--- a/1_Templated Entries/READY/Little Magazines (Drouin Huculak)TemplatedLM/Little Magazines (Drouin, Huculak)TemplatedLM.docx
+++ b/1_Templated Entries/READY/Little Magazines (Drouin Huculak)TemplatedLM/Little Magazines (Drouin, Huculak)TemplatedLM.docx
@@ -1,6 +1,6 @@
 
 <file path=word/document.xml><?xml version="1.0" encoding="utf-8"?>
-<w:document xmlns:wpc="http://schemas.microsoft.com/office/word/2010/wordprocessingCanvas" xmlns:mo="http://schemas.microsoft.com/office/mac/office/2008/main" xmlns:mc="http://schemas.openxmlformats.org/markup-compatibility/2006" xmlns:mv="urn:schemas-microsoft-com:mac:vml" xmlns:o="urn:schemas-microsoft-com:office:office" xmlns:r="http://schemas.openxmlformats.org/officeDocument/2006/relationships" xmlns:m="http://schemas.openxmlformats.org/officeDocument/2006/math" xmlns:v="urn:schemas-microsoft-com:vml" xmlns:wp14="http://schemas.microsoft.com/office/word/2010/wordprocessingDrawing" xmlns:wp="http://schemas.openxmlformats.org/drawingml/2006/wordprocessingDrawing" xmlns:w10="urn:schemas-microsoft-com:office:word" xmlns:w="http://schemas.openxmlformats.org/wordprocessingml/2006/main" xmlns:w14="http://schemas.microsoft.com/office/word/2010/wordml" xmlns:wpg="http://schemas.microsoft.com/office/word/2010/wordprocessingGroup" xmlns:wpi="http://schemas.microsoft.com/office/word/2010/wordprocessingInk" xmlns:wne="http://schemas.microsoft.com/office/word/2006/wordml" xmlns:wps="http://schemas.microsoft.com/office/word/2010/wordprocessingShape" mc:Ignorable="w14 wp14">
+<w:document xmlns:wpc="http://schemas.microsoft.com/office/word/2010/wordprocessingCanvas" xmlns:cx="http://schemas.microsoft.com/office/drawing/2014/chartex" xmlns:cx1="http://schemas.microsoft.com/office/drawing/2015/9/8/chartex" xmlns:mc="http://schemas.openxmlformats.org/markup-compatibility/2006" xmlns:o="urn:schemas-microsoft-com:office:office" xmlns:r="http://schemas.openxmlformats.org/officeDocument/2006/relationships" xmlns:m="http://schemas.openxmlformats.org/officeDocument/2006/math" xmlns:v="urn:schemas-microsoft-com:vml" xmlns:wp14="http://schemas.microsoft.com/office/word/2010/wordprocessingDrawing" xmlns:wp="http://schemas.openxmlformats.org/drawingml/2006/wordprocessingDrawing" xmlns:w10="urn:schemas-microsoft-com:office:word" xmlns:w="http://schemas.openxmlformats.org/wordprocessingml/2006/main" xmlns:w14="http://schemas.microsoft.com/office/word/2010/wordml" xmlns:w15="http://schemas.microsoft.com/office/word/2012/wordml" xmlns:w16se="http://schemas.microsoft.com/office/word/2015/wordml/symex" xmlns:wpg="http://schemas.microsoft.com/office/word/2010/wordprocessingGroup" xmlns:wpi="http://schemas.microsoft.com/office/word/2010/wordprocessingInk" xmlns:wne="http://schemas.microsoft.com/office/word/2006/wordml" xmlns:wps="http://schemas.microsoft.com/office/word/2010/wordprocessingShape" mc:Ignorable="w14 w15 w16se wp14">
   <w:body>
     <w:tbl>
       <w:tblPr>
@@ -161,11 +161,9 @@
                 <w:tcW w:w="2642" w:type="dxa"/>
               </w:tcPr>
               <w:p>
-                <w:proofErr w:type="spellStart"/>
                 <w:r>
                   <w:t>Drouin</w:t>
                 </w:r>
-                <w:proofErr w:type="spellEnd"/>
               </w:p>
             </w:tc>
           </w:sdtContent>
@@ -423,11 +421,9 @@
                 <w:tcW w:w="2642" w:type="dxa"/>
               </w:tcPr>
               <w:p>
-                <w:proofErr w:type="spellStart"/>
                 <w:r>
                   <w:t>Huculak</w:t>
                 </w:r>
-                <w:proofErr w:type="spellEnd"/>
               </w:p>
             </w:tc>
           </w:sdtContent>
@@ -695,102 +691,58 @@
                   <w:rPr>
                     <w:lang w:val="en-US"/>
                   </w:rPr>
-                  <w:t xml:space="preserve">In the history of modernism, little magazines were often the first venues to publish unknown authors who are now considered the leading lights of twentieth-century literature. A little magazine is a periodical dedicated primarily to serious literature, usually featuring poetry, short stories, serialized novels, and </w:t>
-                </w:r>
-                <w:proofErr w:type="gramStart"/>
-                <w:r>
-                  <w:rPr>
+                  <w:t xml:space="preserve">In the history of modernism, little magazines were often the first venues to publish unknown authors who are now considered the leading lights of twentieth-century literature. A little magazine is a periodical dedicated primarily to serious literature, usually featuring poetry, short stories, serialized novels, and sometimes dramatic installments, as well as essays, reviews, and reader correspondence. They are called ‘little’ (sometimes also ‘small magazines’) owing to their cultivation of coterie contributorships and readerships in opposition to large commercial magazines whose content is strongly influenced by markets. As such, little magazines often prize experimental content that contravenes the public taste, which is one reason they were the primary vehicles for the development of modernism, its many movements, and their niche audiences. In many cases, the lack of a robust commercial apparatus meant that little magazines tended to be irregularly published and short lived, but with outsized contributions to literature and culture, such as the simultaneous serialization of James Joyce’s </w:t>
+                </w:r>
+                <w:r>
+                  <w:rPr>
+                    <w:i/>
                     <w:lang w:val="en-US"/>
                   </w:rPr>
-                  <w:t>sometimes dramatic</w:t>
-                </w:r>
-                <w:proofErr w:type="gramEnd"/>
+                  <w:t>Ulysses</w:t>
+                </w:r>
                 <w:r>
                   <w:rPr>
                     <w:lang w:val="en-US"/>
                   </w:rPr>
-                  <w:t xml:space="preserve"> installments, as well as essays, reviews, and reader correspondence. </w:t>
-                </w:r>
-                <w:proofErr w:type="gramStart"/>
-                <w:r>
-                  <w:rPr>
+                  <w:t xml:space="preserve"> in </w:t>
+                </w:r>
+                <w:r>
+                  <w:rPr>
+                    <w:i/>
                     <w:lang w:val="en-US"/>
                   </w:rPr>
-                  <w:t xml:space="preserve">They are called ‘little’ (sometimes also ‘small magazines’) owing to their cultivation of coterie </w:t>
-                </w:r>
-                <w:proofErr w:type="spellStart"/>
+                  <w:t>The Little Review</w:t>
+                </w:r>
                 <w:r>
                   <w:rPr>
                     <w:lang w:val="en-US"/>
                   </w:rPr>
-                  <w:t>contributorships</w:t>
-                </w:r>
-                <w:proofErr w:type="spellEnd"/>
-                <w:r>
-                  <w:rPr>
+                  <w:t xml:space="preserve"> (1914-1929) and </w:t>
+                </w:r>
+                <w:r>
+                  <w:rPr>
+                    <w:i/>
                     <w:lang w:val="en-US"/>
                   </w:rPr>
-                  <w:t xml:space="preserve"> and readerships in opposition to large commercial magazines whose content is strongly influenced by markets</w:t>
-                </w:r>
-                <w:proofErr w:type="gramEnd"/>
+                  <w:t>The Egoist</w:t>
+                </w:r>
                 <w:r>
                   <w:rPr>
                     <w:lang w:val="en-US"/>
                   </w:rPr>
-                  <w:t xml:space="preserve">. As such, little magazines often prize experimental content that contravenes the public taste, which is one reason they were the primary vehicles for the development of modernism, its many movements, and their niche audiences. In many cases, the lack of a robust commercial apparatus meant that little magazines tended to be irregularly published and short lived, but with outsized contributions to literature and culture, such as the simultaneous serialization of James Joyce’s </w:t>
-                </w:r>
-                <w:r>
-                  <w:rPr>
-                    <w:i/>
+                  <w:t xml:space="preserve"> (1914-1919)</w:t>
+                </w:r>
+                <w:r>
+                  <w:rPr>
                     <w:lang w:val="en-US"/>
                   </w:rPr>
-                  <w:t>Ulysses</w:t>
+                  <w:t xml:space="preserve"> </w:t>
                 </w:r>
                 <w:r>
                   <w:rPr>
                     <w:lang w:val="en-US"/>
                   </w:rPr>
-                  <w:t xml:space="preserve"> in </w:t>
-                </w:r>
-                <w:r>
-                  <w:rPr>
-                    <w:i/>
-                    <w:lang w:val="en-US"/>
-                  </w:rPr>
-                  <w:t>The Little Review</w:t>
-                </w:r>
-                <w:r>
-                  <w:rPr>
-                    <w:lang w:val="en-US"/>
-                  </w:rPr>
-                  <w:t xml:space="preserve"> (1914-1929) and </w:t>
-                </w:r>
-                <w:r>
-                  <w:rPr>
-                    <w:i/>
-                    <w:lang w:val="en-US"/>
-                  </w:rPr>
-                  <w:t>The Egoist</w:t>
-                </w:r>
-                <w:r>
-                  <w:rPr>
-                    <w:lang w:val="en-US"/>
-                  </w:rPr>
-                  <w:t xml:space="preserve"> (1914-</w:t>
-                </w:r>
-                <w:proofErr w:type="gramStart"/>
-                <w:r>
-                  <w:rPr>
-                    <w:lang w:val="en-US"/>
-                  </w:rPr>
-                  <w:t>1919)and</w:t>
-                </w:r>
-                <w:proofErr w:type="gramEnd"/>
-                <w:r>
-                  <w:rPr>
-                    <w:lang w:val="en-US"/>
-                  </w:rPr>
-                  <w:t xml:space="preserve"> T.S. Eliot’s </w:t>
+                  <w:t xml:space="preserve">and T.S. Eliot’s </w:t>
                 </w:r>
                 <w:r>
                   <w:rPr>
@@ -844,21 +796,7 @@
                   <w:rPr>
                     <w:lang w:val="en-US"/>
                   </w:rPr>
-                  <w:t xml:space="preserve">Little magazines originated during the nineteenth century on the European continent, in Great Britain, and in the United States. During the twentieth century, most little magazines’ innovative </w:t>
-                </w:r>
-                <w:proofErr w:type="spellStart"/>
-                <w:r>
-                  <w:rPr>
-                    <w:lang w:val="en-US"/>
-                  </w:rPr>
-                  <w:t>agendae</w:t>
-                </w:r>
-                <w:proofErr w:type="spellEnd"/>
-                <w:r>
-                  <w:rPr>
-                    <w:lang w:val="en-US"/>
-                  </w:rPr>
-                  <w:t xml:space="preserve"> began as a reaction against the rise of large commercial periodicals that sold issues below cost in order to boost circulation, gaining more profit by selling advertising space.</w:t>
+                  <w:t>Little magazines originated during the nineteenth century on the European continent, in Great Britain, and in the United States. During the twentieth century, most little magazines’ innovative agendae began as a reaction against the rise of large commercial periodicals that sold issues below cost in order to boost circulation, gaining more profit by selling advertising space.</w:t>
                 </w:r>
               </w:p>
             </w:tc>
@@ -887,78 +825,44 @@
               </w:tcPr>
               <w:p>
                 <w:r>
-                  <w:t xml:space="preserve">In the history of modernism, little magazines were often the first venues to publish unknown authors who are now considered the leading lights of twentieth-century literature. A little magazine is a periodical dedicated primarily to serious literature, usually featuring poetry, short stories, serialized novels, and </w:t>
-                </w:r>
-                <w:proofErr w:type="gramStart"/>
-                <w:r>
-                  <w:t>sometimes dramatic</w:t>
-                </w:r>
-                <w:proofErr w:type="gramEnd"/>
+                  <w:t xml:space="preserve">In the history of modernism, little magazines were often the first venues to publish unknown authors who are now considered the leading lights of twentieth-century literature. A little magazine is a periodical dedicated primarily to serious literature, usually featuring poetry, short stories, serialized novels, and sometimes dramatic installments, as well as essays, reviews, and reader correspondence. They are called ‘little’ (sometimes also ‘small magazines’) owing to their </w:t>
+                </w:r>
+                <w:r>
+                  <w:lastRenderedPageBreak/>
+                  <w:t xml:space="preserve">cultivation of coterie contributorships and readerships in opposition to large commercial magazines whose content is strongly influenced by markets. As such, little magazines often prize experimental content that contravenes the public taste, which is one reason they were the primary vehicles for the development of modernism, its many movements, and their niche audiences. In many cases, the lack of a robust commercial apparatus meant that little magazines tended to be irregularly published and short lived, but with outsized contributions to literature and culture, such as the simultaneous serialization of James Joyce’s </w:t>
+                </w:r>
+                <w:r>
+                  <w:rPr>
+                    <w:i/>
+                  </w:rPr>
+                  <w:t>Ulysses</w:t>
+                </w:r>
+                <w:r>
+                  <w:t xml:space="preserve"> in </w:t>
+                </w:r>
+                <w:r>
+                  <w:rPr>
+                    <w:i/>
+                  </w:rPr>
+                  <w:t>The Little Review</w:t>
+                </w:r>
+                <w:r>
+                  <w:t xml:space="preserve"> (1914-1929) and </w:t>
+                </w:r>
+                <w:r>
+                  <w:rPr>
+                    <w:i/>
+                  </w:rPr>
+                  <w:t>The Egoist</w:t>
+                </w:r>
+                <w:r>
+                  <w:t xml:space="preserve"> (1914-1919)</w:t>
+                </w:r>
                 <w:r>
                   <w:t xml:space="preserve"> </w:t>
                 </w:r>
-                <w:proofErr w:type="spellStart"/>
-                <w:r>
-                  <w:t>installments</w:t>
-                </w:r>
-                <w:proofErr w:type="spellEnd"/>
-                <w:r>
-                  <w:t xml:space="preserve">, as well as essays, reviews, and reader correspondence. </w:t>
-                </w:r>
-                <w:proofErr w:type="gramStart"/>
-                <w:r>
-                  <w:t xml:space="preserve">They are called ‘little’ (sometimes also ‘small magazines’) owing to their </w:t>
-                </w:r>
-                <w:r>
-                  <w:lastRenderedPageBreak/>
-                  <w:t xml:space="preserve">cultivation of coterie </w:t>
-                </w:r>
-                <w:proofErr w:type="spellStart"/>
-                <w:r>
-                  <w:t>contributorships</w:t>
-                </w:r>
-                <w:proofErr w:type="spellEnd"/>
-                <w:r>
-                  <w:t xml:space="preserve"> and readerships in opposition to large commercial magazines whose content is strongly influenced by markets</w:t>
-                </w:r>
-                <w:proofErr w:type="gramEnd"/>
-                <w:r>
-                  <w:t xml:space="preserve">. As such, little magazines often prize experimental content that contravenes the public taste, which is one reason they were the primary vehicles for the development of modernism, its many movements, and their niche audiences. In many cases, the lack of a robust commercial apparatus meant that little magazines tended to be irregularly published and short lived, but with outsized contributions to literature and culture, such as the simultaneous serialization of James Joyce’s </w:t>
-                </w:r>
-                <w:r>
-                  <w:rPr>
-                    <w:i/>
-                  </w:rPr>
-                  <w:t>Ulysses</w:t>
-                </w:r>
-                <w:r>
-                  <w:t xml:space="preserve"> in </w:t>
-                </w:r>
-                <w:r>
-                  <w:rPr>
-                    <w:i/>
-                  </w:rPr>
-                  <w:t>The Little Review</w:t>
-                </w:r>
-                <w:r>
-                  <w:t xml:space="preserve"> (1914-1929) and </w:t>
-                </w:r>
-                <w:r>
-                  <w:rPr>
-                    <w:i/>
-                  </w:rPr>
-                  <w:t>The Egoist</w:t>
-                </w:r>
-                <w:r>
-                  <w:t xml:space="preserve"> (1914-</w:t>
-                </w:r>
-                <w:proofErr w:type="gramStart"/>
-                <w:r>
-                  <w:t>1919)and</w:t>
-                </w:r>
-                <w:proofErr w:type="gramEnd"/>
-                <w:r>
-                  <w:t xml:space="preserve"> T.S. Eliot’s </w:t>
+                <w:r>
+                  <w:t xml:space="preserve">and T.S. Eliot’s </w:t>
                 </w:r>
                 <w:r>
                   <w:rPr>
@@ -991,15 +895,7 @@
               <w:p/>
               <w:p>
                 <w:r>
-                  <w:t xml:space="preserve">Little magazines originated during the nineteenth century on the European continent, in Great Britain, and in the United States. During the twentieth century, most little magazines’ innovative </w:t>
-                </w:r>
-                <w:proofErr w:type="spellStart"/>
-                <w:r>
-                  <w:t>agendae</w:t>
-                </w:r>
-                <w:proofErr w:type="spellEnd"/>
-                <w:r>
-                  <w:t xml:space="preserve"> began as a reaction against the rise of large commercial periodicals that sold issues below cost in order to boost circulation, gaining more profit by selling advertising space. The standard commercial practice had the effect of publishing only that literature that would sell, based on established authors’ star power and trends that were popular in the public taste. While some little magazines eschewed advertising altogether, many featured advertisements and book lists, as well as mutual promotion from sister publications, but funded themselves primarily upon subscriptions, book stall sales, and sometimes patronage—in other words, by cultivating a community of dedicated followers who valued the content and identified themselves as a quasi subculture.</w:t>
+                  <w:t>Little magazines originated during the nineteenth century on the European continent, in Great Britain, and in the United States. During the twentieth century, most little magazines’ innovative agendae began as a reaction against the rise of large commercial periodicals that sold issues below cost in order to boost circulation, gaining more profit by selling advertising space. The standard commercial practice had the effect of publishing only that literature that would sell, based on established authors’ star power and trends that were popular in the public taste. While some little magazines eschewed advertising altogether, many featured advertisements and book lists, as well as mutual promotion from sister publications, but funded themselves primarily upon subscriptions, book stall sales, and sometimes patronage—in other words, by cultivating a community of dedicated followers who valued the content and identified themselves as a quasi subculture.</w:t>
                 </w:r>
               </w:p>
               <w:p/>
@@ -1040,11 +936,9 @@
                 <w:r>
                   <w:t xml:space="preserve">—originated at the </w:t>
                 </w:r>
-                <w:proofErr w:type="spellStart"/>
-                <w:r>
-                  <w:t>center</w:t>
-                </w:r>
-                <w:proofErr w:type="spellEnd"/>
+                <w:r>
+                  <w:t>centre</w:t>
+                </w:r>
                 <w:r>
                   <w:t xml:space="preserve"> of the feminist and suffrage movements. Their intense scrutiny of politics, economics, and sexual morality later gave way to a broader interest in avant-garde literature and art. The first two magazines were involved in political action, while </w:t>
                 </w:r>
@@ -1064,23 +958,7 @@
                   <w:t xml:space="preserve">The Crisis </w:t>
                 </w:r>
                 <w:r>
-                  <w:t xml:space="preserve">(1910-Present), originally edited by W.E.B. </w:t>
-                </w:r>
-                <w:proofErr w:type="spellStart"/>
-                <w:r>
-                  <w:t>DuBois</w:t>
-                </w:r>
-                <w:proofErr w:type="spellEnd"/>
-                <w:r>
-                  <w:t xml:space="preserve">, in New York City, is the organ for the National Association for the Advancement of </w:t>
-                </w:r>
-                <w:proofErr w:type="spellStart"/>
-                <w:r>
-                  <w:t>Colored</w:t>
-                </w:r>
-                <w:proofErr w:type="spellEnd"/>
-                <w:r>
-                  <w:t xml:space="preserve"> People (NAACP). </w:t>
+                  <w:t xml:space="preserve">(1910-Present), originally edited by W.E.B. DuBois, in New York City, is the organ for the National Association for the Advancement of Colored People (NAACP). </w:t>
                 </w:r>
                 <w:r>
                   <w:rPr>
@@ -1103,15 +981,7 @@
                   <w:t>Wheels</w:t>
                 </w:r>
                 <w:r>
-                  <w:t xml:space="preserve"> (1916-1921) </w:t>
-                </w:r>
-                <w:proofErr w:type="gramStart"/>
-                <w:r>
-                  <w:t>was</w:t>
-                </w:r>
-                <w:proofErr w:type="gramEnd"/>
-                <w:r>
-                  <w:t xml:space="preserve"> an anthology published by Oswald and Edith Sitwell for their exclusive set of poets.</w:t>
+                  <w:t xml:space="preserve"> (1916-1921) was an anthology published by Oswald and Edith Sitwell for their exclusive set of poets.</w:t>
                 </w:r>
               </w:p>
               <w:p/>
@@ -1155,11 +1025,9 @@
                 <w:r>
                   <w:t xml:space="preserve"> wound up publishing only a small number of </w:t>
                 </w:r>
-                <w:proofErr w:type="spellStart"/>
-                <w:r>
-                  <w:t>installments</w:t>
-                </w:r>
-                <w:proofErr w:type="spellEnd"/>
+                <w:r>
+                  <w:t>instalments</w:t>
+                </w:r>
                 <w:r>
                   <w:t xml:space="preserve"> due to wartime censorship and materials rationing, while the </w:t>
                 </w:r>
@@ -1181,13 +1049,8 @@
                 <w:r>
                   <w:t xml:space="preserve"> as well as allegedly seditious content in Wyndham Lewis’s ‘</w:t>
                 </w:r>
-                <w:proofErr w:type="spellStart"/>
-                <w:r>
-                  <w:t>Cantleman’s</w:t>
-                </w:r>
-                <w:proofErr w:type="spellEnd"/>
-                <w:r>
-                  <w:t xml:space="preserve"> Spring Mate</w:t>
+                <w:r>
+                  <w:t>Cantleman’s Spring Mate</w:t>
                 </w:r>
                 <w:r>
                   <w:t xml:space="preserve">.’ Both magazines mutually featured a wealth of important writers such as Dorothy Richardson, Kay Boyle, T.S. Eliot, Mina Loy, Marianne Moore, Sherwood Anderson, and Ben Hecht. Joyce’s </w:t>
@@ -1201,19 +1064,11 @@
                 <w:r>
                   <w:t xml:space="preserve">(later </w:t>
                 </w:r>
-                <w:proofErr w:type="spellStart"/>
-                <w:r>
-                  <w:rPr>
-                    <w:i/>
-                  </w:rPr>
-                  <w:t>Finnegans</w:t>
-                </w:r>
-                <w:proofErr w:type="spellEnd"/>
-                <w:r>
-                  <w:rPr>
-                    <w:i/>
-                  </w:rPr>
-                  <w:t xml:space="preserve"> Wake</w:t>
+                <w:r>
+                  <w:rPr>
+                    <w:i/>
+                  </w:rPr>
+                  <w:t>Finnegans Wake</w:t>
                 </w:r>
                 <w:r>
                   <w:t xml:space="preserve">) serialized in </w:t>
@@ -1298,15 +1153,7 @@
                   <w:t>Poetry</w:t>
                 </w:r>
                 <w:r>
-                  <w:t xml:space="preserve">, </w:t>
-                </w:r>
-                <w:proofErr w:type="spellStart"/>
-                <w:r>
-                  <w:t>Bryher</w:t>
-                </w:r>
-                <w:proofErr w:type="spellEnd"/>
-                <w:r>
-                  <w:t xml:space="preserve"> of </w:t>
+                  <w:t xml:space="preserve">, Bryher of </w:t>
                 </w:r>
                 <w:r>
                   <w:rPr>
@@ -1336,23 +1183,7 @@
                   <w:t>BLAST</w:t>
                 </w:r>
                 <w:r>
-                  <w:t xml:space="preserve"> (1914-1915), edited in London by Wyndham Lewis as a manifesto for </w:t>
-                </w:r>
-                <w:proofErr w:type="spellStart"/>
-                <w:r>
-                  <w:t>Vorticism</w:t>
-                </w:r>
-                <w:proofErr w:type="spellEnd"/>
-                <w:r>
-                  <w:t xml:space="preserve">, lasted a mere two issues yet had an outsized influence on the development of avant-garde writing and visual art. The magazine’s militant rhetoric reinforced the </w:t>
-                </w:r>
-                <w:proofErr w:type="spellStart"/>
-                <w:r>
-                  <w:t>Vorticist</w:t>
-                </w:r>
-                <w:proofErr w:type="spellEnd"/>
-                <w:r>
-                  <w:t xml:space="preserve"> ideal of the artist as the point of maximum concentration before an explosion, whose job it was to ‘bring to the surface a laugh like a bomb’ (‘MANIFESTO’ 51). The contributors exalted in conflicting, unresolved forces through experimental typography, geometric art, and a series of contradictory ‘Blasts’ and ‘Blesses’ that exemplified the aesthetics and writers they approved of and excoriated. </w:t>
+                  <w:t xml:space="preserve"> (1914-1915), edited in London by Wyndham Lewis as a manifesto for Vorticism, lasted a mere two issues yet had an outsized influence on the development of avant-garde writing and visual art. The magazine’s militant rhetoric reinforced the Vorticist ideal of the artist as the point of maximum concentration before an explosion, whose job it was to ‘bring to the surface a laugh like a bomb’ (‘MANIFESTO’ 51). The contributors exalted in conflicting, unresolved forces through experimental typography, geometric art, and a series of contradictory ‘Blasts’ and ‘Blesses’ that exemplified the aesthetics and writers they approved of and excoriated. </w:t>
                 </w:r>
                 <w:r>
                   <w:rPr>
@@ -1361,31 +1192,7 @@
                   <w:t>BLAST</w:t>
                 </w:r>
                 <w:r>
-                  <w:t xml:space="preserve"> seemed almost to prophesize the advent of World War I, as the </w:t>
-                </w:r>
-                <w:proofErr w:type="gramStart"/>
-                <w:r>
-                  <w:t>events which triggered the conflict</w:t>
-                </w:r>
-                <w:proofErr w:type="gramEnd"/>
-                <w:r>
-                  <w:t xml:space="preserve"> took place exactly one week after the first issue was published. Indeed, several contributors went to the front, including Lewis and Henri Gaudier-</w:t>
-                </w:r>
-                <w:proofErr w:type="spellStart"/>
-                <w:r>
-                  <w:t>Brzeska</w:t>
-                </w:r>
-                <w:proofErr w:type="spellEnd"/>
-                <w:r>
-                  <w:t xml:space="preserve">, while Edward Wadsworth joined the Royal Navy reserve and invented the dazzle camouflage style that many ships of the period were known for. As a result, the second and final issue of July 1915, known as the ‘War Number,’ was slightly tamer but no less interesting than the first, and featured polemics establishing </w:t>
-                </w:r>
-                <w:proofErr w:type="spellStart"/>
-                <w:r>
-                  <w:t>Vorticism’s</w:t>
-                </w:r>
-                <w:proofErr w:type="spellEnd"/>
-                <w:r>
-                  <w:t xml:space="preserve"> allegiance both to modernism and the British cause. Contributors to </w:t>
+                  <w:t xml:space="preserve"> seemed almost to prophesize the advent of World War I, as the events which triggered the conflict took place exactly one week after the first issue was published. Indeed, several contributors went to the front, including Lewis and Henri Gaudier-Brzeska, while Edward Wadsworth joined the Royal Navy reserve and invented the dazzle camouflage style that many ships of the period were known for. As a result, the second and final issue of July 1915, known as the ‘War Number,’ was slightly tamer but no less interesting than the first, and featured polemics establishing Vorticism’s allegiance both to modernism and the British cause. Contributors to </w:t>
                 </w:r>
                 <w:r>
                   <w:rPr>
@@ -1394,31 +1201,7 @@
                   <w:t>BLAST</w:t>
                 </w:r>
                 <w:r>
-                  <w:t xml:space="preserve"> included many other leading modernists such as Ezra Pound, Rebecca West, </w:t>
-                </w:r>
-                <w:proofErr w:type="spellStart"/>
-                <w:r>
-                  <w:t>Wassily</w:t>
-                </w:r>
-                <w:proofErr w:type="spellEnd"/>
-                <w:r>
-                  <w:t xml:space="preserve"> Kandinsky, Ford </w:t>
-                </w:r>
-                <w:proofErr w:type="spellStart"/>
-                <w:r>
-                  <w:t>Madox</w:t>
-                </w:r>
-                <w:proofErr w:type="spellEnd"/>
-                <w:r>
-                  <w:t xml:space="preserve"> Ford, Jacob Epstein, Jessica </w:t>
-                </w:r>
-                <w:proofErr w:type="spellStart"/>
-                <w:r>
-                  <w:t>Dismorr</w:t>
-                </w:r>
-                <w:proofErr w:type="spellEnd"/>
-                <w:r>
-                  <w:t>, and T.S. Eliot.</w:t>
+                  <w:t xml:space="preserve"> included many other leading modernists such as Ezra Pound, Rebecca West, Wassily Kandinsky, Ford Madox Ford, Jacob Epstein, Jessica Dismorr, and T.S. Eliot.</w:t>
                 </w:r>
               </w:p>
               <w:p/>
@@ -1466,29 +1249,13 @@
                   <w:t>The Egoist</w:t>
                 </w:r>
                 <w:r>
-                  <w:t xml:space="preserve"> in January 1914, its contributors and readers had expanded their interests in feminist politics to embrace Egoism and </w:t>
-                </w:r>
-                <w:proofErr w:type="spellStart"/>
-                <w:r>
-                  <w:t>Nietzschean</w:t>
-                </w:r>
-                <w:proofErr w:type="spellEnd"/>
-                <w:r>
-                  <w:t xml:space="preserve"> individualist philosophy. Soon after the </w:t>
-                </w:r>
-                <w:proofErr w:type="spellStart"/>
-                <w:r>
-                  <w:rPr>
-                    <w:i/>
-                  </w:rPr>
-                  <w:t>The</w:t>
-                </w:r>
-                <w:proofErr w:type="spellEnd"/>
-                <w:r>
-                  <w:rPr>
-                    <w:i/>
-                  </w:rPr>
-                  <w:t xml:space="preserve"> Egoist</w:t>
+                  <w:t xml:space="preserve"> in January 1914, its contributors and readers had expanded their interests in feminist politics to embrace Egoism and Nietzschean individualist philosophy. Soon after the </w:t>
+                </w:r>
+                <w:r>
+                  <w:rPr>
+                    <w:i/>
+                  </w:rPr>
+                  <w:t>The Egoist</w:t>
                 </w:r>
                 <w:r>
                   <w:t xml:space="preserve"> began its run, Harriet Shaw Weaver took over most managing editor duties while Marsden began working on a philosophical monograph on the nature of time and the mind, which serialized at the top of each issue and later published by The Egoist Press as </w:t>
@@ -1511,14 +1278,12 @@
                 <w:r>
                   <w:t xml:space="preserve"> also became a venue for modernist poetry by the likes of Marianne Moore and, through the influence of Pound, began serializing novels such as Lewis’s </w:t>
                 </w:r>
-                <w:proofErr w:type="spellStart"/>
                 <w:r>
                   <w:rPr>
                     <w:i/>
                   </w:rPr>
                   <w:t>Tarr</w:t>
                 </w:r>
-                <w:proofErr w:type="spellEnd"/>
                 <w:r>
                   <w:t xml:space="preserve"> and Joyce’s </w:t>
                 </w:r>
@@ -1538,15 +1303,7 @@
                   <w:t xml:space="preserve">Ulysses </w:t>
                 </w:r>
                 <w:r>
-                  <w:t xml:space="preserve">(also owing to Weaver’s patronage). The magazine was especially notable for its art and cultural criticism, including Eliot’s famous essay ‘Tradition and the Individual Talent’ (after he took over from Pound as literary editor), a column by Richard Aldington, the autobiographical and philosophical essays of Huntley Carter, and theories of the novel by Muriel </w:t>
-                </w:r>
-                <w:proofErr w:type="spellStart"/>
-                <w:r>
-                  <w:t>Ciolkowska</w:t>
-                </w:r>
-                <w:proofErr w:type="spellEnd"/>
-                <w:r>
-                  <w:t xml:space="preserve"> that were ahead of their time. Despite many wartime hardships and changes in editorial staff, </w:t>
+                  <w:t xml:space="preserve">(also owing to Weaver’s patronage). The magazine was especially notable for its art and cultural criticism, including Eliot’s famous essay ‘Tradition and the Individual Talent’ (after he took over from Pound as literary editor), a column by Richard Aldington, the autobiographical and philosophical essays of Huntley Carter, and theories of the novel by Muriel Ciolkowska that were ahead of their time. Despite many wartime hardships and changes in editorial staff, </w:t>
                 </w:r>
                 <w:r>
                   <w:rPr>
@@ -1567,15 +1324,7 @@
                   <w:t>The Little Review</w:t>
                 </w:r>
                 <w:r>
-                  <w:t xml:space="preserve"> grew out of the Chicago art scene in the winter of 1914, making its mission the publication of art and literature that exuded vitality. When Pound became literary editor in 1917, the magazine changed its subtitle from ‘</w:t>
-                </w:r>
-                <w:proofErr w:type="spellStart"/>
-                <w:r>
-                  <w:t>Litearture</w:t>
-                </w:r>
-                <w:proofErr w:type="spellEnd"/>
-                <w:r>
-                  <w:t xml:space="preserve"> Drama Music Art’ to ‘Making No Compromise with the Public Taste’ and became a sister magazine of </w:t>
+                  <w:t xml:space="preserve"> grew out of the Chicago art scene in the winter of 1914, making its mission the publication of art and literature that exuded vitality. When Pound became literary editor in 1917, the magazine changed its subtitle from ‘Litearture Drama Music Art’ to ‘Making No Compromise with the Public Taste’ and became a sister magazine of </w:t>
                 </w:r>
                 <w:r>
                   <w:rPr>
@@ -1615,15 +1364,7 @@
                   <w:t>The Egoist</w:t>
                 </w:r>
                 <w:r>
-                  <w:t>, as well as its obscenity and sedition lawsuits stemming from the ‘</w:t>
-                </w:r>
-                <w:proofErr w:type="spellStart"/>
-                <w:r>
-                  <w:t>Nausicaa</w:t>
-                </w:r>
-                <w:proofErr w:type="spellEnd"/>
-                <w:r>
-                  <w:t xml:space="preserve">’ episode of </w:t>
+                  <w:t xml:space="preserve">, as well as its obscenity and sedition lawsuits stemming from the ‘Nausicaa’ episode of </w:t>
                 </w:r>
                 <w:r>
                   <w:rPr>
@@ -1634,13 +1375,8 @@
                 <w:r>
                   <w:t xml:space="preserve"> and Lewis’s ‘</w:t>
                 </w:r>
-                <w:proofErr w:type="spellStart"/>
-                <w:r>
-                  <w:t>Cantleman’s</w:t>
-                </w:r>
-                <w:proofErr w:type="spellEnd"/>
-                <w:r>
-                  <w:t xml:space="preserve"> Spring Mate</w:t>
+                <w:r>
+                  <w:t>Cantleman’s Spring Mate</w:t>
                 </w:r>
                 <w:r>
                   <w:t xml:space="preserve">.’ Other notable contributions include the serialization of a large swath of Dorothy Richardson’s </w:t>
@@ -1661,15 +1397,7 @@
                   <w:t>The Egoist</w:t>
                 </w:r>
                 <w:r>
-                  <w:t xml:space="preserve"> that were the first to apply the term ‘stream of consciousness’ to her experimental narrative techniques, stories by Sherwood Anderson, and experimental poetic prose by </w:t>
-                </w:r>
-                <w:proofErr w:type="spellStart"/>
-                <w:r>
-                  <w:t>Dismorr</w:t>
-                </w:r>
-                <w:proofErr w:type="spellEnd"/>
-                <w:r>
-                  <w:t xml:space="preserve"> and journalist and screen writer Ben Hecht. </w:t>
+                  <w:t xml:space="preserve"> that were the first to apply the term ‘stream of consciousness’ to her experimental narrative techniques, stories by Sherwood Anderson, and experimental poetic prose by Dismorr and journalist and screen writer Ben Hecht. </w:t>
                 </w:r>
               </w:p>
               <w:p/>
@@ -1687,15 +1415,7 @@
                   <w:t xml:space="preserve"> </w:t>
                 </w:r>
                 <w:r>
-                  <w:t xml:space="preserve">(1894-1938), edited in London by A.R. </w:t>
-                </w:r>
-                <w:proofErr w:type="spellStart"/>
-                <w:r>
-                  <w:t>Orage</w:t>
-                </w:r>
-                <w:proofErr w:type="spellEnd"/>
-                <w:r>
-                  <w:t xml:space="preserve"> from 1907-1922, is not always considered a modernist magazine; however, its socialist politics and radically experimental rhetoric made it an influential and impossible-to-ignore presence among the London literary and political coteries. </w:t>
+                  <w:t xml:space="preserve">(1894-1938), edited in London by A.R. Orage from 1907-1922, is not always considered a modernist magazine; however, its socialist politics and radically experimental rhetoric made it an influential and impossible-to-ignore presence among the London literary and political coteries. </w:t>
                 </w:r>
                 <w:r>
                   <w:rPr>
@@ -1704,15 +1424,7 @@
                   <w:t>The New Age</w:t>
                 </w:r>
                 <w:r>
-                  <w:t xml:space="preserve"> published technically savvy articles on economics, domestic and international politics, criticism of art and literature, most of which was delivered in a trenchantly acerbic style. It published many modernist authors, including Lewis, and is also notable for numerous mutually conflicting essays by Alice Emily </w:t>
-                </w:r>
-                <w:proofErr w:type="spellStart"/>
-                <w:r>
-                  <w:t>Haigh</w:t>
-                </w:r>
-                <w:proofErr w:type="spellEnd"/>
-                <w:r>
-                  <w:t>, published under a variety of pseudonyms including Beatrice Hastings.</w:t>
+                  <w:t xml:space="preserve"> published technically savvy articles on economics, domestic and international politics, criticism of art and literature, most of which was delivered in a trenchantly acerbic style. It published many modernist authors, including Lewis, and is also notable for numerous mutually conflicting essays by Alice Emily Haigh, published under a variety of pseudonyms including Beatrice Hastings.</w:t>
                 </w:r>
               </w:p>
               <w:p/>
@@ -1733,15 +1445,7 @@
                   <w:t>The Transatlantic Review</w:t>
                 </w:r>
                 <w:r>
-                  <w:t xml:space="preserve"> (1924) were two influential literary magazines initiated by Ford </w:t>
-                </w:r>
-                <w:proofErr w:type="spellStart"/>
-                <w:r>
-                  <w:t>Madox</w:t>
-                </w:r>
-                <w:proofErr w:type="spellEnd"/>
-                <w:r>
-                  <w:t xml:space="preserve"> Ford. </w:t>
+                  <w:t xml:space="preserve"> (1924) were two influential literary magazines initiated by Ford Madox Ford. </w:t>
                 </w:r>
                 <w:r>
                   <w:rPr>
@@ -1750,15 +1454,7 @@
                   <w:t>The English Review</w:t>
                 </w:r>
                 <w:r>
-                  <w:t xml:space="preserve"> published the work of Joseph Conrad, John Galsworthy, Thomas Hardy, W.H. Hudson, Henry James, and H.G. Wells, and also came to include early works by Pound, Lewis, and D.H. Lawrence. Ford quickly sold the magazine to Alfred </w:t>
-                </w:r>
-                <w:proofErr w:type="spellStart"/>
-                <w:r>
-                  <w:t>Mond</w:t>
-                </w:r>
-                <w:proofErr w:type="spellEnd"/>
-                <w:r>
-                  <w:t xml:space="preserve">, under whose guidance it came to publish a slew of other modernist authors such as Anderson, Aldous Huxley, W.B. Yeats, and a number of Russian novelists and playwrights. </w:t>
+                  <w:t xml:space="preserve"> published the work of Joseph Conrad, John Galsworthy, Thomas Hardy, W.H. Hudson, Henry James, and H.G. Wells, and also came to include early works by Pound, Lewis, and D.H. Lawrence. Ford quickly sold the magazine to Alfred Mond, under whose guidance it came to publish a slew of other modernist authors such as Anderson, Aldous Huxley, W.B. Yeats, and a number of Russian novelists and playwrights. </w:t>
                 </w:r>
                 <w:r>
                   <w:rPr>
@@ -1767,15 +1463,7 @@
                   <w:t>The Transatlantic Review</w:t>
                 </w:r>
                 <w:r>
-                  <w:t xml:space="preserve"> ran for only twelve issues but published many of the leading lights of interwar modernism, including </w:t>
-                </w:r>
-                <w:proofErr w:type="spellStart"/>
-                <w:r>
-                  <w:t>Djuna</w:t>
-                </w:r>
-                <w:proofErr w:type="spellEnd"/>
-                <w:r>
-                  <w:t xml:space="preserve"> Barnes, H.D., Ernest Hemingway, Jean Rhys, and Gertrude Stein. Notable items include an extract of Joyce’s </w:t>
+                  <w:t xml:space="preserve"> ran for only twelve issues but published many of the leading lights of interwar modernism, including Djuna Barnes, H.D., Ernest Hemingway, Jean Rhys, and Gertrude Stein. Notable items include an extract of Joyce’s </w:t>
                 </w:r>
                 <w:r>
                   <w:rPr>
@@ -1786,19 +1474,11 @@
                 <w:r>
                   <w:t xml:space="preserve"> (</w:t>
                 </w:r>
-                <w:proofErr w:type="spellStart"/>
-                <w:r>
-                  <w:rPr>
-                    <w:i/>
-                  </w:rPr>
-                  <w:t>Finnegans</w:t>
-                </w:r>
-                <w:proofErr w:type="spellEnd"/>
-                <w:r>
-                  <w:rPr>
-                    <w:i/>
-                  </w:rPr>
-                  <w:t xml:space="preserve"> Wake</w:t>
+                <w:r>
+                  <w:rPr>
+                    <w:i/>
+                  </w:rPr>
+                  <w:t>Finnegans Wake</w:t>
                 </w:r>
                 <w:r>
                   <w:t>) and the August 1924 issue guest-edited by Hemingway.</w:t>
@@ -1812,13 +1492,6 @@
               </w:p>
               <w:p/>
               <w:p>
-                <w:pPr>
-                  <w:pStyle w:val="ListParagraph"/>
-                  <w:numPr>
-                    <w:ilvl w:val="0"/>
-                    <w:numId w:val="12"/>
-                  </w:numPr>
-                </w:pPr>
                 <w:r>
                   <w:t xml:space="preserve">France: </w:t>
                 </w:r>
@@ -1831,36 +1504,30 @@
                 <w:r>
                   <w:t xml:space="preserve">, </w:t>
                 </w:r>
-                <w:proofErr w:type="spellStart"/>
                 <w:r>
                   <w:rPr>
                     <w:i/>
                   </w:rPr>
                   <w:t>Aventure</w:t>
                 </w:r>
-                <w:proofErr w:type="spellEnd"/>
                 <w:r>
                   <w:t xml:space="preserve">, </w:t>
                 </w:r>
-                <w:proofErr w:type="spellStart"/>
                 <w:r>
                   <w:rPr>
                     <w:i/>
                   </w:rPr>
                   <w:t>l’Élan</w:t>
                 </w:r>
-                <w:proofErr w:type="spellEnd"/>
                 <w:r>
                   <w:t xml:space="preserve">, </w:t>
                 </w:r>
-                <w:proofErr w:type="spellStart"/>
                 <w:r>
                   <w:rPr>
                     <w:i/>
                   </w:rPr>
                   <w:t>Littérature</w:t>
                 </w:r>
-                <w:proofErr w:type="spellEnd"/>
                 <w:r>
                   <w:t xml:space="preserve">, </w:t>
                 </w:r>
@@ -1868,16 +1535,8 @@
                   <w:rPr>
                     <w:i/>
                   </w:rPr>
-                  <w:t xml:space="preserve">La Nouvelle Revue </w:t>
-                </w:r>
-                <w:proofErr w:type="spellStart"/>
-                <w:r>
-                  <w:rPr>
-                    <w:i/>
-                  </w:rPr>
-                  <w:t>Française</w:t>
-                </w:r>
-                <w:proofErr w:type="spellEnd"/>
+                  <w:t>La Nouvelle Revue Française</w:t>
+                </w:r>
                 <w:r>
                   <w:t xml:space="preserve">, </w:t>
                 </w:r>
@@ -1907,13 +1566,6 @@
                 </w:r>
               </w:p>
               <w:p>
-                <w:pPr>
-                  <w:pStyle w:val="ListParagraph"/>
-                  <w:numPr>
-                    <w:ilvl w:val="0"/>
-                    <w:numId w:val="12"/>
-                  </w:numPr>
-                </w:pPr>
                 <w:r>
                   <w:t xml:space="preserve">Germany: </w:t>
                 </w:r>
@@ -1921,16 +1573,8 @@
                   <w:rPr>
                     <w:i/>
                   </w:rPr>
-                  <w:t xml:space="preserve">Die </w:t>
-                </w:r>
-                <w:proofErr w:type="spellStart"/>
-                <w:r>
-                  <w:rPr>
-                    <w:i/>
-                  </w:rPr>
-                  <w:t>Aktion</w:t>
-                </w:r>
-                <w:proofErr w:type="spellEnd"/>
+                  <w:t>Die Aktion</w:t>
+                </w:r>
                 <w:r>
                   <w:t xml:space="preserve">, </w:t>
                 </w:r>
@@ -1943,14 +1587,12 @@
                 <w:r>
                   <w:t xml:space="preserve">, </w:t>
                 </w:r>
-                <w:proofErr w:type="spellStart"/>
                 <w:r>
                   <w:rPr>
                     <w:i/>
                   </w:rPr>
                   <w:t>Merz</w:t>
                 </w:r>
-                <w:proofErr w:type="spellEnd"/>
                 <w:r>
                   <w:t xml:space="preserve">, </w:t>
                 </w:r>
@@ -1958,16 +1600,8 @@
                   <w:rPr>
                     <w:i/>
                   </w:rPr>
-                  <w:t xml:space="preserve">Der </w:t>
-                </w:r>
-                <w:proofErr w:type="spellStart"/>
-                <w:r>
-                  <w:rPr>
-                    <w:i/>
-                  </w:rPr>
-                  <w:t>Querschnitt</w:t>
-                </w:r>
-                <w:proofErr w:type="spellEnd"/>
+                  <w:t>Der Querschnitt</w:t>
+                </w:r>
                 <w:r>
                   <w:t xml:space="preserve">, </w:t>
                 </w:r>
@@ -1979,13 +1613,6 @@
                 </w:r>
               </w:p>
               <w:p>
-                <w:pPr>
-                  <w:pStyle w:val="ListParagraph"/>
-                  <w:numPr>
-                    <w:ilvl w:val="0"/>
-                    <w:numId w:val="12"/>
-                  </w:numPr>
-                </w:pPr>
                 <w:r>
                   <w:t xml:space="preserve">Great Britain: </w:t>
                 </w:r>
@@ -2132,13 +1759,6 @@
                 </w:r>
               </w:p>
               <w:p>
-                <w:pPr>
-                  <w:pStyle w:val="ListParagraph"/>
-                  <w:numPr>
-                    <w:ilvl w:val="0"/>
-                    <w:numId w:val="12"/>
-                  </w:numPr>
-                </w:pPr>
                 <w:r>
                   <w:t xml:space="preserve">Ireland: </w:t>
                 </w:r>
@@ -2159,13 +1779,6 @@
                 </w:r>
               </w:p>
               <w:p>
-                <w:pPr>
-                  <w:pStyle w:val="ListParagraph"/>
-                  <w:numPr>
-                    <w:ilvl w:val="0"/>
-                    <w:numId w:val="12"/>
-                  </w:numPr>
-                </w:pPr>
                 <w:r>
                   <w:t xml:space="preserve">Italy: </w:t>
                 </w:r>
@@ -2189,13 +1802,6 @@
                 </w:r>
               </w:p>
               <w:p>
-                <w:pPr>
-                  <w:pStyle w:val="ListParagraph"/>
-                  <w:numPr>
-                    <w:ilvl w:val="0"/>
-                    <w:numId w:val="12"/>
-                  </w:numPr>
-                </w:pPr>
                 <w:r>
                   <w:t xml:space="preserve">Switzerland: </w:t>
                 </w:r>
@@ -2219,13 +1825,6 @@
                 </w:r>
               </w:p>
               <w:p>
-                <w:pPr>
-                  <w:pStyle w:val="ListParagraph"/>
-                  <w:numPr>
-                    <w:ilvl w:val="0"/>
-                    <w:numId w:val="12"/>
-                  </w:numPr>
-                </w:pPr>
                 <w:r>
                   <w:t xml:space="preserve">United States: </w:t>
                 </w:r>
@@ -2287,21 +1886,10 @@
                   <w:rPr>
                     <w:i/>
                   </w:rPr>
-                  <w:t>Fire</w:t>
-                </w:r>
-                <w:proofErr w:type="gramStart"/>
-                <w:r>
-                  <w:rPr>
-                    <w:i/>
-                  </w:rPr>
-                  <w:t>!!</w:t>
-                </w:r>
-                <w:r>
-                  <w:t>,</w:t>
-                </w:r>
-                <w:proofErr w:type="gramEnd"/>
-                <w:r>
-                  <w:t xml:space="preserve"> </w:t>
+                  <w:t>Fire!!</w:t>
+                </w:r>
+                <w:r>
+                  <w:t xml:space="preserve">, </w:t>
                 </w:r>
                 <w:r>
                   <w:rPr>
@@ -2379,14 +1967,12 @@
                   <w:t>A more comprehensive list of magazines from the period can be found at the Modernist Journal Project’s Periodical Directory: 1890-1922 &lt;</w:t>
                 </w:r>
                 <w:r>
-                  <w:t xml:space="preserve"> http://modjourn.org/periodicals.html</w:t>
-                </w:r>
-                <w:r>
-                  <w:t xml:space="preserve">&gt;. </w:t>
+                  <w:t>http://modjourn.org/periodicals.html</w:t>
+                </w:r>
+                <w:r>
+                  <w:t>&gt;.</w:t>
                 </w:r>
               </w:p>
-              <w:p/>
-              <w:p/>
             </w:tc>
           </w:sdtContent>
         </w:sdt>
@@ -2854,6 +2440,7 @@
                     <w:id w:val="408125335"/>
                     <w:citation/>
                   </w:sdtPr>
+                  <w:sdtEndPr/>
                   <w:sdtContent>
                     <w:r>
                       <w:rPr>
@@ -2896,10 +2483,9 @@
                     </w:r>
                   </w:sdtContent>
                 </w:sdt>
-                <w:bookmarkStart w:id="0" w:name="_GoBack"/>
-                <w:bookmarkEnd w:id="0"/>
               </w:p>
-              <w:p/>
+              <w:bookmarkStart w:id="0" w:name="_GoBack" w:displacedByCustomXml="next"/>
+              <w:bookmarkEnd w:id="0" w:displacedByCustomXml="next"/>
             </w:sdtContent>
           </w:sdt>
         </w:tc>
@@ -2907,7 +2493,7 @@
     </w:tbl>
     <w:p/>
     <w:sectPr>
-      <w:headerReference w:type="default" r:id="rId9"/>
+      <w:headerReference w:type="default" r:id="rId8"/>
       <w:pgSz w:w="11906" w:h="16838"/>
       <w:pgMar w:top="1440" w:right="1440" w:bottom="1440" w:left="1440" w:header="708" w:footer="708" w:gutter="0"/>
       <w:cols w:space="708"/>
@@ -2918,7 +2504,7 @@
 </file>
 
 <file path=word/endnotes.xml><?xml version="1.0" encoding="utf-8"?>
-<w:endnotes xmlns:wpc="http://schemas.microsoft.com/office/word/2010/wordprocessingCanvas" xmlns:mo="http://schemas.microsoft.com/office/mac/office/2008/main" xmlns:mc="http://schemas.openxmlformats.org/markup-compatibility/2006" xmlns:mv="urn:schemas-microsoft-com:mac:vml" xmlns:o="urn:schemas-microsoft-com:office:office" xmlns:r="http://schemas.openxmlformats.org/officeDocument/2006/relationships" xmlns:m="http://schemas.openxmlformats.org/officeDocument/2006/math" xmlns:v="urn:schemas-microsoft-com:vml" xmlns:wp14="http://schemas.microsoft.com/office/word/2010/wordprocessingDrawing" xmlns:wp="http://schemas.openxmlformats.org/drawingml/2006/wordprocessingDrawing" xmlns:w10="urn:schemas-microsoft-com:office:word" xmlns:w="http://schemas.openxmlformats.org/wordprocessingml/2006/main" xmlns:w14="http://schemas.microsoft.com/office/word/2010/wordml" xmlns:wpg="http://schemas.microsoft.com/office/word/2010/wordprocessingGroup" xmlns:wpi="http://schemas.microsoft.com/office/word/2010/wordprocessingInk" xmlns:wne="http://schemas.microsoft.com/office/word/2006/wordml" xmlns:wps="http://schemas.microsoft.com/office/word/2010/wordprocessingShape" mc:Ignorable="w14 wp14">
+<w:endnotes xmlns:wpc="http://schemas.microsoft.com/office/word/2010/wordprocessingCanvas" xmlns:cx="http://schemas.microsoft.com/office/drawing/2014/chartex" xmlns:cx1="http://schemas.microsoft.com/office/drawing/2015/9/8/chartex" xmlns:mc="http://schemas.openxmlformats.org/markup-compatibility/2006" xmlns:o="urn:schemas-microsoft-com:office:office" xmlns:r="http://schemas.openxmlformats.org/officeDocument/2006/relationships" xmlns:m="http://schemas.openxmlformats.org/officeDocument/2006/math" xmlns:v="urn:schemas-microsoft-com:vml" xmlns:wp14="http://schemas.microsoft.com/office/word/2010/wordprocessingDrawing" xmlns:wp="http://schemas.openxmlformats.org/drawingml/2006/wordprocessingDrawing" xmlns:w10="urn:schemas-microsoft-com:office:word" xmlns:w="http://schemas.openxmlformats.org/wordprocessingml/2006/main" xmlns:w14="http://schemas.microsoft.com/office/word/2010/wordml" xmlns:w15="http://schemas.microsoft.com/office/word/2012/wordml" xmlns:w16se="http://schemas.microsoft.com/office/word/2015/wordml/symex" xmlns:wpg="http://schemas.microsoft.com/office/word/2010/wordprocessingGroup" xmlns:wpi="http://schemas.microsoft.com/office/word/2010/wordprocessingInk" xmlns:wne="http://schemas.microsoft.com/office/word/2006/wordml" xmlns:wps="http://schemas.microsoft.com/office/word/2010/wordprocessingShape" mc:Ignorable="w14 w15 w16se wp14">
   <w:endnote w:type="separator" w:id="-1">
     <w:p>
       <w:pPr>
@@ -2943,7 +2529,7 @@
 </file>
 
 <file path=word/footnotes.xml><?xml version="1.0" encoding="utf-8"?>
-<w:footnotes xmlns:wpc="http://schemas.microsoft.com/office/word/2010/wordprocessingCanvas" xmlns:mo="http://schemas.microsoft.com/office/mac/office/2008/main" xmlns:mc="http://schemas.openxmlformats.org/markup-compatibility/2006" xmlns:mv="urn:schemas-microsoft-com:mac:vml" xmlns:o="urn:schemas-microsoft-com:office:office" xmlns:r="http://schemas.openxmlformats.org/officeDocument/2006/relationships" xmlns:m="http://schemas.openxmlformats.org/officeDocument/2006/math" xmlns:v="urn:schemas-microsoft-com:vml" xmlns:wp14="http://schemas.microsoft.com/office/word/2010/wordprocessingDrawing" xmlns:wp="http://schemas.openxmlformats.org/drawingml/2006/wordprocessingDrawing" xmlns:w10="urn:schemas-microsoft-com:office:word" xmlns:w="http://schemas.openxmlformats.org/wordprocessingml/2006/main" xmlns:w14="http://schemas.microsoft.com/office/word/2010/wordml" xmlns:wpg="http://schemas.microsoft.com/office/word/2010/wordprocessingGroup" xmlns:wpi="http://schemas.microsoft.com/office/word/2010/wordprocessingInk" xmlns:wne="http://schemas.microsoft.com/office/word/2006/wordml" xmlns:wps="http://schemas.microsoft.com/office/word/2010/wordprocessingShape" mc:Ignorable="w14 wp14">
+<w:footnotes xmlns:wpc="http://schemas.microsoft.com/office/word/2010/wordprocessingCanvas" xmlns:cx="http://schemas.microsoft.com/office/drawing/2014/chartex" xmlns:cx1="http://schemas.microsoft.com/office/drawing/2015/9/8/chartex" xmlns:mc="http://schemas.openxmlformats.org/markup-compatibility/2006" xmlns:o="urn:schemas-microsoft-com:office:office" xmlns:r="http://schemas.openxmlformats.org/officeDocument/2006/relationships" xmlns:m="http://schemas.openxmlformats.org/officeDocument/2006/math" xmlns:v="urn:schemas-microsoft-com:vml" xmlns:wp14="http://schemas.microsoft.com/office/word/2010/wordprocessingDrawing" xmlns:wp="http://schemas.openxmlformats.org/drawingml/2006/wordprocessingDrawing" xmlns:w10="urn:schemas-microsoft-com:office:word" xmlns:w="http://schemas.openxmlformats.org/wordprocessingml/2006/main" xmlns:w14="http://schemas.microsoft.com/office/word/2010/wordml" xmlns:w15="http://schemas.microsoft.com/office/word/2012/wordml" xmlns:w16se="http://schemas.microsoft.com/office/word/2015/wordml/symex" xmlns:wpg="http://schemas.microsoft.com/office/word/2010/wordprocessingGroup" xmlns:wpi="http://schemas.microsoft.com/office/word/2010/wordprocessingInk" xmlns:wne="http://schemas.microsoft.com/office/word/2006/wordml" xmlns:wps="http://schemas.microsoft.com/office/word/2010/wordprocessingShape" mc:Ignorable="w14 w15 w16se wp14">
   <w:footnote w:type="separator" w:id="-1">
     <w:p>
       <w:pPr>
@@ -2968,7 +2554,7 @@
 </file>
 
 <file path=word/header1.xml><?xml version="1.0" encoding="utf-8"?>
-<w:hdr xmlns:wpc="http://schemas.microsoft.com/office/word/2010/wordprocessingCanvas" xmlns:mo="http://schemas.microsoft.com/office/mac/office/2008/main" xmlns:mc="http://schemas.openxmlformats.org/markup-compatibility/2006" xmlns:mv="urn:schemas-microsoft-com:mac:vml" xmlns:o="urn:schemas-microsoft-com:office:office" xmlns:r="http://schemas.openxmlformats.org/officeDocument/2006/relationships" xmlns:m="http://schemas.openxmlformats.org/officeDocument/2006/math" xmlns:v="urn:schemas-microsoft-com:vml" xmlns:wp14="http://schemas.microsoft.com/office/word/2010/wordprocessingDrawing" xmlns:wp="http://schemas.openxmlformats.org/drawingml/2006/wordprocessingDrawing" xmlns:w10="urn:schemas-microsoft-com:office:word" xmlns:w="http://schemas.openxmlformats.org/wordprocessingml/2006/main" xmlns:w14="http://schemas.microsoft.com/office/word/2010/wordml" xmlns:wpg="http://schemas.microsoft.com/office/word/2010/wordprocessingGroup" xmlns:wpi="http://schemas.microsoft.com/office/word/2010/wordprocessingInk" xmlns:wne="http://schemas.microsoft.com/office/word/2006/wordml" xmlns:wps="http://schemas.microsoft.com/office/word/2010/wordprocessingShape" mc:Ignorable="w14 wp14">
+<w:hdr xmlns:wpc="http://schemas.microsoft.com/office/word/2010/wordprocessingCanvas" xmlns:cx="http://schemas.microsoft.com/office/drawing/2014/chartex" xmlns:cx1="http://schemas.microsoft.com/office/drawing/2015/9/8/chartex" xmlns:mc="http://schemas.openxmlformats.org/markup-compatibility/2006" xmlns:o="urn:schemas-microsoft-com:office:office" xmlns:r="http://schemas.openxmlformats.org/officeDocument/2006/relationships" xmlns:m="http://schemas.openxmlformats.org/officeDocument/2006/math" xmlns:v="urn:schemas-microsoft-com:vml" xmlns:wp14="http://schemas.microsoft.com/office/word/2010/wordprocessingDrawing" xmlns:wp="http://schemas.openxmlformats.org/drawingml/2006/wordprocessingDrawing" xmlns:w10="urn:schemas-microsoft-com:office:word" xmlns:w="http://schemas.openxmlformats.org/wordprocessingml/2006/main" xmlns:w14="http://schemas.microsoft.com/office/word/2010/wordml" xmlns:w15="http://schemas.microsoft.com/office/word/2012/wordml" xmlns:w16se="http://schemas.microsoft.com/office/word/2015/wordml/symex" xmlns:wpg="http://schemas.microsoft.com/office/word/2010/wordprocessingGroup" xmlns:wpi="http://schemas.microsoft.com/office/word/2010/wordprocessingInk" xmlns:wne="http://schemas.microsoft.com/office/word/2006/wordml" xmlns:wps="http://schemas.microsoft.com/office/word/2010/wordprocessingShape" mc:Ignorable="w14 w15 w16se wp14">
   <w:p>
     <w:pPr>
       <w:pStyle w:val="Header"/>
@@ -2986,21 +2572,12 @@
       </w:rPr>
       <w:t xml:space="preserve"> – </w:t>
     </w:r>
-    <w:proofErr w:type="spellStart"/>
     <w:r>
       <w:rPr>
         <w:i/>
         <w:color w:val="7F7F7F" w:themeColor="text1" w:themeTint="80"/>
       </w:rPr>
-      <w:t>Encyclopedia</w:t>
-    </w:r>
-    <w:proofErr w:type="spellEnd"/>
-    <w:r>
-      <w:rPr>
-        <w:i/>
-        <w:color w:val="7F7F7F" w:themeColor="text1" w:themeTint="80"/>
-      </w:rPr>
-      <w:t xml:space="preserve"> of Modernism</w:t>
+      <w:t>Encyclopedia of Modernism</w:t>
     </w:r>
   </w:p>
   <w:p>
@@ -3012,8 +2589,8 @@
 </file>
 
 <file path=word/numbering.xml><?xml version="1.0" encoding="utf-8"?>
-<w:numbering xmlns:wpc="http://schemas.microsoft.com/office/word/2010/wordprocessingCanvas" xmlns:mo="http://schemas.microsoft.com/office/mac/office/2008/main" xmlns:mc="http://schemas.openxmlformats.org/markup-compatibility/2006" xmlns:mv="urn:schemas-microsoft-com:mac:vml" xmlns:o="urn:schemas-microsoft-com:office:office" xmlns:r="http://schemas.openxmlformats.org/officeDocument/2006/relationships" xmlns:m="http://schemas.openxmlformats.org/officeDocument/2006/math" xmlns:v="urn:schemas-microsoft-com:vml" xmlns:wp14="http://schemas.microsoft.com/office/word/2010/wordprocessingDrawing" xmlns:wp="http://schemas.openxmlformats.org/drawingml/2006/wordprocessingDrawing" xmlns:w10="urn:schemas-microsoft-com:office:word" xmlns:w="http://schemas.openxmlformats.org/wordprocessingml/2006/main" xmlns:w14="http://schemas.microsoft.com/office/word/2010/wordml" xmlns:wpg="http://schemas.microsoft.com/office/word/2010/wordprocessingGroup" xmlns:wpi="http://schemas.microsoft.com/office/word/2010/wordprocessingInk" xmlns:wne="http://schemas.microsoft.com/office/word/2006/wordml" xmlns:wps="http://schemas.microsoft.com/office/word/2010/wordprocessingShape" mc:Ignorable="w14 wp14">
-  <w:abstractNum w:abstractNumId="0">
+<w:numbering xmlns:wpc="http://schemas.microsoft.com/office/word/2010/wordprocessingCanvas" xmlns:cx="http://schemas.microsoft.com/office/drawing/2014/chartex" xmlns:cx1="http://schemas.microsoft.com/office/drawing/2015/9/8/chartex" xmlns:mc="http://schemas.openxmlformats.org/markup-compatibility/2006" xmlns:o="urn:schemas-microsoft-com:office:office" xmlns:r="http://schemas.openxmlformats.org/officeDocument/2006/relationships" xmlns:m="http://schemas.openxmlformats.org/officeDocument/2006/math" xmlns:v="urn:schemas-microsoft-com:vml" xmlns:wp14="http://schemas.microsoft.com/office/word/2010/wordprocessingDrawing" xmlns:wp="http://schemas.openxmlformats.org/drawingml/2006/wordprocessingDrawing" xmlns:w10="urn:schemas-microsoft-com:office:word" xmlns:w="http://schemas.openxmlformats.org/wordprocessingml/2006/main" xmlns:w14="http://schemas.microsoft.com/office/word/2010/wordml" xmlns:w15="http://schemas.microsoft.com/office/word/2012/wordml" xmlns:w16se="http://schemas.microsoft.com/office/word/2015/wordml/symex" xmlns:wpg="http://schemas.microsoft.com/office/word/2010/wordprocessingGroup" xmlns:wpi="http://schemas.microsoft.com/office/word/2010/wordprocessingInk" xmlns:wne="http://schemas.microsoft.com/office/word/2006/wordml" xmlns:wps="http://schemas.microsoft.com/office/word/2010/wordprocessingShape" mc:Ignorable="w14 w15 w16se wp14">
+  <w:abstractNum w:abstractNumId="0" w15:restartNumberingAfterBreak="0">
     <w:nsid w:val="FFFFFF7C"/>
     <w:multiLevelType w:val="singleLevel"/>
     <w:tmpl w:val="5CAEDC70"/>
@@ -3030,7 +2607,7 @@
       </w:pPr>
     </w:lvl>
   </w:abstractNum>
-  <w:abstractNum w:abstractNumId="1">
+  <w:abstractNum w:abstractNumId="1" w15:restartNumberingAfterBreak="0">
     <w:nsid w:val="FFFFFF7D"/>
     <w:multiLevelType w:val="singleLevel"/>
     <w:tmpl w:val="CB82AE52"/>
@@ -3047,7 +2624,7 @@
       </w:pPr>
     </w:lvl>
   </w:abstractNum>
-  <w:abstractNum w:abstractNumId="2">
+  <w:abstractNum w:abstractNumId="2" w15:restartNumberingAfterBreak="0">
     <w:nsid w:val="FFFFFF7E"/>
     <w:multiLevelType w:val="singleLevel"/>
     <w:tmpl w:val="EF18297C"/>
@@ -3064,7 +2641,7 @@
       </w:pPr>
     </w:lvl>
   </w:abstractNum>
-  <w:abstractNum w:abstractNumId="3">
+  <w:abstractNum w:abstractNumId="3" w15:restartNumberingAfterBreak="0">
     <w:nsid w:val="FFFFFF7F"/>
     <w:multiLevelType w:val="singleLevel"/>
     <w:tmpl w:val="7270D748"/>
@@ -3081,7 +2658,7 @@
       </w:pPr>
     </w:lvl>
   </w:abstractNum>
-  <w:abstractNum w:abstractNumId="4">
+  <w:abstractNum w:abstractNumId="4" w15:restartNumberingAfterBreak="0">
     <w:nsid w:val="FFFFFF80"/>
     <w:multiLevelType w:val="singleLevel"/>
     <w:tmpl w:val="BA6448E2"/>
@@ -3101,7 +2678,7 @@
       </w:rPr>
     </w:lvl>
   </w:abstractNum>
-  <w:abstractNum w:abstractNumId="5">
+  <w:abstractNum w:abstractNumId="5" w15:restartNumberingAfterBreak="0">
     <w:nsid w:val="FFFFFF81"/>
     <w:multiLevelType w:val="singleLevel"/>
     <w:tmpl w:val="AA261778"/>
@@ -3121,7 +2698,7 @@
       </w:rPr>
     </w:lvl>
   </w:abstractNum>
-  <w:abstractNum w:abstractNumId="6">
+  <w:abstractNum w:abstractNumId="6" w15:restartNumberingAfterBreak="0">
     <w:nsid w:val="FFFFFF82"/>
     <w:multiLevelType w:val="singleLevel"/>
     <w:tmpl w:val="81CAAE20"/>
@@ -3141,7 +2718,7 @@
       </w:rPr>
     </w:lvl>
   </w:abstractNum>
-  <w:abstractNum w:abstractNumId="7">
+  <w:abstractNum w:abstractNumId="7" w15:restartNumberingAfterBreak="0">
     <w:nsid w:val="FFFFFF83"/>
     <w:multiLevelType w:val="singleLevel"/>
     <w:tmpl w:val="85A80894"/>
@@ -3161,7 +2738,7 @@
       </w:rPr>
     </w:lvl>
   </w:abstractNum>
-  <w:abstractNum w:abstractNumId="8">
+  <w:abstractNum w:abstractNumId="8" w15:restartNumberingAfterBreak="0">
     <w:nsid w:val="FFFFFF88"/>
     <w:multiLevelType w:val="singleLevel"/>
     <w:tmpl w:val="41500A3A"/>
@@ -3178,7 +2755,7 @@
       </w:pPr>
     </w:lvl>
   </w:abstractNum>
-  <w:abstractNum w:abstractNumId="9">
+  <w:abstractNum w:abstractNumId="9" w15:restartNumberingAfterBreak="0">
     <w:nsid w:val="FFFFFF89"/>
     <w:multiLevelType w:val="singleLevel"/>
     <w:tmpl w:val="CEE47F98"/>
@@ -3198,7 +2775,7 @@
       </w:rPr>
     </w:lvl>
   </w:abstractNum>
-  <w:abstractNum w:abstractNumId="10">
+  <w:abstractNum w:abstractNumId="10" w15:restartNumberingAfterBreak="0">
     <w:nsid w:val="00380122"/>
     <w:multiLevelType w:val="hybridMultilevel"/>
     <w:tmpl w:val="3D4A8B66"/>
@@ -3312,7 +2889,7 @@
       </w:rPr>
     </w:lvl>
   </w:abstractNum>
-  <w:abstractNum w:abstractNumId="11">
+  <w:abstractNum w:abstractNumId="11" w15:restartNumberingAfterBreak="0">
     <w:nsid w:val="42C95061"/>
     <w:multiLevelType w:val="hybridMultilevel"/>
     <w:tmpl w:val="66A06540"/>
@@ -3465,7 +3042,7 @@
 </file>
 
 <file path=word/styles.xml><?xml version="1.0" encoding="utf-8"?>
-<w:styles xmlns:mc="http://schemas.openxmlformats.org/markup-compatibility/2006" xmlns:r="http://schemas.openxmlformats.org/officeDocument/2006/relationships" xmlns:w="http://schemas.openxmlformats.org/wordprocessingml/2006/main" xmlns:w14="http://schemas.microsoft.com/office/word/2010/wordml" mc:Ignorable="w14">
+<w:styles xmlns:mc="http://schemas.openxmlformats.org/markup-compatibility/2006" xmlns:r="http://schemas.openxmlformats.org/officeDocument/2006/relationships" xmlns:w="http://schemas.openxmlformats.org/wordprocessingml/2006/main" xmlns:w14="http://schemas.microsoft.com/office/word/2010/wordml" xmlns:w15="http://schemas.microsoft.com/office/word/2012/wordml" xmlns:w16se="http://schemas.microsoft.com/office/word/2015/wordml/symex" mc:Ignorable="w14 w15 w16se">
   <w:docDefaults>
     <w:rPrDefault>
       <w:rPr>
@@ -3481,209 +3058,369 @@
       </w:pPr>
     </w:pPrDefault>
   </w:docDefaults>
-  <w:latentStyles w:defLockedState="0" w:defUIPriority="99" w:defSemiHidden="1" w:defUnhideWhenUsed="0" w:defQFormat="0" w:count="276">
-    <w:lsdException w:name="Normal" w:semiHidden="0" w:uiPriority="0" w:qFormat="1"/>
-    <w:lsdException w:name="heading 1" w:semiHidden="0" w:uiPriority="9" w:qFormat="1"/>
-    <w:lsdException w:name="heading 2" w:uiPriority="9" w:unhideWhenUsed="1" w:qFormat="1"/>
-    <w:lsdException w:name="heading 3" w:uiPriority="9" w:unhideWhenUsed="1" w:qFormat="1"/>
-    <w:lsdException w:name="heading 4" w:uiPriority="9" w:unhideWhenUsed="1" w:qFormat="1"/>
-    <w:lsdException w:name="heading 5" w:uiPriority="9" w:unhideWhenUsed="1" w:qFormat="1"/>
-    <w:lsdException w:name="heading 6" w:uiPriority="9" w:unhideWhenUsed="1" w:qFormat="1"/>
-    <w:lsdException w:name="heading 7" w:uiPriority="9" w:unhideWhenUsed="1" w:qFormat="1"/>
-    <w:lsdException w:name="heading 8" w:uiPriority="9" w:unhideWhenUsed="1" w:qFormat="1"/>
-    <w:lsdException w:name="heading 9" w:uiPriority="9" w:unhideWhenUsed="1" w:qFormat="1"/>
-    <w:lsdException w:name="toc 1" w:uiPriority="39" w:unhideWhenUsed="1"/>
-    <w:lsdException w:name="toc 2" w:uiPriority="39" w:unhideWhenUsed="1"/>
-    <w:lsdException w:name="toc 3" w:uiPriority="39" w:unhideWhenUsed="1"/>
-    <w:lsdException w:name="toc 4" w:uiPriority="39" w:unhideWhenUsed="1"/>
-    <w:lsdException w:name="toc 5" w:uiPriority="39" w:unhideWhenUsed="1"/>
-    <w:lsdException w:name="toc 6" w:uiPriority="39" w:unhideWhenUsed="1"/>
-    <w:lsdException w:name="toc 7" w:uiPriority="39" w:unhideWhenUsed="1"/>
-    <w:lsdException w:name="toc 8" w:uiPriority="39" w:unhideWhenUsed="1"/>
-    <w:lsdException w:name="toc 9" w:uiPriority="39" w:unhideWhenUsed="1"/>
-    <w:lsdException w:name="Normal Indent" w:unhideWhenUsed="1"/>
-    <w:lsdException w:name="header" w:unhideWhenUsed="1"/>
-    <w:lsdException w:name="footer" w:unhideWhenUsed="1"/>
-    <w:lsdException w:name="caption" w:uiPriority="35" w:qFormat="1"/>
-    <w:lsdException w:name="List" w:unhideWhenUsed="1"/>
-    <w:lsdException w:name="List 2" w:unhideWhenUsed="1"/>
-    <w:lsdException w:name="List 3" w:unhideWhenUsed="1"/>
-    <w:lsdException w:name="List 4" w:unhideWhenUsed="1"/>
-    <w:lsdException w:name="List 5" w:unhideWhenUsed="1"/>
-    <w:lsdException w:name="Title" w:uiPriority="10" w:qFormat="1"/>
-    <w:lsdException w:name="Default Paragraph Font" w:uiPriority="1" w:unhideWhenUsed="1"/>
+  <w:latentStyles w:defLockedState="0" w:defUIPriority="99" w:defSemiHidden="0" w:defUnhideWhenUsed="0" w:defQFormat="0" w:count="371">
+    <w:lsdException w:name="Normal" w:uiPriority="0" w:qFormat="1"/>
+    <w:lsdException w:name="heading 1" w:uiPriority="9" w:qFormat="1"/>
+    <w:lsdException w:name="heading 2" w:semiHidden="1" w:uiPriority="9" w:unhideWhenUsed="1" w:qFormat="1"/>
+    <w:lsdException w:name="heading 3" w:semiHidden="1" w:uiPriority="9" w:unhideWhenUsed="1" w:qFormat="1"/>
+    <w:lsdException w:name="heading 4" w:semiHidden="1" w:uiPriority="9" w:unhideWhenUsed="1" w:qFormat="1"/>
+    <w:lsdException w:name="heading 5" w:semiHidden="1" w:uiPriority="9" w:unhideWhenUsed="1" w:qFormat="1"/>
+    <w:lsdException w:name="heading 6" w:semiHidden="1" w:uiPriority="9" w:unhideWhenUsed="1" w:qFormat="1"/>
+    <w:lsdException w:name="heading 7" w:semiHidden="1" w:uiPriority="9" w:unhideWhenUsed="1" w:qFormat="1"/>
+    <w:lsdException w:name="heading 8" w:semiHidden="1" w:uiPriority="9" w:unhideWhenUsed="1" w:qFormat="1"/>
+    <w:lsdException w:name="heading 9" w:semiHidden="1" w:uiPriority="9" w:unhideWhenUsed="1" w:qFormat="1"/>
+    <w:lsdException w:name="index 1" w:semiHidden="1" w:unhideWhenUsed="1"/>
+    <w:lsdException w:name="index 2" w:semiHidden="1"/>
+    <w:lsdException w:name="index 3" w:semiHidden="1"/>
+    <w:lsdException w:name="index 4" w:semiHidden="1"/>
+    <w:lsdException w:name="index 5" w:semiHidden="1"/>
+    <w:lsdException w:name="index 6" w:semiHidden="1"/>
+    <w:lsdException w:name="index 7" w:semiHidden="1" w:unhideWhenUsed="1"/>
+    <w:lsdException w:name="index 8" w:semiHidden="1" w:unhideWhenUsed="1"/>
+    <w:lsdException w:name="index 9" w:semiHidden="1" w:unhideWhenUsed="1"/>
+    <w:lsdException w:name="toc 1" w:semiHidden="1" w:uiPriority="39" w:unhideWhenUsed="1"/>
+    <w:lsdException w:name="toc 2" w:semiHidden="1" w:uiPriority="39" w:unhideWhenUsed="1"/>
+    <w:lsdException w:name="toc 3" w:semiHidden="1" w:uiPriority="39" w:unhideWhenUsed="1"/>
+    <w:lsdException w:name="toc 4" w:semiHidden="1" w:uiPriority="39" w:unhideWhenUsed="1"/>
+    <w:lsdException w:name="toc 5" w:semiHidden="1" w:uiPriority="39" w:unhideWhenUsed="1"/>
+    <w:lsdException w:name="toc 6" w:semiHidden="1" w:uiPriority="39" w:unhideWhenUsed="1"/>
+    <w:lsdException w:name="toc 7" w:semiHidden="1" w:uiPriority="39" w:unhideWhenUsed="1"/>
+    <w:lsdException w:name="toc 8" w:semiHidden="1" w:uiPriority="39" w:unhideWhenUsed="1"/>
+    <w:lsdException w:name="toc 9" w:semiHidden="1" w:uiPriority="39" w:unhideWhenUsed="1"/>
+    <w:lsdException w:name="Normal Indent" w:semiHidden="1" w:unhideWhenUsed="1"/>
+    <w:lsdException w:name="footnote text" w:semiHidden="1" w:unhideWhenUsed="1"/>
+    <w:lsdException w:name="annotation text" w:semiHidden="1" w:unhideWhenUsed="1"/>
+    <w:lsdException w:name="header" w:semiHidden="1" w:unhideWhenUsed="1"/>
+    <w:lsdException w:name="footer" w:semiHidden="1" w:unhideWhenUsed="1"/>
+    <w:lsdException w:name="index heading" w:semiHidden="1" w:unhideWhenUsed="1"/>
+    <w:lsdException w:name="caption" w:semiHidden="1" w:uiPriority="35" w:unhideWhenUsed="1" w:qFormat="1"/>
+    <w:lsdException w:name="table of figures" w:semiHidden="1" w:unhideWhenUsed="1"/>
+    <w:lsdException w:name="envelope address" w:semiHidden="1" w:unhideWhenUsed="1"/>
+    <w:lsdException w:name="envelope return" w:semiHidden="1" w:unhideWhenUsed="1"/>
+    <w:lsdException w:name="footnote reference" w:semiHidden="1" w:unhideWhenUsed="1"/>
+    <w:lsdException w:name="annotation reference" w:semiHidden="1" w:unhideWhenUsed="1"/>
+    <w:lsdException w:name="line number" w:semiHidden="1" w:unhideWhenUsed="1"/>
+    <w:lsdException w:name="page number" w:semiHidden="1" w:unhideWhenUsed="1"/>
+    <w:lsdException w:name="endnote reference" w:semiHidden="1" w:unhideWhenUsed="1"/>
+    <w:lsdException w:name="endnote text" w:semiHidden="1" w:unhideWhenUsed="1"/>
+    <w:lsdException w:name="table of authorities" w:semiHidden="1" w:unhideWhenUsed="1"/>
+    <w:lsdException w:name="macro" w:semiHidden="1" w:unhideWhenUsed="1"/>
+    <w:lsdException w:name="toa heading" w:semiHidden="1" w:unhideWhenUsed="1"/>
+    <w:lsdException w:name="List" w:semiHidden="1" w:unhideWhenUsed="1"/>
+    <w:lsdException w:name="List Bullet" w:semiHidden="1" w:unhideWhenUsed="1"/>
+    <w:lsdException w:name="List Number" w:semiHidden="1" w:unhideWhenUsed="1"/>
+    <w:lsdException w:name="List 2" w:semiHidden="1" w:unhideWhenUsed="1"/>
+    <w:lsdException w:name="List 3" w:semiHidden="1" w:unhideWhenUsed="1"/>
+    <w:lsdException w:name="List 4" w:semiHidden="1" w:unhideWhenUsed="1"/>
+    <w:lsdException w:name="List 5" w:semiHidden="1" w:unhideWhenUsed="1"/>
+    <w:lsdException w:name="List Bullet 2" w:semiHidden="1" w:unhideWhenUsed="1"/>
+    <w:lsdException w:name="List Bullet 3" w:semiHidden="1" w:unhideWhenUsed="1"/>
+    <w:lsdException w:name="List Bullet 4" w:semiHidden="1" w:unhideWhenUsed="1"/>
+    <w:lsdException w:name="List Bullet 5" w:semiHidden="1" w:unhideWhenUsed="1"/>
+    <w:lsdException w:name="List Number 2" w:semiHidden="1"/>
+    <w:lsdException w:name="List Number 3" w:semiHidden="1" w:unhideWhenUsed="1"/>
+    <w:lsdException w:name="List Number 4" w:semiHidden="1" w:unhideWhenUsed="1"/>
+    <w:lsdException w:name="List Number 5" w:semiHidden="1"/>
+    <w:lsdException w:name="Title" w:semiHidden="1" w:uiPriority="10" w:qFormat="1"/>
+    <w:lsdException w:name="Closing" w:semiHidden="1" w:unhideWhenUsed="1"/>
+    <w:lsdException w:name="Signature" w:semiHidden="1" w:unhideWhenUsed="1"/>
+    <w:lsdException w:name="Default Paragraph Font" w:semiHidden="1" w:uiPriority="1" w:unhideWhenUsed="1"/>
+    <w:lsdException w:name="Body Text" w:semiHidden="1" w:unhideWhenUsed="1"/>
+    <w:lsdException w:name="Body Text Indent" w:semiHidden="1" w:unhideWhenUsed="1"/>
+    <w:lsdException w:name="List Continue" w:semiHidden="1" w:unhideWhenUsed="1"/>
+    <w:lsdException w:name="List Continue 2" w:semiHidden="1" w:unhideWhenUsed="1"/>
+    <w:lsdException w:name="List Continue 3" w:semiHidden="1" w:unhideWhenUsed="1"/>
+    <w:lsdException w:name="List Continue 4" w:semiHidden="1" w:unhideWhenUsed="1"/>
+    <w:lsdException w:name="List Continue 5" w:semiHidden="1" w:unhideWhenUsed="1"/>
+    <w:lsdException w:name="Message Header" w:semiHidden="1" w:unhideWhenUsed="1"/>
     <w:lsdException w:name="Subtitle" w:uiPriority="11" w:qFormat="1"/>
+    <w:lsdException w:name="Salutation" w:semiHidden="1" w:unhideWhenUsed="1"/>
+    <w:lsdException w:name="Date" w:semiHidden="1" w:unhideWhenUsed="1"/>
+    <w:lsdException w:name="Body Text First Indent" w:semiHidden="1" w:unhideWhenUsed="1"/>
+    <w:lsdException w:name="Body Text First Indent 2" w:semiHidden="1" w:unhideWhenUsed="1"/>
+    <w:lsdException w:name="Note Heading" w:semiHidden="1" w:unhideWhenUsed="1"/>
+    <w:lsdException w:name="Body Text 2" w:semiHidden="1" w:unhideWhenUsed="1"/>
+    <w:lsdException w:name="Body Text 3" w:semiHidden="1" w:unhideWhenUsed="1"/>
+    <w:lsdException w:name="Body Text Indent 2" w:semiHidden="1" w:unhideWhenUsed="1"/>
+    <w:lsdException w:name="Body Text Indent 3" w:semiHidden="1"/>
+    <w:lsdException w:name="Block Text" w:semiHidden="1"/>
+    <w:lsdException w:name="Hyperlink" w:semiHidden="1"/>
+    <w:lsdException w:name="FollowedHyperlink" w:semiHidden="1"/>
     <w:lsdException w:name="Strong" w:uiPriority="22" w:qFormat="1"/>
     <w:lsdException w:name="Emphasis" w:uiPriority="20" w:qFormat="1"/>
-    <w:lsdException w:name="HTML Top of Form" w:unhideWhenUsed="1"/>
-    <w:lsdException w:name="HTML Bottom of Form" w:unhideWhenUsed="1"/>
-    <w:lsdException w:name="Normal Table" w:unhideWhenUsed="1"/>
-    <w:lsdException w:name="No List" w:unhideWhenUsed="1"/>
-    <w:lsdException w:name="Outline List 1" w:unhideWhenUsed="1"/>
-    <w:lsdException w:name="Outline List 2" w:unhideWhenUsed="1"/>
-    <w:lsdException w:name="Outline List 3" w:unhideWhenUsed="1"/>
-    <w:lsdException w:name="Table Simple 1" w:unhideWhenUsed="1"/>
-    <w:lsdException w:name="Table Simple 2" w:unhideWhenUsed="1"/>
-    <w:lsdException w:name="Table Simple 3" w:unhideWhenUsed="1"/>
-    <w:lsdException w:name="Table Classic 1" w:unhideWhenUsed="1"/>
-    <w:lsdException w:name="Table Classic 2" w:unhideWhenUsed="1"/>
-    <w:lsdException w:name="Table Classic 3" w:unhideWhenUsed="1"/>
-    <w:lsdException w:name="Table Classic 4" w:unhideWhenUsed="1"/>
-    <w:lsdException w:name="Table Colorful 1" w:unhideWhenUsed="1"/>
-    <w:lsdException w:name="Table Colorful 2" w:unhideWhenUsed="1"/>
-    <w:lsdException w:name="Table Colorful 3" w:unhideWhenUsed="1"/>
-    <w:lsdException w:name="Table Columns 1" w:unhideWhenUsed="1"/>
-    <w:lsdException w:name="Table Columns 2" w:unhideWhenUsed="1"/>
-    <w:lsdException w:name="Table Columns 3" w:unhideWhenUsed="1"/>
-    <w:lsdException w:name="Table Columns 4" w:unhideWhenUsed="1"/>
-    <w:lsdException w:name="Table Columns 5" w:unhideWhenUsed="1"/>
-    <w:lsdException w:name="Table Grid 1" w:unhideWhenUsed="1"/>
-    <w:lsdException w:name="Table Grid 2" w:unhideWhenUsed="1"/>
-    <w:lsdException w:name="Table Grid 3" w:unhideWhenUsed="1"/>
-    <w:lsdException w:name="Table Grid 4" w:unhideWhenUsed="1"/>
-    <w:lsdException w:name="Table Grid 5" w:unhideWhenUsed="1"/>
-    <w:lsdException w:name="Table Grid 6" w:unhideWhenUsed="1"/>
-    <w:lsdException w:name="Table Grid 7" w:unhideWhenUsed="1"/>
-    <w:lsdException w:name="Table Grid 8" w:unhideWhenUsed="1"/>
-    <w:lsdException w:name="Table List 1" w:unhideWhenUsed="1"/>
-    <w:lsdException w:name="Table List 2" w:unhideWhenUsed="1"/>
-    <w:lsdException w:name="Table List 3" w:unhideWhenUsed="1"/>
-    <w:lsdException w:name="Table List 4" w:unhideWhenUsed="1"/>
-    <w:lsdException w:name="Table List 5" w:unhideWhenUsed="1"/>
-    <w:lsdException w:name="Table List 6" w:unhideWhenUsed="1"/>
-    <w:lsdException w:name="Table List 7" w:unhideWhenUsed="1"/>
-    <w:lsdException w:name="Table List 8" w:unhideWhenUsed="1"/>
-    <w:lsdException w:name="Table 3D effects 1" w:unhideWhenUsed="1"/>
-    <w:lsdException w:name="Table 3D effects 2" w:unhideWhenUsed="1"/>
-    <w:lsdException w:name="Table 3D effects 3" w:unhideWhenUsed="1"/>
-    <w:lsdException w:name="Table Contemporary" w:unhideWhenUsed="1"/>
-    <w:lsdException w:name="Table Elegant" w:unhideWhenUsed="1"/>
-    <w:lsdException w:name="Table Professional" w:unhideWhenUsed="1"/>
-    <w:lsdException w:name="Table Subtle 1" w:unhideWhenUsed="1"/>
-    <w:lsdException w:name="Table Subtle 2" w:unhideWhenUsed="1"/>
-    <w:lsdException w:name="Table Web 1" w:unhideWhenUsed="1"/>
-    <w:lsdException w:name="Table Web 2" w:unhideWhenUsed="1"/>
-    <w:lsdException w:name="Table Web 3" w:unhideWhenUsed="1"/>
-    <w:lsdException w:name="Table Grid" w:semiHidden="0" w:uiPriority="39"/>
-    <w:lsdException w:name="Table Theme" w:unhideWhenUsed="1"/>
-    <w:lsdException w:name="Note Level 1" w:semiHidden="0"/>
-    <w:lsdException w:name="Note Level 2" w:semiHidden="0"/>
-    <w:lsdException w:name="Note Level 3" w:semiHidden="0"/>
-    <w:lsdException w:name="Note Level 4" w:semiHidden="0"/>
-    <w:lsdException w:name="Note Level 5" w:semiHidden="0"/>
-    <w:lsdException w:name="Note Level 6" w:semiHidden="0"/>
-    <w:lsdException w:name="Note Level 7" w:semiHidden="0"/>
-    <w:lsdException w:name="Note Level 8" w:semiHidden="0"/>
-    <w:lsdException w:name="Note Level 9" w:semiHidden="0"/>
+    <w:lsdException w:name="Document Map" w:semiHidden="1" w:unhideWhenUsed="1"/>
+    <w:lsdException w:name="Plain Text" w:semiHidden="1" w:unhideWhenUsed="1"/>
+    <w:lsdException w:name="E-mail Signature" w:semiHidden="1" w:unhideWhenUsed="1"/>
+    <w:lsdException w:name="HTML Top of Form" w:semiHidden="1" w:unhideWhenUsed="1"/>
+    <w:lsdException w:name="HTML Bottom of Form" w:semiHidden="1" w:unhideWhenUsed="1"/>
+    <w:lsdException w:name="Normal (Web)" w:semiHidden="1" w:unhideWhenUsed="1"/>
+    <w:lsdException w:name="HTML Acronym" w:semiHidden="1" w:unhideWhenUsed="1"/>
+    <w:lsdException w:name="HTML Address" w:semiHidden="1" w:unhideWhenUsed="1"/>
+    <w:lsdException w:name="HTML Cite" w:semiHidden="1" w:unhideWhenUsed="1"/>
+    <w:lsdException w:name="HTML Code" w:semiHidden="1" w:unhideWhenUsed="1"/>
+    <w:lsdException w:name="HTML Definition" w:semiHidden="1" w:unhideWhenUsed="1"/>
+    <w:lsdException w:name="HTML Keyboard" w:semiHidden="1" w:unhideWhenUsed="1"/>
+    <w:lsdException w:name="HTML Preformatted" w:semiHidden="1" w:unhideWhenUsed="1"/>
+    <w:lsdException w:name="HTML Sample" w:semiHidden="1" w:unhideWhenUsed="1"/>
+    <w:lsdException w:name="HTML Typewriter" w:semiHidden="1" w:unhideWhenUsed="1"/>
+    <w:lsdException w:name="HTML Variable" w:semiHidden="1" w:unhideWhenUsed="1"/>
+    <w:lsdException w:name="Normal Table" w:semiHidden="1" w:unhideWhenUsed="1"/>
+    <w:lsdException w:name="annotation subject" w:semiHidden="1" w:unhideWhenUsed="1"/>
+    <w:lsdException w:name="No List" w:semiHidden="1" w:unhideWhenUsed="1"/>
+    <w:lsdException w:name="Outline List 1" w:semiHidden="1" w:unhideWhenUsed="1"/>
+    <w:lsdException w:name="Outline List 2" w:semiHidden="1" w:unhideWhenUsed="1"/>
+    <w:lsdException w:name="Outline List 3" w:semiHidden="1" w:unhideWhenUsed="1"/>
+    <w:lsdException w:name="Table Simple 1" w:semiHidden="1" w:unhideWhenUsed="1"/>
+    <w:lsdException w:name="Table Simple 2" w:semiHidden="1" w:unhideWhenUsed="1"/>
+    <w:lsdException w:name="Table Simple 3" w:semiHidden="1" w:unhideWhenUsed="1"/>
+    <w:lsdException w:name="Table Classic 1" w:semiHidden="1" w:unhideWhenUsed="1"/>
+    <w:lsdException w:name="Table Classic 2" w:semiHidden="1" w:unhideWhenUsed="1"/>
+    <w:lsdException w:name="Table Classic 3" w:semiHidden="1" w:unhideWhenUsed="1"/>
+    <w:lsdException w:name="Table Classic 4" w:semiHidden="1" w:unhideWhenUsed="1"/>
+    <w:lsdException w:name="Table Colorful 1" w:semiHidden="1" w:unhideWhenUsed="1"/>
+    <w:lsdException w:name="Table Colorful 2" w:semiHidden="1" w:unhideWhenUsed="1"/>
+    <w:lsdException w:name="Table Colorful 3" w:semiHidden="1" w:unhideWhenUsed="1"/>
+    <w:lsdException w:name="Table Columns 1" w:semiHidden="1" w:unhideWhenUsed="1"/>
+    <w:lsdException w:name="Table Columns 2" w:semiHidden="1" w:unhideWhenUsed="1"/>
+    <w:lsdException w:name="Table Columns 3" w:semiHidden="1" w:unhideWhenUsed="1"/>
+    <w:lsdException w:name="Table Columns 4" w:semiHidden="1" w:unhideWhenUsed="1"/>
+    <w:lsdException w:name="Table Columns 5" w:semiHidden="1" w:unhideWhenUsed="1"/>
+    <w:lsdException w:name="Table Grid 1" w:semiHidden="1" w:unhideWhenUsed="1"/>
+    <w:lsdException w:name="Table Grid 2" w:semiHidden="1" w:unhideWhenUsed="1"/>
+    <w:lsdException w:name="Table Grid 3" w:semiHidden="1" w:unhideWhenUsed="1"/>
+    <w:lsdException w:name="Table Grid 4" w:semiHidden="1" w:unhideWhenUsed="1"/>
+    <w:lsdException w:name="Table Grid 5" w:semiHidden="1" w:unhideWhenUsed="1"/>
+    <w:lsdException w:name="Table Grid 6" w:semiHidden="1" w:unhideWhenUsed="1"/>
+    <w:lsdException w:name="Table Grid 7" w:semiHidden="1" w:unhideWhenUsed="1"/>
+    <w:lsdException w:name="Table Grid 8" w:semiHidden="1" w:unhideWhenUsed="1"/>
+    <w:lsdException w:name="Table List 1" w:semiHidden="1" w:unhideWhenUsed="1"/>
+    <w:lsdException w:name="Table List 2" w:semiHidden="1" w:unhideWhenUsed="1"/>
+    <w:lsdException w:name="Table List 3" w:semiHidden="1" w:unhideWhenUsed="1"/>
+    <w:lsdException w:name="Table List 4" w:semiHidden="1" w:unhideWhenUsed="1"/>
+    <w:lsdException w:name="Table List 5" w:semiHidden="1" w:unhideWhenUsed="1"/>
+    <w:lsdException w:name="Table List 6" w:semiHidden="1" w:unhideWhenUsed="1"/>
+    <w:lsdException w:name="Table List 7" w:semiHidden="1" w:unhideWhenUsed="1"/>
+    <w:lsdException w:name="Table List 8" w:semiHidden="1" w:unhideWhenUsed="1"/>
+    <w:lsdException w:name="Table 3D effects 1" w:semiHidden="1" w:unhideWhenUsed="1"/>
+    <w:lsdException w:name="Table 3D effects 2" w:semiHidden="1" w:unhideWhenUsed="1"/>
+    <w:lsdException w:name="Table 3D effects 3" w:semiHidden="1" w:unhideWhenUsed="1"/>
+    <w:lsdException w:name="Table Contemporary" w:semiHidden="1" w:unhideWhenUsed="1"/>
+    <w:lsdException w:name="Table Elegant" w:semiHidden="1" w:unhideWhenUsed="1"/>
+    <w:lsdException w:name="Table Professional" w:semiHidden="1" w:unhideWhenUsed="1"/>
+    <w:lsdException w:name="Table Subtle 1" w:semiHidden="1" w:unhideWhenUsed="1"/>
+    <w:lsdException w:name="Table Subtle 2" w:semiHidden="1" w:unhideWhenUsed="1"/>
+    <w:lsdException w:name="Table Web 1" w:semiHidden="1" w:unhideWhenUsed="1"/>
+    <w:lsdException w:name="Table Web 2" w:semiHidden="1" w:unhideWhenUsed="1"/>
+    <w:lsdException w:name="Table Web 3" w:semiHidden="1" w:unhideWhenUsed="1"/>
+    <w:lsdException w:name="Balloon Text" w:semiHidden="1" w:unhideWhenUsed="1"/>
+    <w:lsdException w:name="Table Grid" w:uiPriority="39"/>
+    <w:lsdException w:name="Table Theme" w:semiHidden="1" w:unhideWhenUsed="1"/>
+    <w:lsdException w:name="Placeholder Text" w:semiHidden="1"/>
     <w:lsdException w:name="No Spacing" w:uiPriority="1" w:qFormat="1"/>
-    <w:lsdException w:name="Light Shading" w:semiHidden="0" w:uiPriority="60"/>
-    <w:lsdException w:name="Light List" w:semiHidden="0" w:uiPriority="61"/>
-    <w:lsdException w:name="Light Grid" w:semiHidden="0" w:uiPriority="62"/>
-    <w:lsdException w:name="Medium Shading 1" w:semiHidden="0" w:uiPriority="63"/>
-    <w:lsdException w:name="Medium Shading 2" w:semiHidden="0" w:uiPriority="64"/>
-    <w:lsdException w:name="Medium List 1" w:semiHidden="0" w:uiPriority="65"/>
-    <w:lsdException w:name="Medium List 2" w:semiHidden="0" w:uiPriority="66"/>
-    <w:lsdException w:name="Medium Grid 1" w:semiHidden="0" w:uiPriority="67"/>
-    <w:lsdException w:name="Medium Grid 2" w:semiHidden="0" w:uiPriority="68"/>
-    <w:lsdException w:name="Medium Grid 3" w:semiHidden="0" w:uiPriority="69"/>
-    <w:lsdException w:name="Dark List" w:semiHidden="0" w:uiPriority="70"/>
-    <w:lsdException w:name="Colorful Shading" w:semiHidden="0" w:uiPriority="71"/>
-    <w:lsdException w:name="Colorful List" w:semiHidden="0" w:uiPriority="72"/>
-    <w:lsdException w:name="Colorful Grid" w:semiHidden="0" w:uiPriority="73"/>
-    <w:lsdException w:name="Light Shading Accent 1" w:semiHidden="0" w:uiPriority="60"/>
-    <w:lsdException w:name="Light List Accent 1" w:semiHidden="0" w:uiPriority="61"/>
-    <w:lsdException w:name="Light Grid Accent 1" w:semiHidden="0" w:uiPriority="62"/>
-    <w:lsdException w:name="Medium Shading 1 Accent 1" w:semiHidden="0" w:uiPriority="63"/>
-    <w:lsdException w:name="Medium Shading 2 Accent 1" w:semiHidden="0" w:uiPriority="64"/>
-    <w:lsdException w:name="Medium List 1 Accent 1" w:semiHidden="0" w:uiPriority="65"/>
+    <w:lsdException w:name="Light Shading" w:uiPriority="60"/>
+    <w:lsdException w:name="Light List" w:uiPriority="61"/>
+    <w:lsdException w:name="Light Grid" w:uiPriority="62"/>
+    <w:lsdException w:name="Medium Shading 1" w:uiPriority="63"/>
+    <w:lsdException w:name="Medium Shading 2" w:uiPriority="64"/>
+    <w:lsdException w:name="Medium List 1" w:uiPriority="65"/>
+    <w:lsdException w:name="Medium List 2" w:uiPriority="66"/>
+    <w:lsdException w:name="Medium Grid 1" w:uiPriority="67"/>
+    <w:lsdException w:name="Medium Grid 2" w:uiPriority="68"/>
+    <w:lsdException w:name="Medium Grid 3" w:uiPriority="69"/>
+    <w:lsdException w:name="Dark List" w:uiPriority="70"/>
+    <w:lsdException w:name="Colorful Shading" w:uiPriority="71"/>
+    <w:lsdException w:name="Colorful List" w:uiPriority="72"/>
+    <w:lsdException w:name="Colorful Grid" w:uiPriority="73"/>
+    <w:lsdException w:name="Light Shading Accent 1" w:uiPriority="60"/>
+    <w:lsdException w:name="Light List Accent 1" w:uiPriority="61"/>
+    <w:lsdException w:name="Light Grid Accent 1" w:uiPriority="62"/>
+    <w:lsdException w:name="Medium Shading 1 Accent 1" w:uiPriority="63"/>
+    <w:lsdException w:name="Medium Shading 2 Accent 1" w:uiPriority="64"/>
+    <w:lsdException w:name="Medium List 1 Accent 1" w:uiPriority="65"/>
+    <w:lsdException w:name="Revision" w:semiHidden="1"/>
     <w:lsdException w:name="List Paragraph" w:uiPriority="34" w:qFormat="1"/>
     <w:lsdException w:name="Quote" w:uiPriority="29" w:qFormat="1"/>
     <w:lsdException w:name="Intense Quote" w:uiPriority="30" w:qFormat="1"/>
-    <w:lsdException w:name="Medium List 2 Accent 1" w:semiHidden="0" w:uiPriority="66"/>
-    <w:lsdException w:name="Medium Grid 1 Accent 1" w:semiHidden="0" w:uiPriority="67"/>
-    <w:lsdException w:name="Medium Grid 2 Accent 1" w:semiHidden="0" w:uiPriority="68"/>
-    <w:lsdException w:name="Medium Grid 3 Accent 1" w:semiHidden="0" w:uiPriority="69"/>
-    <w:lsdException w:name="Dark List Accent 1" w:semiHidden="0" w:uiPriority="70"/>
-    <w:lsdException w:name="Colorful Shading Accent 1" w:semiHidden="0" w:uiPriority="71"/>
-    <w:lsdException w:name="Colorful List Accent 1" w:semiHidden="0" w:uiPriority="72"/>
-    <w:lsdException w:name="Colorful Grid Accent 1" w:semiHidden="0" w:uiPriority="73"/>
-    <w:lsdException w:name="Light Shading Accent 2" w:semiHidden="0" w:uiPriority="60"/>
-    <w:lsdException w:name="Light List Accent 2" w:semiHidden="0" w:uiPriority="61"/>
-    <w:lsdException w:name="Light Grid Accent 2" w:semiHidden="0" w:uiPriority="62"/>
-    <w:lsdException w:name="Medium Shading 1 Accent 2" w:semiHidden="0" w:uiPriority="63"/>
-    <w:lsdException w:name="Medium Shading 2 Accent 2" w:semiHidden="0" w:uiPriority="64"/>
-    <w:lsdException w:name="Medium List 1 Accent 2" w:semiHidden="0" w:uiPriority="65"/>
-    <w:lsdException w:name="Medium List 2 Accent 2" w:semiHidden="0" w:uiPriority="66"/>
-    <w:lsdException w:name="Medium Grid 1 Accent 2" w:semiHidden="0" w:uiPriority="67"/>
-    <w:lsdException w:name="Medium Grid 2 Accent 2" w:semiHidden="0" w:uiPriority="68"/>
-    <w:lsdException w:name="Medium Grid 3 Accent 2" w:semiHidden="0" w:uiPriority="69"/>
-    <w:lsdException w:name="Dark List Accent 2" w:semiHidden="0" w:uiPriority="70"/>
-    <w:lsdException w:name="Colorful Shading Accent 2" w:semiHidden="0" w:uiPriority="71"/>
-    <w:lsdException w:name="Colorful List Accent 2" w:semiHidden="0" w:uiPriority="72"/>
-    <w:lsdException w:name="Colorful Grid Accent 2" w:semiHidden="0" w:uiPriority="73"/>
-    <w:lsdException w:name="Light Shading Accent 3" w:semiHidden="0" w:uiPriority="60"/>
-    <w:lsdException w:name="Light List Accent 3" w:semiHidden="0" w:uiPriority="61"/>
-    <w:lsdException w:name="Light Grid Accent 3" w:semiHidden="0" w:uiPriority="62"/>
-    <w:lsdException w:name="Medium Shading 1 Accent 3" w:semiHidden="0" w:uiPriority="63"/>
-    <w:lsdException w:name="Medium Shading 2 Accent 3" w:semiHidden="0" w:uiPriority="64"/>
-    <w:lsdException w:name="Medium List 1 Accent 3" w:semiHidden="0" w:uiPriority="65"/>
-    <w:lsdException w:name="Medium List 2 Accent 3" w:semiHidden="0" w:uiPriority="66"/>
-    <w:lsdException w:name="Medium Grid 1 Accent 3" w:semiHidden="0" w:uiPriority="67"/>
-    <w:lsdException w:name="Medium Grid 2 Accent 3" w:semiHidden="0" w:uiPriority="68"/>
-    <w:lsdException w:name="Medium Grid 3 Accent 3" w:semiHidden="0" w:uiPriority="69"/>
-    <w:lsdException w:name="Dark List Accent 3" w:semiHidden="0" w:uiPriority="70"/>
-    <w:lsdException w:name="Colorful Shading Accent 3" w:semiHidden="0" w:uiPriority="71"/>
-    <w:lsdException w:name="Colorful List Accent 3" w:semiHidden="0" w:uiPriority="72"/>
-    <w:lsdException w:name="Colorful Grid Accent 3" w:semiHidden="0" w:uiPriority="73"/>
-    <w:lsdException w:name="Light Shading Accent 4" w:semiHidden="0" w:uiPriority="60"/>
-    <w:lsdException w:name="Light List Accent 4" w:semiHidden="0" w:uiPriority="61"/>
-    <w:lsdException w:name="Light Grid Accent 4" w:semiHidden="0" w:uiPriority="62"/>
-    <w:lsdException w:name="Medium Shading 1 Accent 4" w:semiHidden="0" w:uiPriority="63"/>
-    <w:lsdException w:name="Medium Shading 2 Accent 4" w:semiHidden="0" w:uiPriority="64"/>
-    <w:lsdException w:name="Medium List 1 Accent 4" w:semiHidden="0" w:uiPriority="65"/>
-    <w:lsdException w:name="Medium List 2 Accent 4" w:semiHidden="0" w:uiPriority="66"/>
-    <w:lsdException w:name="Medium Grid 1 Accent 4" w:semiHidden="0" w:uiPriority="67"/>
-    <w:lsdException w:name="Medium Grid 2 Accent 4" w:semiHidden="0" w:uiPriority="68"/>
-    <w:lsdException w:name="Medium Grid 3 Accent 4" w:semiHidden="0" w:uiPriority="69"/>
-    <w:lsdException w:name="Dark List Accent 4" w:semiHidden="0" w:uiPriority="70"/>
-    <w:lsdException w:name="Colorful Shading Accent 4" w:semiHidden="0" w:uiPriority="71"/>
-    <w:lsdException w:name="Colorful List Accent 4" w:semiHidden="0" w:uiPriority="72"/>
-    <w:lsdException w:name="Colorful Grid Accent 4" w:semiHidden="0" w:uiPriority="73"/>
-    <w:lsdException w:name="Light Shading Accent 5" w:semiHidden="0" w:uiPriority="60"/>
-    <w:lsdException w:name="Light List Accent 5" w:semiHidden="0" w:uiPriority="61"/>
-    <w:lsdException w:name="Light Grid Accent 5" w:semiHidden="0" w:uiPriority="62"/>
-    <w:lsdException w:name="Medium Shading 1 Accent 5" w:semiHidden="0" w:uiPriority="63"/>
-    <w:lsdException w:name="Medium Shading 2 Accent 5" w:semiHidden="0" w:uiPriority="64"/>
-    <w:lsdException w:name="Medium List 1 Accent 5" w:semiHidden="0" w:uiPriority="65"/>
-    <w:lsdException w:name="Medium List 2 Accent 5" w:semiHidden="0" w:uiPriority="66"/>
-    <w:lsdException w:name="Medium Grid 1 Accent 5" w:semiHidden="0" w:uiPriority="67"/>
-    <w:lsdException w:name="Medium Grid 2 Accent 5" w:semiHidden="0" w:uiPriority="68"/>
-    <w:lsdException w:name="Medium Grid 3 Accent 5" w:semiHidden="0" w:uiPriority="69"/>
-    <w:lsdException w:name="Dark List Accent 5" w:semiHidden="0" w:uiPriority="70"/>
-    <w:lsdException w:name="Colorful Shading Accent 5" w:semiHidden="0" w:uiPriority="71"/>
-    <w:lsdException w:name="Colorful List Accent 5" w:semiHidden="0" w:uiPriority="72"/>
-    <w:lsdException w:name="Colorful Grid Accent 5" w:semiHidden="0" w:uiPriority="73"/>
-    <w:lsdException w:name="Light Shading Accent 6" w:semiHidden="0" w:uiPriority="60"/>
-    <w:lsdException w:name="Light List Accent 6" w:semiHidden="0" w:uiPriority="61"/>
-    <w:lsdException w:name="Light Grid Accent 6" w:semiHidden="0" w:uiPriority="62"/>
-    <w:lsdException w:name="Medium Shading 1 Accent 6" w:semiHidden="0" w:uiPriority="63"/>
-    <w:lsdException w:name="Medium Shading 2 Accent 6" w:semiHidden="0" w:uiPriority="64"/>
-    <w:lsdException w:name="Medium List 1 Accent 6" w:semiHidden="0" w:uiPriority="65"/>
-    <w:lsdException w:name="Medium List 2 Accent 6" w:semiHidden="0" w:uiPriority="66"/>
-    <w:lsdException w:name="Medium Grid 1 Accent 6" w:semiHidden="0" w:uiPriority="67"/>
-    <w:lsdException w:name="Medium Grid 2 Accent 6" w:semiHidden="0" w:uiPriority="68"/>
-    <w:lsdException w:name="Medium Grid 3 Accent 6" w:semiHidden="0" w:uiPriority="69"/>
-    <w:lsdException w:name="Dark List Accent 6" w:semiHidden="0" w:uiPriority="70"/>
-    <w:lsdException w:name="Colorful Shading Accent 6" w:semiHidden="0" w:uiPriority="71"/>
-    <w:lsdException w:name="Colorful List Accent 6" w:semiHidden="0" w:uiPriority="72"/>
-    <w:lsdException w:name="Colorful Grid Accent 6" w:semiHidden="0" w:uiPriority="73"/>
+    <w:lsdException w:name="Medium List 2 Accent 1" w:uiPriority="66"/>
+    <w:lsdException w:name="Medium Grid 1 Accent 1" w:uiPriority="67"/>
+    <w:lsdException w:name="Medium Grid 2 Accent 1" w:uiPriority="68"/>
+    <w:lsdException w:name="Medium Grid 3 Accent 1" w:uiPriority="69"/>
+    <w:lsdException w:name="Dark List Accent 1" w:uiPriority="70"/>
+    <w:lsdException w:name="Colorful Shading Accent 1" w:uiPriority="71"/>
+    <w:lsdException w:name="Colorful List Accent 1" w:uiPriority="72"/>
+    <w:lsdException w:name="Colorful Grid Accent 1" w:uiPriority="73"/>
+    <w:lsdException w:name="Light Shading Accent 2" w:uiPriority="60"/>
+    <w:lsdException w:name="Light List Accent 2" w:uiPriority="61"/>
+    <w:lsdException w:name="Light Grid Accent 2" w:uiPriority="62"/>
+    <w:lsdException w:name="Medium Shading 1 Accent 2" w:uiPriority="63"/>
+    <w:lsdException w:name="Medium Shading 2 Accent 2" w:uiPriority="64"/>
+    <w:lsdException w:name="Medium List 1 Accent 2" w:uiPriority="65"/>
+    <w:lsdException w:name="Medium List 2 Accent 2" w:uiPriority="66"/>
+    <w:lsdException w:name="Medium Grid 1 Accent 2" w:uiPriority="67"/>
+    <w:lsdException w:name="Medium Grid 2 Accent 2" w:uiPriority="68"/>
+    <w:lsdException w:name="Medium Grid 3 Accent 2" w:uiPriority="69"/>
+    <w:lsdException w:name="Dark List Accent 2" w:uiPriority="70"/>
+    <w:lsdException w:name="Colorful Shading Accent 2" w:uiPriority="71"/>
+    <w:lsdException w:name="Colorful List Accent 2" w:uiPriority="72"/>
+    <w:lsdException w:name="Colorful Grid Accent 2" w:uiPriority="73"/>
+    <w:lsdException w:name="Light Shading Accent 3" w:uiPriority="60"/>
+    <w:lsdException w:name="Light List Accent 3" w:uiPriority="61"/>
+    <w:lsdException w:name="Light Grid Accent 3" w:uiPriority="62"/>
+    <w:lsdException w:name="Medium Shading 1 Accent 3" w:uiPriority="63"/>
+    <w:lsdException w:name="Medium Shading 2 Accent 3" w:uiPriority="64"/>
+    <w:lsdException w:name="Medium List 1 Accent 3" w:uiPriority="65"/>
+    <w:lsdException w:name="Medium List 2 Accent 3" w:uiPriority="66"/>
+    <w:lsdException w:name="Medium Grid 1 Accent 3" w:uiPriority="67"/>
+    <w:lsdException w:name="Medium Grid 2 Accent 3" w:uiPriority="68"/>
+    <w:lsdException w:name="Medium Grid 3 Accent 3" w:uiPriority="69"/>
+    <w:lsdException w:name="Dark List Accent 3" w:uiPriority="70"/>
+    <w:lsdException w:name="Colorful Shading Accent 3" w:uiPriority="71"/>
+    <w:lsdException w:name="Colorful List Accent 3" w:uiPriority="72"/>
+    <w:lsdException w:name="Colorful Grid Accent 3" w:uiPriority="73"/>
+    <w:lsdException w:name="Light Shading Accent 4" w:uiPriority="60"/>
+    <w:lsdException w:name="Light List Accent 4" w:uiPriority="61"/>
+    <w:lsdException w:name="Light Grid Accent 4" w:uiPriority="62"/>
+    <w:lsdException w:name="Medium Shading 1 Accent 4" w:uiPriority="63"/>
+    <w:lsdException w:name="Medium Shading 2 Accent 4" w:uiPriority="64"/>
+    <w:lsdException w:name="Medium List 1 Accent 4" w:uiPriority="65"/>
+    <w:lsdException w:name="Medium List 2 Accent 4" w:uiPriority="66"/>
+    <w:lsdException w:name="Medium Grid 1 Accent 4" w:uiPriority="67"/>
+    <w:lsdException w:name="Medium Grid 2 Accent 4" w:uiPriority="68"/>
+    <w:lsdException w:name="Medium Grid 3 Accent 4" w:uiPriority="69"/>
+    <w:lsdException w:name="Dark List Accent 4" w:uiPriority="70"/>
+    <w:lsdException w:name="Colorful Shading Accent 4" w:uiPriority="71"/>
+    <w:lsdException w:name="Colorful List Accent 4" w:uiPriority="72"/>
+    <w:lsdException w:name="Colorful Grid Accent 4" w:uiPriority="73"/>
+    <w:lsdException w:name="Light Shading Accent 5" w:uiPriority="60"/>
+    <w:lsdException w:name="Light List Accent 5" w:uiPriority="61"/>
+    <w:lsdException w:name="Light Grid Accent 5" w:uiPriority="62"/>
+    <w:lsdException w:name="Medium Shading 1 Accent 5" w:uiPriority="63"/>
+    <w:lsdException w:name="Medium Shading 2 Accent 5" w:uiPriority="64"/>
+    <w:lsdException w:name="Medium List 1 Accent 5" w:uiPriority="65"/>
+    <w:lsdException w:name="Medium List 2 Accent 5" w:uiPriority="66"/>
+    <w:lsdException w:name="Medium Grid 1 Accent 5" w:uiPriority="67"/>
+    <w:lsdException w:name="Medium Grid 2 Accent 5" w:uiPriority="68"/>
+    <w:lsdException w:name="Medium Grid 3 Accent 5" w:uiPriority="69"/>
+    <w:lsdException w:name="Dark List Accent 5" w:uiPriority="70"/>
+    <w:lsdException w:name="Colorful Shading Accent 5" w:uiPriority="71"/>
+    <w:lsdException w:name="Colorful List Accent 5" w:uiPriority="72"/>
+    <w:lsdException w:name="Colorful Grid Accent 5" w:uiPriority="73"/>
+    <w:lsdException w:name="Light Shading Accent 6" w:uiPriority="60"/>
+    <w:lsdException w:name="Light List Accent 6" w:uiPriority="61"/>
+    <w:lsdException w:name="Light Grid Accent 6" w:uiPriority="62"/>
+    <w:lsdException w:name="Medium Shading 1 Accent 6" w:uiPriority="63"/>
+    <w:lsdException w:name="Medium Shading 2 Accent 6" w:uiPriority="64"/>
+    <w:lsdException w:name="Medium List 1 Accent 6" w:uiPriority="65"/>
+    <w:lsdException w:name="Medium List 2 Accent 6" w:uiPriority="66"/>
+    <w:lsdException w:name="Medium Grid 1 Accent 6" w:uiPriority="67"/>
+    <w:lsdException w:name="Medium Grid 2 Accent 6" w:uiPriority="68"/>
+    <w:lsdException w:name="Medium Grid 3 Accent 6" w:uiPriority="69"/>
+    <w:lsdException w:name="Dark List Accent 6" w:uiPriority="70"/>
+    <w:lsdException w:name="Colorful Shading Accent 6" w:uiPriority="71"/>
+    <w:lsdException w:name="Colorful List Accent 6" w:uiPriority="72"/>
+    <w:lsdException w:name="Colorful Grid Accent 6" w:uiPriority="73"/>
     <w:lsdException w:name="Subtle Emphasis" w:uiPriority="19"/>
     <w:lsdException w:name="Intense Emphasis" w:uiPriority="21" w:qFormat="1"/>
     <w:lsdException w:name="Subtle Reference" w:uiPriority="31" w:qFormat="1"/>
     <w:lsdException w:name="Intense Reference" w:uiPriority="32" w:qFormat="1"/>
     <w:lsdException w:name="Book Title" w:uiPriority="33" w:qFormat="1"/>
-    <w:lsdException w:name="Bibliography" w:uiPriority="37" w:unhideWhenUsed="1"/>
-    <w:lsdException w:name="TOC Heading" w:uiPriority="39" w:unhideWhenUsed="1" w:qFormat="1"/>
+    <w:lsdException w:name="Bibliography" w:semiHidden="1" w:uiPriority="37" w:unhideWhenUsed="1"/>
+    <w:lsdException w:name="TOC Heading" w:semiHidden="1" w:uiPriority="39" w:unhideWhenUsed="1" w:qFormat="1"/>
+    <w:lsdException w:name="Grid Table 4" w:uiPriority="49"/>
+    <w:lsdException w:name="Grid Table 5 Dark" w:uiPriority="50"/>
+    <w:lsdException w:name="Grid Table 6 Colorful" w:uiPriority="51"/>
+    <w:lsdException w:name="Grid Table 7 Colorful" w:uiPriority="52"/>
+    <w:lsdException w:name="Grid Table 1 Light Accent 1" w:uiPriority="46"/>
+    <w:lsdException w:name="Grid Table 2 Accent 1" w:uiPriority="47"/>
+    <w:lsdException w:name="Grid Table 3 Accent 1" w:uiPriority="48"/>
+    <w:lsdException w:name="Grid Table 4 Accent 1" w:uiPriority="49"/>
+    <w:lsdException w:name="Grid Table 5 Dark Accent 1" w:uiPriority="50"/>
+    <w:lsdException w:name="Grid Table 6 Colorful Accent 1" w:uiPriority="51"/>
+    <w:lsdException w:name="Grid Table 7 Colorful Accent 1" w:uiPriority="52"/>
+    <w:lsdException w:name="Grid Table 1 Light Accent 2" w:uiPriority="46"/>
+    <w:lsdException w:name="Grid Table 2 Accent 2" w:uiPriority="47"/>
+    <w:lsdException w:name="Grid Table 3 Accent 2" w:uiPriority="48"/>
+    <w:lsdException w:name="Grid Table 4 Accent 2" w:uiPriority="49"/>
+    <w:lsdException w:name="Grid Table 5 Dark Accent 2" w:uiPriority="50"/>
+    <w:lsdException w:name="Grid Table 6 Colorful Accent 2" w:uiPriority="51"/>
+    <w:lsdException w:name="Grid Table 7 Colorful Accent 2" w:uiPriority="52"/>
+    <w:lsdException w:name="Grid Table 1 Light Accent 3" w:uiPriority="46"/>
+    <w:lsdException w:name="Grid Table 2 Accent 3" w:uiPriority="47"/>
+    <w:lsdException w:name="Grid Table 3 Accent 3" w:uiPriority="48"/>
+    <w:lsdException w:name="Grid Table 4 Accent 3" w:uiPriority="49"/>
+    <w:lsdException w:name="Grid Table 5 Dark Accent 3" w:uiPriority="50"/>
+    <w:lsdException w:name="Grid Table 6 Colorful Accent 3" w:uiPriority="51"/>
+    <w:lsdException w:name="Grid Table 7 Colorful Accent 3" w:uiPriority="52"/>
+    <w:lsdException w:name="Grid Table 1 Light Accent 4" w:uiPriority="46"/>
+    <w:lsdException w:name="Grid Table 2 Accent 4" w:uiPriority="47"/>
+    <w:lsdException w:name="Grid Table 3 Accent 4" w:uiPriority="48"/>
+    <w:lsdException w:name="Grid Table 4 Accent 4" w:uiPriority="49"/>
+    <w:lsdException w:name="Grid Table 5 Dark Accent 4" w:uiPriority="50"/>
+    <w:lsdException w:name="Grid Table 6 Colorful Accent 4" w:uiPriority="51"/>
+    <w:lsdException w:name="Grid Table 7 Colorful Accent 4" w:uiPriority="52"/>
+    <w:lsdException w:name="Grid Table 1 Light Accent 5" w:uiPriority="46"/>
+    <w:lsdException w:name="Grid Table 2 Accent 5" w:uiPriority="47"/>
+    <w:lsdException w:name="Grid Table 3 Accent 5" w:uiPriority="48"/>
+    <w:lsdException w:name="Grid Table 4 Accent 5" w:uiPriority="49"/>
+    <w:lsdException w:name="Grid Table 5 Dark Accent 5" w:uiPriority="50"/>
+    <w:lsdException w:name="Grid Table 6 Colorful Accent 5" w:uiPriority="51"/>
+    <w:lsdException w:name="Grid Table 7 Colorful Accent 5" w:uiPriority="52"/>
+    <w:lsdException w:name="Grid Table 1 Light Accent 6" w:uiPriority="46"/>
+    <w:lsdException w:name="Grid Table 2 Accent 6" w:uiPriority="47"/>
+    <w:lsdException w:name="Grid Table 3 Accent 6" w:uiPriority="48"/>
+    <w:lsdException w:name="Grid Table 4 Accent 6" w:uiPriority="49"/>
+    <w:lsdException w:name="Grid Table 5 Dark Accent 6" w:uiPriority="50"/>
+    <w:lsdException w:name="Grid Table 6 Colorful Accent 6" w:uiPriority="51"/>
+    <w:lsdException w:name="Grid Table 7 Colorful Accent 6" w:uiPriority="52"/>
+    <w:lsdException w:name="List Table 1 Light" w:uiPriority="46"/>
+    <w:lsdException w:name="List Table 2" w:uiPriority="47"/>
+    <w:lsdException w:name="List Table 3" w:uiPriority="48"/>
+    <w:lsdException w:name="List Table 4" w:uiPriority="49"/>
+    <w:lsdException w:name="List Table 5 Dark" w:uiPriority="50"/>
+    <w:lsdException w:name="List Table 6 Colorful" w:uiPriority="51"/>
+    <w:lsdException w:name="List Table 7 Colorful" w:uiPriority="52"/>
+    <w:lsdException w:name="List Table 1 Light Accent 1" w:uiPriority="46"/>
+    <w:lsdException w:name="List Table 2 Accent 1" w:uiPriority="47"/>
+    <w:lsdException w:name="List Table 3 Accent 1" w:uiPriority="48"/>
+    <w:lsdException w:name="List Table 4 Accent 1" w:uiPriority="49"/>
+    <w:lsdException w:name="List Table 5 Dark Accent 1" w:uiPriority="50"/>
+    <w:lsdException w:name="List Table 6 Colorful Accent 1" w:uiPriority="51"/>
+    <w:lsdException w:name="List Table 7 Colorful Accent 1" w:uiPriority="52"/>
+    <w:lsdException w:name="List Table 1 Light Accent 2" w:uiPriority="46"/>
+    <w:lsdException w:name="List Table 2 Accent 2" w:uiPriority="47"/>
+    <w:lsdException w:name="List Table 3 Accent 2" w:uiPriority="48"/>
+    <w:lsdException w:name="List Table 4 Accent 2" w:uiPriority="49"/>
+    <w:lsdException w:name="List Table 5 Dark Accent 2" w:uiPriority="50"/>
+    <w:lsdException w:name="List Table 6 Colorful Accent 2" w:uiPriority="51"/>
+    <w:lsdException w:name="List Table 7 Colorful Accent 2" w:uiPriority="52"/>
+    <w:lsdException w:name="List Table 1 Light Accent 3" w:uiPriority="46"/>
+    <w:lsdException w:name="List Table 2 Accent 3" w:uiPriority="47"/>
+    <w:lsdException w:name="List Table 3 Accent 3" w:uiPriority="48"/>
+    <w:lsdException w:name="List Table 4 Accent 3" w:uiPriority="49"/>
+    <w:lsdException w:name="List Table 5 Dark Accent 3" w:uiPriority="50"/>
+    <w:lsdException w:name="List Table 6 Colorful Accent 3" w:uiPriority="51"/>
+    <w:lsdException w:name="List Table 7 Colorful Accent 3" w:uiPriority="52"/>
+    <w:lsdException w:name="List Table 1 Light Accent 4" w:uiPriority="46"/>
+    <w:lsdException w:name="List Table 2 Accent 4" w:uiPriority="47"/>
+    <w:lsdException w:name="List Table 3 Accent 4" w:uiPriority="48"/>
+    <w:lsdException w:name="List Table 4 Accent 4" w:uiPriority="49"/>
+    <w:lsdException w:name="List Table 5 Dark Accent 4" w:uiPriority="50"/>
+    <w:lsdException w:name="List Table 6 Colorful Accent 4" w:uiPriority="51"/>
+    <w:lsdException w:name="List Table 7 Colorful Accent 4" w:uiPriority="52"/>
+    <w:lsdException w:name="List Table 1 Light Accent 5" w:uiPriority="46"/>
+    <w:lsdException w:name="List Table 2 Accent 5" w:uiPriority="47"/>
+    <w:lsdException w:name="List Table 3 Accent 5" w:uiPriority="48"/>
+    <w:lsdException w:name="List Table 4 Accent 5" w:uiPriority="49"/>
+    <w:lsdException w:name="List Table 5 Dark Accent 5" w:uiPriority="50"/>
+    <w:lsdException w:name="List Table 6 Colorful Accent 5" w:uiPriority="51"/>
+    <w:lsdException w:name="List Table 7 Colorful Accent 5" w:uiPriority="52"/>
+    <w:lsdException w:name="List Table 1 Light Accent 6" w:uiPriority="46"/>
+    <w:lsdException w:name="List Table 2 Accent 6" w:uiPriority="47"/>
+    <w:lsdException w:name="List Table 3 Accent 6" w:uiPriority="48"/>
+    <w:lsdException w:name="List Table 4 Accent 6" w:uiPriority="49"/>
+    <w:lsdException w:name="List Table 5 Dark Accent 6" w:uiPriority="50"/>
+    <w:lsdException w:name="List Table 6 Colorful Accent 6" w:uiPriority="51"/>
+    <w:lsdException w:name="List Table 7 Colorful Accent 6" w:uiPriority="52"/>
   </w:latentStyles>
   <w:style w:type="paragraph" w:default="1" w:styleId="Normal">
     <w:name w:val="Normal"/>
@@ -3800,7 +3537,6 @@
       <w:spacing w:after="0" w:line="240" w:lineRule="auto"/>
     </w:pPr>
     <w:tblPr>
-      <w:tblInd w:w="0" w:type="dxa"/>
       <w:tblBorders>
         <w:top w:val="single" w:sz="4" w:space="0" w:color="auto"/>
         <w:left w:val="single" w:sz="4" w:space="0" w:color="auto"/>
@@ -3809,12 +3545,6 @@
         <w:insideH w:val="single" w:sz="4" w:space="0" w:color="auto"/>
         <w:insideV w:val="single" w:sz="4" w:space="0" w:color="auto"/>
       </w:tblBorders>
-      <w:tblCellMar>
-        <w:top w:w="0" w:type="dxa"/>
-        <w:left w:w="108" w:type="dxa"/>
-        <w:bottom w:w="0" w:type="dxa"/>
-        <w:right w:w="108" w:type="dxa"/>
-      </w:tblCellMar>
     </w:tblPr>
   </w:style>
   <w:style w:type="paragraph" w:customStyle="1" w:styleId="Referenceslist">
@@ -4039,583 +3769,8 @@
 </w:styles>
 </file>
 
-<file path=word/stylesWithEffects.xml><?xml version="1.0" encoding="utf-8"?>
-<w:styles xmlns:wpc="http://schemas.microsoft.com/office/word/2010/wordprocessingCanvas" xmlns:mo="http://schemas.microsoft.com/office/mac/office/2008/main" xmlns:mc="http://schemas.openxmlformats.org/markup-compatibility/2006" xmlns:mv="urn:schemas-microsoft-com:mac:vml" xmlns:o="urn:schemas-microsoft-com:office:office" xmlns:r="http://schemas.openxmlformats.org/officeDocument/2006/relationships" xmlns:m="http://schemas.openxmlformats.org/officeDocument/2006/math" xmlns:v="urn:schemas-microsoft-com:vml" xmlns:wp14="http://schemas.microsoft.com/office/word/2010/wordprocessingDrawing" xmlns:wp="http://schemas.openxmlformats.org/drawingml/2006/wordprocessingDrawing" xmlns:w10="urn:schemas-microsoft-com:office:word" xmlns:w="http://schemas.openxmlformats.org/wordprocessingml/2006/main" xmlns:w14="http://schemas.microsoft.com/office/word/2010/wordml" xmlns:wpg="http://schemas.microsoft.com/office/word/2010/wordprocessingGroup" xmlns:wpi="http://schemas.microsoft.com/office/word/2010/wordprocessingInk" xmlns:wne="http://schemas.microsoft.com/office/word/2006/wordml" xmlns:wps="http://schemas.microsoft.com/office/word/2010/wordprocessingShape" mc:Ignorable="w14 wp14">
-  <w:docDefaults>
-    <w:rPrDefault>
-      <w:rPr>
-        <w:rFonts w:asciiTheme="minorHAnsi" w:eastAsiaTheme="minorHAnsi" w:hAnsiTheme="minorHAnsi" w:cstheme="minorBidi"/>
-        <w:sz w:val="22"/>
-        <w:szCs w:val="22"/>
-        <w:lang w:val="en-GB" w:eastAsia="en-US" w:bidi="ar-SA"/>
-      </w:rPr>
-    </w:rPrDefault>
-    <w:pPrDefault>
-      <w:pPr>
-        <w:spacing w:after="160" w:line="259" w:lineRule="auto"/>
-      </w:pPr>
-    </w:pPrDefault>
-  </w:docDefaults>
-  <w:latentStyles w:defLockedState="0" w:defUIPriority="99" w:defSemiHidden="1" w:defUnhideWhenUsed="0" w:defQFormat="0" w:count="276">
-    <w:lsdException w:name="Normal" w:semiHidden="0" w:uiPriority="0" w:qFormat="1"/>
-    <w:lsdException w:name="heading 1" w:semiHidden="0" w:uiPriority="9" w:qFormat="1"/>
-    <w:lsdException w:name="heading 2" w:uiPriority="9" w:unhideWhenUsed="1" w:qFormat="1"/>
-    <w:lsdException w:name="heading 3" w:uiPriority="9" w:unhideWhenUsed="1" w:qFormat="1"/>
-    <w:lsdException w:name="heading 4" w:uiPriority="9" w:unhideWhenUsed="1" w:qFormat="1"/>
-    <w:lsdException w:name="heading 5" w:uiPriority="9" w:unhideWhenUsed="1" w:qFormat="1"/>
-    <w:lsdException w:name="heading 6" w:uiPriority="9" w:unhideWhenUsed="1" w:qFormat="1"/>
-    <w:lsdException w:name="heading 7" w:uiPriority="9" w:unhideWhenUsed="1" w:qFormat="1"/>
-    <w:lsdException w:name="heading 8" w:uiPriority="9" w:unhideWhenUsed="1" w:qFormat="1"/>
-    <w:lsdException w:name="heading 9" w:uiPriority="9" w:unhideWhenUsed="1" w:qFormat="1"/>
-    <w:lsdException w:name="toc 1" w:uiPriority="39" w:unhideWhenUsed="1"/>
-    <w:lsdException w:name="toc 2" w:uiPriority="39" w:unhideWhenUsed="1"/>
-    <w:lsdException w:name="toc 3" w:uiPriority="39" w:unhideWhenUsed="1"/>
-    <w:lsdException w:name="toc 4" w:uiPriority="39" w:unhideWhenUsed="1"/>
-    <w:lsdException w:name="toc 5" w:uiPriority="39" w:unhideWhenUsed="1"/>
-    <w:lsdException w:name="toc 6" w:uiPriority="39" w:unhideWhenUsed="1"/>
-    <w:lsdException w:name="toc 7" w:uiPriority="39" w:unhideWhenUsed="1"/>
-    <w:lsdException w:name="toc 8" w:uiPriority="39" w:unhideWhenUsed="1"/>
-    <w:lsdException w:name="toc 9" w:uiPriority="39" w:unhideWhenUsed="1"/>
-    <w:lsdException w:name="Normal Indent" w:unhideWhenUsed="1"/>
-    <w:lsdException w:name="header" w:unhideWhenUsed="1"/>
-    <w:lsdException w:name="footer" w:unhideWhenUsed="1"/>
-    <w:lsdException w:name="caption" w:uiPriority="35" w:qFormat="1"/>
-    <w:lsdException w:name="List" w:unhideWhenUsed="1"/>
-    <w:lsdException w:name="List 2" w:unhideWhenUsed="1"/>
-    <w:lsdException w:name="List 3" w:unhideWhenUsed="1"/>
-    <w:lsdException w:name="List 4" w:unhideWhenUsed="1"/>
-    <w:lsdException w:name="List 5" w:unhideWhenUsed="1"/>
-    <w:lsdException w:name="Title" w:uiPriority="10" w:qFormat="1"/>
-    <w:lsdException w:name="Default Paragraph Font" w:uiPriority="1" w:unhideWhenUsed="1"/>
-    <w:lsdException w:name="Subtitle" w:uiPriority="11" w:qFormat="1"/>
-    <w:lsdException w:name="Strong" w:uiPriority="22" w:qFormat="1"/>
-    <w:lsdException w:name="Emphasis" w:uiPriority="20" w:qFormat="1"/>
-    <w:lsdException w:name="HTML Top of Form" w:unhideWhenUsed="1"/>
-    <w:lsdException w:name="HTML Bottom of Form" w:unhideWhenUsed="1"/>
-    <w:lsdException w:name="Normal Table" w:unhideWhenUsed="1"/>
-    <w:lsdException w:name="No List" w:unhideWhenUsed="1"/>
-    <w:lsdException w:name="Outline List 1" w:unhideWhenUsed="1"/>
-    <w:lsdException w:name="Outline List 2" w:unhideWhenUsed="1"/>
-    <w:lsdException w:name="Outline List 3" w:unhideWhenUsed="1"/>
-    <w:lsdException w:name="Table Simple 1" w:unhideWhenUsed="1"/>
-    <w:lsdException w:name="Table Simple 2" w:unhideWhenUsed="1"/>
-    <w:lsdException w:name="Table Simple 3" w:unhideWhenUsed="1"/>
-    <w:lsdException w:name="Table Classic 1" w:unhideWhenUsed="1"/>
-    <w:lsdException w:name="Table Classic 2" w:unhideWhenUsed="1"/>
-    <w:lsdException w:name="Table Classic 3" w:unhideWhenUsed="1"/>
-    <w:lsdException w:name="Table Classic 4" w:unhideWhenUsed="1"/>
-    <w:lsdException w:name="Table Colorful 1" w:unhideWhenUsed="1"/>
-    <w:lsdException w:name="Table Colorful 2" w:unhideWhenUsed="1"/>
-    <w:lsdException w:name="Table Colorful 3" w:unhideWhenUsed="1"/>
-    <w:lsdException w:name="Table Columns 1" w:unhideWhenUsed="1"/>
-    <w:lsdException w:name="Table Columns 2" w:unhideWhenUsed="1"/>
-    <w:lsdException w:name="Table Columns 3" w:unhideWhenUsed="1"/>
-    <w:lsdException w:name="Table Columns 4" w:unhideWhenUsed="1"/>
-    <w:lsdException w:name="Table Columns 5" w:unhideWhenUsed="1"/>
-    <w:lsdException w:name="Table Grid 1" w:unhideWhenUsed="1"/>
-    <w:lsdException w:name="Table Grid 2" w:unhideWhenUsed="1"/>
-    <w:lsdException w:name="Table Grid 3" w:unhideWhenUsed="1"/>
-    <w:lsdException w:name="Table Grid 4" w:unhideWhenUsed="1"/>
-    <w:lsdException w:name="Table Grid 5" w:unhideWhenUsed="1"/>
-    <w:lsdException w:name="Table Grid 6" w:unhideWhenUsed="1"/>
-    <w:lsdException w:name="Table Grid 7" w:unhideWhenUsed="1"/>
-    <w:lsdException w:name="Table Grid 8" w:unhideWhenUsed="1"/>
-    <w:lsdException w:name="Table List 1" w:unhideWhenUsed="1"/>
-    <w:lsdException w:name="Table List 2" w:unhideWhenUsed="1"/>
-    <w:lsdException w:name="Table List 3" w:unhideWhenUsed="1"/>
-    <w:lsdException w:name="Table List 4" w:unhideWhenUsed="1"/>
-    <w:lsdException w:name="Table List 5" w:unhideWhenUsed="1"/>
-    <w:lsdException w:name="Table List 6" w:unhideWhenUsed="1"/>
-    <w:lsdException w:name="Table List 7" w:unhideWhenUsed="1"/>
-    <w:lsdException w:name="Table List 8" w:unhideWhenUsed="1"/>
-    <w:lsdException w:name="Table 3D effects 1" w:unhideWhenUsed="1"/>
-    <w:lsdException w:name="Table 3D effects 2" w:unhideWhenUsed="1"/>
-    <w:lsdException w:name="Table 3D effects 3" w:unhideWhenUsed="1"/>
-    <w:lsdException w:name="Table Contemporary" w:unhideWhenUsed="1"/>
-    <w:lsdException w:name="Table Elegant" w:unhideWhenUsed="1"/>
-    <w:lsdException w:name="Table Professional" w:unhideWhenUsed="1"/>
-    <w:lsdException w:name="Table Subtle 1" w:unhideWhenUsed="1"/>
-    <w:lsdException w:name="Table Subtle 2" w:unhideWhenUsed="1"/>
-    <w:lsdException w:name="Table Web 1" w:unhideWhenUsed="1"/>
-    <w:lsdException w:name="Table Web 2" w:unhideWhenUsed="1"/>
-    <w:lsdException w:name="Table Web 3" w:unhideWhenUsed="1"/>
-    <w:lsdException w:name="Table Grid" w:semiHidden="0" w:uiPriority="39"/>
-    <w:lsdException w:name="Table Theme" w:unhideWhenUsed="1"/>
-    <w:lsdException w:name="Note Level 1" w:semiHidden="0"/>
-    <w:lsdException w:name="Note Level 2" w:semiHidden="0"/>
-    <w:lsdException w:name="Note Level 3" w:semiHidden="0"/>
-    <w:lsdException w:name="Note Level 4" w:semiHidden="0"/>
-    <w:lsdException w:name="Note Level 5" w:semiHidden="0"/>
-    <w:lsdException w:name="Note Level 6" w:semiHidden="0"/>
-    <w:lsdException w:name="Note Level 7" w:semiHidden="0"/>
-    <w:lsdException w:name="Note Level 8" w:semiHidden="0"/>
-    <w:lsdException w:name="Note Level 9" w:semiHidden="0"/>
-    <w:lsdException w:name="No Spacing" w:uiPriority="1" w:qFormat="1"/>
-    <w:lsdException w:name="Light Shading" w:semiHidden="0" w:uiPriority="60"/>
-    <w:lsdException w:name="Light List" w:semiHidden="0" w:uiPriority="61"/>
-    <w:lsdException w:name="Light Grid" w:semiHidden="0" w:uiPriority="62"/>
-    <w:lsdException w:name="Medium Shading 1" w:semiHidden="0" w:uiPriority="63"/>
-    <w:lsdException w:name="Medium Shading 2" w:semiHidden="0" w:uiPriority="64"/>
-    <w:lsdException w:name="Medium List 1" w:semiHidden="0" w:uiPriority="65"/>
-    <w:lsdException w:name="Medium List 2" w:semiHidden="0" w:uiPriority="66"/>
-    <w:lsdException w:name="Medium Grid 1" w:semiHidden="0" w:uiPriority="67"/>
-    <w:lsdException w:name="Medium Grid 2" w:semiHidden="0" w:uiPriority="68"/>
-    <w:lsdException w:name="Medium Grid 3" w:semiHidden="0" w:uiPriority="69"/>
-    <w:lsdException w:name="Dark List" w:semiHidden="0" w:uiPriority="70"/>
-    <w:lsdException w:name="Colorful Shading" w:semiHidden="0" w:uiPriority="71"/>
-    <w:lsdException w:name="Colorful List" w:semiHidden="0" w:uiPriority="72"/>
-    <w:lsdException w:name="Colorful Grid" w:semiHidden="0" w:uiPriority="73"/>
-    <w:lsdException w:name="Light Shading Accent 1" w:semiHidden="0" w:uiPriority="60"/>
-    <w:lsdException w:name="Light List Accent 1" w:semiHidden="0" w:uiPriority="61"/>
-    <w:lsdException w:name="Light Grid Accent 1" w:semiHidden="0" w:uiPriority="62"/>
-    <w:lsdException w:name="Medium Shading 1 Accent 1" w:semiHidden="0" w:uiPriority="63"/>
-    <w:lsdException w:name="Medium Shading 2 Accent 1" w:semiHidden="0" w:uiPriority="64"/>
-    <w:lsdException w:name="Medium List 1 Accent 1" w:semiHidden="0" w:uiPriority="65"/>
-    <w:lsdException w:name="List Paragraph" w:uiPriority="34" w:qFormat="1"/>
-    <w:lsdException w:name="Quote" w:uiPriority="29" w:qFormat="1"/>
-    <w:lsdException w:name="Intense Quote" w:uiPriority="30" w:qFormat="1"/>
-    <w:lsdException w:name="Medium List 2 Accent 1" w:semiHidden="0" w:uiPriority="66"/>
-    <w:lsdException w:name="Medium Grid 1 Accent 1" w:semiHidden="0" w:uiPriority="67"/>
-    <w:lsdException w:name="Medium Grid 2 Accent 1" w:semiHidden="0" w:uiPriority="68"/>
-    <w:lsdException w:name="Medium Grid 3 Accent 1" w:semiHidden="0" w:uiPriority="69"/>
-    <w:lsdException w:name="Dark List Accent 1" w:semiHidden="0" w:uiPriority="70"/>
-    <w:lsdException w:name="Colorful Shading Accent 1" w:semiHidden="0" w:uiPriority="71"/>
-    <w:lsdException w:name="Colorful List Accent 1" w:semiHidden="0" w:uiPriority="72"/>
-    <w:lsdException w:name="Colorful Grid Accent 1" w:semiHidden="0" w:uiPriority="73"/>
-    <w:lsdException w:name="Light Shading Accent 2" w:semiHidden="0" w:uiPriority="60"/>
-    <w:lsdException w:name="Light List Accent 2" w:semiHidden="0" w:uiPriority="61"/>
-    <w:lsdException w:name="Light Grid Accent 2" w:semiHidden="0" w:uiPriority="62"/>
-    <w:lsdException w:name="Medium Shading 1 Accent 2" w:semiHidden="0" w:uiPriority="63"/>
-    <w:lsdException w:name="Medium Shading 2 Accent 2" w:semiHidden="0" w:uiPriority="64"/>
-    <w:lsdException w:name="Medium List 1 Accent 2" w:semiHidden="0" w:uiPriority="65"/>
-    <w:lsdException w:name="Medium List 2 Accent 2" w:semiHidden="0" w:uiPriority="66"/>
-    <w:lsdException w:name="Medium Grid 1 Accent 2" w:semiHidden="0" w:uiPriority="67"/>
-    <w:lsdException w:name="Medium Grid 2 Accent 2" w:semiHidden="0" w:uiPriority="68"/>
-    <w:lsdException w:name="Medium Grid 3 Accent 2" w:semiHidden="0" w:uiPriority="69"/>
-    <w:lsdException w:name="Dark List Accent 2" w:semiHidden="0" w:uiPriority="70"/>
-    <w:lsdException w:name="Colorful Shading Accent 2" w:semiHidden="0" w:uiPriority="71"/>
-    <w:lsdException w:name="Colorful List Accent 2" w:semiHidden="0" w:uiPriority="72"/>
-    <w:lsdException w:name="Colorful Grid Accent 2" w:semiHidden="0" w:uiPriority="73"/>
-    <w:lsdException w:name="Light Shading Accent 3" w:semiHidden="0" w:uiPriority="60"/>
-    <w:lsdException w:name="Light List Accent 3" w:semiHidden="0" w:uiPriority="61"/>
-    <w:lsdException w:name="Light Grid Accent 3" w:semiHidden="0" w:uiPriority="62"/>
-    <w:lsdException w:name="Medium Shading 1 Accent 3" w:semiHidden="0" w:uiPriority="63"/>
-    <w:lsdException w:name="Medium Shading 2 Accent 3" w:semiHidden="0" w:uiPriority="64"/>
-    <w:lsdException w:name="Medium List 1 Accent 3" w:semiHidden="0" w:uiPriority="65"/>
-    <w:lsdException w:name="Medium List 2 Accent 3" w:semiHidden="0" w:uiPriority="66"/>
-    <w:lsdException w:name="Medium Grid 1 Accent 3" w:semiHidden="0" w:uiPriority="67"/>
-    <w:lsdException w:name="Medium Grid 2 Accent 3" w:semiHidden="0" w:uiPriority="68"/>
-    <w:lsdException w:name="Medium Grid 3 Accent 3" w:semiHidden="0" w:uiPriority="69"/>
-    <w:lsdException w:name="Dark List Accent 3" w:semiHidden="0" w:uiPriority="70"/>
-    <w:lsdException w:name="Colorful Shading Accent 3" w:semiHidden="0" w:uiPriority="71"/>
-    <w:lsdException w:name="Colorful List Accent 3" w:semiHidden="0" w:uiPriority="72"/>
-    <w:lsdException w:name="Colorful Grid Accent 3" w:semiHidden="0" w:uiPriority="73"/>
-    <w:lsdException w:name="Light Shading Accent 4" w:semiHidden="0" w:uiPriority="60"/>
-    <w:lsdException w:name="Light List Accent 4" w:semiHidden="0" w:uiPriority="61"/>
-    <w:lsdException w:name="Light Grid Accent 4" w:semiHidden="0" w:uiPriority="62"/>
-    <w:lsdException w:name="Medium Shading 1 Accent 4" w:semiHidden="0" w:uiPriority="63"/>
-    <w:lsdException w:name="Medium Shading 2 Accent 4" w:semiHidden="0" w:uiPriority="64"/>
-    <w:lsdException w:name="Medium List 1 Accent 4" w:semiHidden="0" w:uiPriority="65"/>
-    <w:lsdException w:name="Medium List 2 Accent 4" w:semiHidden="0" w:uiPriority="66"/>
-    <w:lsdException w:name="Medium Grid 1 Accent 4" w:semiHidden="0" w:uiPriority="67"/>
-    <w:lsdException w:name="Medium Grid 2 Accent 4" w:semiHidden="0" w:uiPriority="68"/>
-    <w:lsdException w:name="Medium Grid 3 Accent 4" w:semiHidden="0" w:uiPriority="69"/>
-    <w:lsdException w:name="Dark List Accent 4" w:semiHidden="0" w:uiPriority="70"/>
-    <w:lsdException w:name="Colorful Shading Accent 4" w:semiHidden="0" w:uiPriority="71"/>
-    <w:lsdException w:name="Colorful List Accent 4" w:semiHidden="0" w:uiPriority="72"/>
-    <w:lsdException w:name="Colorful Grid Accent 4" w:semiHidden="0" w:uiPriority="73"/>
-    <w:lsdException w:name="Light Shading Accent 5" w:semiHidden="0" w:uiPriority="60"/>
-    <w:lsdException w:name="Light List Accent 5" w:semiHidden="0" w:uiPriority="61"/>
-    <w:lsdException w:name="Light Grid Accent 5" w:semiHidden="0" w:uiPriority="62"/>
-    <w:lsdException w:name="Medium Shading 1 Accent 5" w:semiHidden="0" w:uiPriority="63"/>
-    <w:lsdException w:name="Medium Shading 2 Accent 5" w:semiHidden="0" w:uiPriority="64"/>
-    <w:lsdException w:name="Medium List 1 Accent 5" w:semiHidden="0" w:uiPriority="65"/>
-    <w:lsdException w:name="Medium List 2 Accent 5" w:semiHidden="0" w:uiPriority="66"/>
-    <w:lsdException w:name="Medium Grid 1 Accent 5" w:semiHidden="0" w:uiPriority="67"/>
-    <w:lsdException w:name="Medium Grid 2 Accent 5" w:semiHidden="0" w:uiPriority="68"/>
-    <w:lsdException w:name="Medium Grid 3 Accent 5" w:semiHidden="0" w:uiPriority="69"/>
-    <w:lsdException w:name="Dark List Accent 5" w:semiHidden="0" w:uiPriority="70"/>
-    <w:lsdException w:name="Colorful Shading Accent 5" w:semiHidden="0" w:uiPriority="71"/>
-    <w:lsdException w:name="Colorful List Accent 5" w:semiHidden="0" w:uiPriority="72"/>
-    <w:lsdException w:name="Colorful Grid Accent 5" w:semiHidden="0" w:uiPriority="73"/>
-    <w:lsdException w:name="Light Shading Accent 6" w:semiHidden="0" w:uiPriority="60"/>
-    <w:lsdException w:name="Light List Accent 6" w:semiHidden="0" w:uiPriority="61"/>
-    <w:lsdException w:name="Light Grid Accent 6" w:semiHidden="0" w:uiPriority="62"/>
-    <w:lsdException w:name="Medium Shading 1 Accent 6" w:semiHidden="0" w:uiPriority="63"/>
-    <w:lsdException w:name="Medium Shading 2 Accent 6" w:semiHidden="0" w:uiPriority="64"/>
-    <w:lsdException w:name="Medium List 1 Accent 6" w:semiHidden="0" w:uiPriority="65"/>
-    <w:lsdException w:name="Medium List 2 Accent 6" w:semiHidden="0" w:uiPriority="66"/>
-    <w:lsdException w:name="Medium Grid 1 Accent 6" w:semiHidden="0" w:uiPriority="67"/>
-    <w:lsdException w:name="Medium Grid 2 Accent 6" w:semiHidden="0" w:uiPriority="68"/>
-    <w:lsdException w:name="Medium Grid 3 Accent 6" w:semiHidden="0" w:uiPriority="69"/>
-    <w:lsdException w:name="Dark List Accent 6" w:semiHidden="0" w:uiPriority="70"/>
-    <w:lsdException w:name="Colorful Shading Accent 6" w:semiHidden="0" w:uiPriority="71"/>
-    <w:lsdException w:name="Colorful List Accent 6" w:semiHidden="0" w:uiPriority="72"/>
-    <w:lsdException w:name="Colorful Grid Accent 6" w:semiHidden="0" w:uiPriority="73"/>
-    <w:lsdException w:name="Subtle Emphasis" w:uiPriority="19"/>
-    <w:lsdException w:name="Intense Emphasis" w:uiPriority="21" w:qFormat="1"/>
-    <w:lsdException w:name="Subtle Reference" w:uiPriority="31" w:qFormat="1"/>
-    <w:lsdException w:name="Intense Reference" w:uiPriority="32" w:qFormat="1"/>
-    <w:lsdException w:name="Book Title" w:uiPriority="33" w:qFormat="1"/>
-    <w:lsdException w:name="Bibliography" w:uiPriority="37" w:unhideWhenUsed="1"/>
-    <w:lsdException w:name="TOC Heading" w:uiPriority="39" w:unhideWhenUsed="1" w:qFormat="1"/>
-  </w:latentStyles>
-  <w:style w:type="paragraph" w:default="1" w:styleId="Normal">
-    <w:name w:val="Normal"/>
-    <w:qFormat/>
-    <w:rsid w:val="00846CE1"/>
-  </w:style>
-  <w:style w:type="paragraph" w:styleId="Heading1">
-    <w:name w:val="heading 1"/>
-    <w:basedOn w:val="Normal"/>
-    <w:next w:val="Normal"/>
-    <w:link w:val="Heading1Char"/>
-    <w:uiPriority w:val="9"/>
-    <w:qFormat/>
-    <w:rsid w:val="002B0B37"/>
-    <w:pPr>
-      <w:keepNext/>
-      <w:keepLines/>
-      <w:spacing w:after="220"/>
-      <w:outlineLvl w:val="0"/>
-    </w:pPr>
-    <w:rPr>
-      <w:rFonts w:asciiTheme="majorHAnsi" w:eastAsiaTheme="majorEastAsia" w:hAnsiTheme="majorHAnsi" w:cstheme="majorBidi"/>
-      <w:b/>
-      <w:color w:val="595959" w:themeColor="text1" w:themeTint="A6"/>
-      <w:szCs w:val="32"/>
-    </w:rPr>
-  </w:style>
-  <w:style w:type="paragraph" w:styleId="Heading2">
-    <w:name w:val="heading 2"/>
-    <w:basedOn w:val="Normal"/>
-    <w:next w:val="NormalfollowingH2"/>
-    <w:link w:val="Heading2Char"/>
-    <w:uiPriority w:val="9"/>
-    <w:unhideWhenUsed/>
-    <w:qFormat/>
-    <w:rsid w:val="002B0B37"/>
-    <w:pPr>
-      <w:keepNext/>
-      <w:keepLines/>
-      <w:spacing w:after="220"/>
-      <w:ind w:left="113"/>
-      <w:outlineLvl w:val="1"/>
-    </w:pPr>
-    <w:rPr>
-      <w:rFonts w:asciiTheme="majorHAnsi" w:eastAsiaTheme="majorEastAsia" w:hAnsiTheme="majorHAnsi" w:cstheme="majorBidi"/>
-      <w:color w:val="404040" w:themeColor="text1" w:themeTint="BF"/>
-      <w:szCs w:val="26"/>
-    </w:rPr>
-  </w:style>
-  <w:style w:type="paragraph" w:styleId="Heading3">
-    <w:name w:val="heading 3"/>
-    <w:basedOn w:val="Normal"/>
-    <w:next w:val="NormalfollowingH3"/>
-    <w:link w:val="Heading3Char"/>
-    <w:uiPriority w:val="9"/>
-    <w:qFormat/>
-    <w:rsid w:val="002B0B37"/>
-    <w:pPr>
-      <w:keepNext/>
-      <w:keepLines/>
-      <w:spacing w:after="220"/>
-      <w:ind w:left="227"/>
-      <w:outlineLvl w:val="2"/>
-    </w:pPr>
-    <w:rPr>
-      <w:rFonts w:asciiTheme="majorHAnsi" w:eastAsiaTheme="majorEastAsia" w:hAnsiTheme="majorHAnsi" w:cstheme="majorBidi"/>
-      <w:color w:val="404040" w:themeColor="text1" w:themeTint="BF"/>
-      <w:szCs w:val="24"/>
-    </w:rPr>
-  </w:style>
-  <w:style w:type="character" w:default="1" w:styleId="DefaultParagraphFont">
-    <w:name w:val="Default Paragraph Font"/>
-    <w:uiPriority w:val="1"/>
-    <w:semiHidden/>
-    <w:unhideWhenUsed/>
-  </w:style>
-  <w:style w:type="table" w:default="1" w:styleId="TableNormal">
-    <w:name w:val="Normal Table"/>
-    <w:uiPriority w:val="99"/>
-    <w:semiHidden/>
-    <w:unhideWhenUsed/>
-    <w:tblPr>
-      <w:tblInd w:w="0" w:type="dxa"/>
-      <w:tblCellMar>
-        <w:top w:w="0" w:type="dxa"/>
-        <w:left w:w="108" w:type="dxa"/>
-        <w:bottom w:w="0" w:type="dxa"/>
-        <w:right w:w="108" w:type="dxa"/>
-      </w:tblCellMar>
-    </w:tblPr>
-  </w:style>
-  <w:style w:type="numbering" w:default="1" w:styleId="NoList">
-    <w:name w:val="No List"/>
-    <w:uiPriority w:val="99"/>
-    <w:semiHidden/>
-    <w:unhideWhenUsed/>
-  </w:style>
-  <w:style w:type="character" w:styleId="PlaceholderText">
-    <w:name w:val="Placeholder Text"/>
-    <w:basedOn w:val="DefaultParagraphFont"/>
-    <w:uiPriority w:val="99"/>
-    <w:semiHidden/>
-    <w:rsid w:val="00EB51FD"/>
-    <w:rPr>
-      <w:color w:val="808080"/>
-    </w:rPr>
-  </w:style>
-  <w:style w:type="table" w:styleId="TableGrid">
-    <w:name w:val="Table Grid"/>
-    <w:basedOn w:val="TableNormal"/>
-    <w:uiPriority w:val="39"/>
-    <w:rsid w:val="008A5B87"/>
-    <w:pPr>
-      <w:spacing w:after="0" w:line="240" w:lineRule="auto"/>
-    </w:pPr>
-    <w:tblPr>
-      <w:tblInd w:w="0" w:type="dxa"/>
-      <w:tblBorders>
-        <w:top w:val="single" w:sz="4" w:space="0" w:color="auto"/>
-        <w:left w:val="single" w:sz="4" w:space="0" w:color="auto"/>
-        <w:bottom w:val="single" w:sz="4" w:space="0" w:color="auto"/>
-        <w:right w:val="single" w:sz="4" w:space="0" w:color="auto"/>
-        <w:insideH w:val="single" w:sz="4" w:space="0" w:color="auto"/>
-        <w:insideV w:val="single" w:sz="4" w:space="0" w:color="auto"/>
-      </w:tblBorders>
-      <w:tblCellMar>
-        <w:top w:w="0" w:type="dxa"/>
-        <w:left w:w="108" w:type="dxa"/>
-        <w:bottom w:w="0" w:type="dxa"/>
-        <w:right w:w="108" w:type="dxa"/>
-      </w:tblCellMar>
-    </w:tblPr>
-  </w:style>
-  <w:style w:type="paragraph" w:customStyle="1" w:styleId="Referenceslist">
-    <w:name w:val="References list"/>
-    <w:basedOn w:val="List"/>
-    <w:link w:val="ReferenceslistChar"/>
-    <w:semiHidden/>
-    <w:rsid w:val="00225C5A"/>
-    <w:pPr>
-      <w:numPr>
-        <w:numId w:val="1"/>
-      </w:numPr>
-    </w:pPr>
-  </w:style>
-  <w:style w:type="paragraph" w:styleId="List">
-    <w:name w:val="List"/>
-    <w:basedOn w:val="Normal"/>
-    <w:link w:val="ListChar"/>
-    <w:uiPriority w:val="99"/>
-    <w:rsid w:val="00B219AE"/>
-    <w:pPr>
-      <w:ind w:left="283" w:hanging="283"/>
-      <w:contextualSpacing/>
-    </w:pPr>
-  </w:style>
-  <w:style w:type="character" w:customStyle="1" w:styleId="ListChar">
-    <w:name w:val="List Char"/>
-    <w:basedOn w:val="DefaultParagraphFont"/>
-    <w:link w:val="List"/>
-    <w:uiPriority w:val="99"/>
-    <w:rsid w:val="00C358D4"/>
-  </w:style>
-  <w:style w:type="character" w:customStyle="1" w:styleId="ReferenceslistChar">
-    <w:name w:val="References list Char"/>
-    <w:basedOn w:val="ListChar"/>
-    <w:link w:val="Referenceslist"/>
-    <w:semiHidden/>
-    <w:rsid w:val="0030662D"/>
-  </w:style>
-  <w:style w:type="paragraph" w:styleId="Header">
-    <w:name w:val="header"/>
-    <w:basedOn w:val="Normal"/>
-    <w:link w:val="HeaderChar"/>
-    <w:uiPriority w:val="99"/>
-    <w:semiHidden/>
-    <w:rsid w:val="007A0D55"/>
-    <w:pPr>
-      <w:tabs>
-        <w:tab w:val="center" w:pos="4513"/>
-        <w:tab w:val="right" w:pos="9026"/>
-      </w:tabs>
-      <w:spacing w:after="0" w:line="240" w:lineRule="auto"/>
-    </w:pPr>
-  </w:style>
-  <w:style w:type="character" w:customStyle="1" w:styleId="HeaderChar">
-    <w:name w:val="Header Char"/>
-    <w:basedOn w:val="DefaultParagraphFont"/>
-    <w:link w:val="Header"/>
-    <w:uiPriority w:val="99"/>
-    <w:semiHidden/>
-    <w:rsid w:val="00C358D4"/>
-  </w:style>
-  <w:style w:type="paragraph" w:styleId="Footer">
-    <w:name w:val="footer"/>
-    <w:basedOn w:val="Normal"/>
-    <w:link w:val="FooterChar"/>
-    <w:uiPriority w:val="99"/>
-    <w:semiHidden/>
-    <w:rsid w:val="007A0D55"/>
-    <w:pPr>
-      <w:tabs>
-        <w:tab w:val="center" w:pos="4513"/>
-        <w:tab w:val="right" w:pos="9026"/>
-      </w:tabs>
-      <w:spacing w:after="0" w:line="240" w:lineRule="auto"/>
-    </w:pPr>
-  </w:style>
-  <w:style w:type="character" w:customStyle="1" w:styleId="FooterChar">
-    <w:name w:val="Footer Char"/>
-    <w:basedOn w:val="DefaultParagraphFont"/>
-    <w:link w:val="Footer"/>
-    <w:uiPriority w:val="99"/>
-    <w:semiHidden/>
-    <w:rsid w:val="00C358D4"/>
-  </w:style>
-  <w:style w:type="character" w:customStyle="1" w:styleId="Heading1Char">
-    <w:name w:val="Heading 1 Char"/>
-    <w:basedOn w:val="DefaultParagraphFont"/>
-    <w:link w:val="Heading1"/>
-    <w:uiPriority w:val="9"/>
-    <w:rsid w:val="002B0B37"/>
-    <w:rPr>
-      <w:rFonts w:asciiTheme="majorHAnsi" w:eastAsiaTheme="majorEastAsia" w:hAnsiTheme="majorHAnsi" w:cstheme="majorBidi"/>
-      <w:b/>
-      <w:color w:val="595959" w:themeColor="text1" w:themeTint="A6"/>
-      <w:szCs w:val="32"/>
-    </w:rPr>
-  </w:style>
-  <w:style w:type="character" w:customStyle="1" w:styleId="Heading2Char">
-    <w:name w:val="Heading 2 Char"/>
-    <w:basedOn w:val="DefaultParagraphFont"/>
-    <w:link w:val="Heading2"/>
-    <w:uiPriority w:val="9"/>
-    <w:rsid w:val="002B0B37"/>
-    <w:rPr>
-      <w:rFonts w:asciiTheme="majorHAnsi" w:eastAsiaTheme="majorEastAsia" w:hAnsiTheme="majorHAnsi" w:cstheme="majorBidi"/>
-      <w:color w:val="404040" w:themeColor="text1" w:themeTint="BF"/>
-      <w:szCs w:val="26"/>
-    </w:rPr>
-  </w:style>
-  <w:style w:type="character" w:customStyle="1" w:styleId="Heading3Char">
-    <w:name w:val="Heading 3 Char"/>
-    <w:basedOn w:val="DefaultParagraphFont"/>
-    <w:link w:val="Heading3"/>
-    <w:uiPriority w:val="9"/>
-    <w:rsid w:val="00CC586D"/>
-    <w:rPr>
-      <w:rFonts w:asciiTheme="majorHAnsi" w:eastAsiaTheme="majorEastAsia" w:hAnsiTheme="majorHAnsi" w:cstheme="majorBidi"/>
-      <w:color w:val="404040" w:themeColor="text1" w:themeTint="BF"/>
-      <w:szCs w:val="24"/>
-    </w:rPr>
-  </w:style>
-  <w:style w:type="paragraph" w:customStyle="1" w:styleId="NormalfollowingH2">
-    <w:name w:val="Normal following H2"/>
-    <w:basedOn w:val="Normal"/>
-    <w:qFormat/>
-    <w:rsid w:val="002B0B37"/>
-    <w:pPr>
-      <w:ind w:left="113"/>
-    </w:pPr>
-  </w:style>
-  <w:style w:type="paragraph" w:customStyle="1" w:styleId="NormalfollowingH3">
-    <w:name w:val="Normal following H3"/>
-    <w:basedOn w:val="NormalfollowingH2"/>
-    <w:qFormat/>
-    <w:rsid w:val="002B0B37"/>
-    <w:pPr>
-      <w:ind w:left="227"/>
-    </w:pPr>
-  </w:style>
-  <w:style w:type="paragraph" w:customStyle="1" w:styleId="Authornote">
-    <w:name w:val="Author note"/>
-    <w:basedOn w:val="Normal"/>
-    <w:next w:val="Normal"/>
-    <w:qFormat/>
-    <w:rsid w:val="009E73D7"/>
-    <w:pPr>
-      <w:spacing w:after="0" w:line="240" w:lineRule="auto"/>
-      <w:ind w:left="113" w:right="113"/>
-    </w:pPr>
-    <w:rPr>
-      <w:b/>
-      <w:color w:val="385623" w:themeColor="accent6" w:themeShade="80"/>
-    </w:rPr>
-  </w:style>
-  <w:style w:type="paragraph" w:customStyle="1" w:styleId="Blockquote">
-    <w:name w:val="Block quote"/>
-    <w:basedOn w:val="Normal"/>
-    <w:next w:val="Normal"/>
-    <w:qFormat/>
-    <w:rsid w:val="007B3377"/>
-    <w:pPr>
-      <w:spacing w:after="220" w:line="240" w:lineRule="auto"/>
-      <w:ind w:left="284"/>
-    </w:pPr>
-  </w:style>
-  <w:style w:type="paragraph" w:styleId="BalloonText">
-    <w:name w:val="Balloon Text"/>
-    <w:basedOn w:val="Normal"/>
-    <w:link w:val="BalloonTextChar"/>
-    <w:uiPriority w:val="99"/>
-    <w:semiHidden/>
-    <w:rsid w:val="00032B1F"/>
-    <w:pPr>
-      <w:spacing w:after="0" w:line="240" w:lineRule="auto"/>
-    </w:pPr>
-    <w:rPr>
-      <w:rFonts w:ascii="Lucida Grande" w:hAnsi="Lucida Grande" w:cs="Lucida Grande"/>
-      <w:sz w:val="18"/>
-      <w:szCs w:val="18"/>
-    </w:rPr>
-  </w:style>
-  <w:style w:type="character" w:customStyle="1" w:styleId="BalloonTextChar">
-    <w:name w:val="Balloon Text Char"/>
-    <w:basedOn w:val="DefaultParagraphFont"/>
-    <w:link w:val="BalloonText"/>
-    <w:uiPriority w:val="99"/>
-    <w:semiHidden/>
-    <w:rsid w:val="00032B1F"/>
-    <w:rPr>
-      <w:rFonts w:ascii="Lucida Grande" w:hAnsi="Lucida Grande" w:cs="Lucida Grande"/>
-      <w:sz w:val="18"/>
-      <w:szCs w:val="18"/>
-    </w:rPr>
-  </w:style>
-  <w:style w:type="paragraph" w:styleId="ListParagraph">
-    <w:name w:val="List Paragraph"/>
-    <w:basedOn w:val="Normal"/>
-    <w:uiPriority w:val="34"/>
-    <w:qFormat/>
-    <w:rsid w:val="00032B1F"/>
-    <w:pPr>
-      <w:spacing w:after="0" w:line="240" w:lineRule="auto"/>
-      <w:ind w:left="720"/>
-      <w:contextualSpacing/>
-    </w:pPr>
-    <w:rPr>
-      <w:rFonts w:ascii="Times New Roman" w:eastAsiaTheme="minorEastAsia" w:hAnsi="Times New Roman"/>
-      <w:sz w:val="24"/>
-      <w:szCs w:val="24"/>
-      <w:lang w:val="en-US"/>
-    </w:rPr>
-  </w:style>
-  <w:style w:type="paragraph" w:styleId="Bibliography">
-    <w:name w:val="Bibliography"/>
-    <w:basedOn w:val="Normal"/>
-    <w:next w:val="Normal"/>
-    <w:uiPriority w:val="37"/>
-    <w:unhideWhenUsed/>
-    <w:rsid w:val="003D2C19"/>
-  </w:style>
-</w:styles>
-</file>
-
 <file path=word/glossary/document.xml><?xml version="1.0" encoding="utf-8"?>
-<w:glossaryDocument xmlns:wpc="http://schemas.microsoft.com/office/word/2010/wordprocessingCanvas" xmlns:mo="http://schemas.microsoft.com/office/mac/office/2008/main" xmlns:mc="http://schemas.openxmlformats.org/markup-compatibility/2006" xmlns:mv="urn:schemas-microsoft-com:mac:vml" xmlns:o="urn:schemas-microsoft-com:office:office" xmlns:r="http://schemas.openxmlformats.org/officeDocument/2006/relationships" xmlns:m="http://schemas.openxmlformats.org/officeDocument/2006/math" xmlns:v="urn:schemas-microsoft-com:vml" xmlns:wp14="http://schemas.microsoft.com/office/word/2010/wordprocessingDrawing" xmlns:wp="http://schemas.openxmlformats.org/drawingml/2006/wordprocessingDrawing" xmlns:w10="urn:schemas-microsoft-com:office:word" xmlns:w="http://schemas.openxmlformats.org/wordprocessingml/2006/main" xmlns:w14="http://schemas.microsoft.com/office/word/2010/wordml" xmlns:wpg="http://schemas.microsoft.com/office/word/2010/wordprocessingGroup" xmlns:wpi="http://schemas.microsoft.com/office/word/2010/wordprocessingInk" xmlns:wne="http://schemas.microsoft.com/office/word/2006/wordml" xmlns:wps="http://schemas.microsoft.com/office/word/2010/wordprocessingShape" mc:Ignorable="w14 wp14">
+<w:glossaryDocument xmlns:wpc="http://schemas.microsoft.com/office/word/2010/wordprocessingCanvas" xmlns:cx="http://schemas.microsoft.com/office/drawing/2014/chartex" xmlns:cx1="http://schemas.microsoft.com/office/drawing/2015/9/8/chartex" xmlns:mc="http://schemas.openxmlformats.org/markup-compatibility/2006" xmlns:o="urn:schemas-microsoft-com:office:office" xmlns:r="http://schemas.openxmlformats.org/officeDocument/2006/relationships" xmlns:m="http://schemas.openxmlformats.org/officeDocument/2006/math" xmlns:v="urn:schemas-microsoft-com:vml" xmlns:wp14="http://schemas.microsoft.com/office/word/2010/wordprocessingDrawing" xmlns:wp="http://schemas.openxmlformats.org/drawingml/2006/wordprocessingDrawing" xmlns:w10="urn:schemas-microsoft-com:office:word" xmlns:w="http://schemas.openxmlformats.org/wordprocessingml/2006/main" xmlns:w14="http://schemas.microsoft.com/office/word/2010/wordml" xmlns:w15="http://schemas.microsoft.com/office/word/2012/wordml" xmlns:w16se="http://schemas.microsoft.com/office/word/2015/wordml/symex" xmlns:wpg="http://schemas.microsoft.com/office/word/2010/wordprocessingGroup" xmlns:wpi="http://schemas.microsoft.com/office/word/2010/wordprocessingInk" xmlns:wne="http://schemas.microsoft.com/office/word/2006/wordml" xmlns:wps="http://schemas.microsoft.com/office/word/2010/wordprocessingShape" mc:Ignorable="w14 w15 w16se wp14">
   <w:docParts>
     <w:docPart>
       <w:docPartPr>
@@ -5162,27 +4317,27 @@
 </file>
 
 <file path=word/glossary/fontTable.xml><?xml version="1.0" encoding="utf-8"?>
-<w:fonts xmlns:mc="http://schemas.openxmlformats.org/markup-compatibility/2006" xmlns:r="http://schemas.openxmlformats.org/officeDocument/2006/relationships" xmlns:w="http://schemas.openxmlformats.org/wordprocessingml/2006/main" xmlns:w14="http://schemas.microsoft.com/office/word/2010/wordml" mc:Ignorable="w14">
+<w:fonts xmlns:mc="http://schemas.openxmlformats.org/markup-compatibility/2006" xmlns:r="http://schemas.openxmlformats.org/officeDocument/2006/relationships" xmlns:w="http://schemas.openxmlformats.org/wordprocessingml/2006/main" xmlns:w14="http://schemas.microsoft.com/office/word/2010/wordml" xmlns:w15="http://schemas.microsoft.com/office/word/2012/wordml" xmlns:w16se="http://schemas.microsoft.com/office/word/2015/wordml/symex" mc:Ignorable="w14 w15 w16se">
   <w:font w:name="Symbol">
-    <w:panose1 w:val="00000000000000000000"/>
+    <w:panose1 w:val="05050102010706020507"/>
     <w:charset w:val="02"/>
-    <w:family w:val="auto"/>
+    <w:family w:val="roman"/>
     <w:pitch w:val="variable"/>
     <w:sig w:usb0="00000000" w:usb1="10000000" w:usb2="00000000" w:usb3="00000000" w:csb0="80000000" w:csb1="00000000"/>
   </w:font>
   <w:font w:name="Times New Roman">
     <w:panose1 w:val="02020603050405020304"/>
     <w:charset w:val="00"/>
-    <w:family w:val="auto"/>
+    <w:family w:val="roman"/>
     <w:pitch w:val="variable"/>
-    <w:sig w:usb0="E0002AFF" w:usb1="C0007841" w:usb2="00000009" w:usb3="00000000" w:csb0="000001FF" w:csb1="00000000"/>
+    <w:sig w:usb0="E0002EFF" w:usb1="C0007843" w:usb2="00000009" w:usb3="00000000" w:csb0="000001FF" w:csb1="00000000"/>
   </w:font>
   <w:font w:name="Courier New">
     <w:panose1 w:val="02070309020205020404"/>
     <w:charset w:val="00"/>
-    <w:family w:val="auto"/>
-    <w:pitch w:val="variable"/>
-    <w:sig w:usb0="E0002AFF" w:usb1="C0007843" w:usb2="00000009" w:usb3="00000000" w:csb0="000001FF" w:csb1="00000000"/>
+    <w:family w:val="modern"/>
+    <w:pitch w:val="fixed"/>
+    <w:sig w:usb0="E0002EFF" w:usb1="C0007843" w:usb2="00000009" w:usb3="00000000" w:csb0="000001FF" w:csb1="00000000"/>
   </w:font>
   <w:font w:name="Wingdings">
     <w:panose1 w:val="05000000000000000000"/>
@@ -5191,7 +4346,9 @@
     <w:pitch w:val="variable"/>
     <w:sig w:usb0="00000000" w:usb1="10000000" w:usb2="00000000" w:usb3="00000000" w:csb0="80000000" w:csb1="00000000"/>
   </w:font>
-  <w:font w:name="ＭＳ 明朝">
+  <w:font w:name="MS Mincho">
+    <w:altName w:val="ＭＳ 明朝"/>
+    <w:panose1 w:val="02020609040205080304"/>
     <w:charset w:val="4E"/>
     <w:family w:val="auto"/>
     <w:pitch w:val="variable"/>
@@ -5200,49 +4357,52 @@
   <w:font w:name="Calibri">
     <w:panose1 w:val="020F0502020204030204"/>
     <w:charset w:val="00"/>
-    <w:family w:val="auto"/>
+    <w:family w:val="swiss"/>
     <w:pitch w:val="variable"/>
-    <w:sig w:usb0="E10002FF" w:usb1="4000ACFF" w:usb2="00000009" w:usb3="00000000" w:csb0="0000019F" w:csb1="00000000"/>
+    <w:sig w:usb0="E00002FF" w:usb1="4000ACFF" w:usb2="00000001" w:usb3="00000000" w:csb0="0000019F" w:csb1="00000000"/>
   </w:font>
   <w:font w:name="Calibri Light">
     <w:panose1 w:val="020F0302020204030204"/>
     <w:charset w:val="00"/>
-    <w:family w:val="auto"/>
+    <w:family w:val="swiss"/>
     <w:pitch w:val="variable"/>
-    <w:sig w:usb0="A00002EF" w:usb1="4000207B" w:usb2="00000000" w:usb3="00000000" w:csb0="0000009F" w:csb1="00000000"/>
+    <w:sig w:usb0="A00002EF" w:usb1="4000207B" w:usb2="00000000" w:usb3="00000000" w:csb0="0000019F" w:csb1="00000000"/>
   </w:font>
-  <w:font w:name="ＭＳ ゴシック">
-    <w:charset w:val="4E"/>
-    <w:family w:val="auto"/>
-    <w:pitch w:val="variable"/>
-    <w:sig w:usb0="00000001" w:usb1="08070000" w:usb2="00000010" w:usb3="00000000" w:csb0="00020000" w:csb1="00000000"/>
+  <w:font w:name="MS Gothic">
+    <w:altName w:val="ＭＳ ゴシック"/>
+    <w:panose1 w:val="020B0609070205080204"/>
+    <w:charset w:val="80"/>
+    <w:family w:val="modern"/>
+    <w:pitch w:val="fixed"/>
+    <w:sig w:usb0="E00002FF" w:usb1="6AC7FDFB" w:usb2="08000012" w:usb3="00000000" w:csb0="0002009F" w:csb1="00000000"/>
   </w:font>
   <w:font w:name="Lucida Grande">
-    <w:panose1 w:val="020B0600040502020204"/>
     <w:charset w:val="00"/>
     <w:family w:val="auto"/>
     <w:pitch w:val="variable"/>
     <w:sig w:usb0="E1000AEF" w:usb1="5000A1FF" w:usb2="00000000" w:usb3="00000000" w:csb0="000001BF" w:csb1="00000000"/>
   </w:font>
-  <w:font w:name="Arial">
-    <w:panose1 w:val="020B0604020202020204"/>
-    <w:charset w:val="00"/>
-    <w:family w:val="auto"/>
+  <w:font w:name="Yu Mincho">
+    <w:altName w:val="游明朝"/>
+    <w:panose1 w:val="02020400000000000000"/>
+    <w:charset w:val="80"/>
+    <w:family w:val="roman"/>
+    <w:notTrueType/>
+    <w:pitch w:val="default"/>
+  </w:font>
+  <w:font w:name="Yu Gothic Light">
+    <w:altName w:val="游ゴシック Light"/>
+    <w:panose1 w:val="020B0300000000000000"/>
+    <w:charset w:val="80"/>
+    <w:family w:val="swiss"/>
     <w:pitch w:val="variable"/>
-    <w:sig w:usb0="E0002AFF" w:usb1="C0007843" w:usb2="00000009" w:usb3="00000000" w:csb0="000001FF" w:csb1="00000000"/>
-  </w:font>
-  <w:font w:name="Cambria">
-    <w:panose1 w:val="02040503050406030204"/>
-    <w:charset w:val="00"/>
-    <w:family w:val="auto"/>
-    <w:pitch w:val="variable"/>
-    <w:sig w:usb0="E00002FF" w:usb1="400004FF" w:usb2="00000000" w:usb3="00000000" w:csb0="0000019F" w:csb1="00000000"/>
+    <w:sig w:usb0="E00002FF" w:usb1="2AC7FDFF" w:usb2="00000016" w:usb3="00000000" w:csb0="0002009F" w:csb1="00000000"/>
   </w:font>
 </w:fonts>
 </file>
 
 <file path=word/glossary/settings.xml><?xml version="1.0" encoding="utf-8"?>
-<w:settings xmlns:mc="http://schemas.openxmlformats.org/markup-compatibility/2006" xmlns:o="urn:schemas-microsoft-com:office:office" xmlns:r="http://schemas.openxmlformats.org/officeDocument/2006/relationships" xmlns:m="http://schemas.openxmlformats.org/officeDocument/2006/math" xmlns:v="urn:schemas-microsoft-com:vml" xmlns:w10="urn:schemas-microsoft-com:office:word" xmlns:w="http://schemas.openxmlformats.org/wordprocessingml/2006/main" xmlns:w14="http://schemas.microsoft.com/office/word/2010/wordml" xmlns:sl="http://schemas.openxmlformats.org/schemaLibrary/2006/main" mc:Ignorable="w14">
+<w:settings xmlns:mc="http://schemas.openxmlformats.org/markup-compatibility/2006" xmlns:o="urn:schemas-microsoft-com:office:office" xmlns:r="http://schemas.openxmlformats.org/officeDocument/2006/relationships" xmlns:m="http://schemas.openxmlformats.org/officeDocument/2006/math" xmlns:v="urn:schemas-microsoft-com:vml" xmlns:w10="urn:schemas-microsoft-com:office:word" xmlns:w="http://schemas.openxmlformats.org/wordprocessingml/2006/main" xmlns:w14="http://schemas.microsoft.com/office/word/2010/wordml" xmlns:w15="http://schemas.microsoft.com/office/word/2012/wordml" xmlns:w16se="http://schemas.microsoft.com/office/word/2015/wordml/symex" xmlns:sl="http://schemas.openxmlformats.org/schemaLibrary/2006/main" mc:Ignorable="w14 w15 w16se">
   <w:view w:val="normal"/>
   <w:defaultTabStop w:val="720"/>
   <w:characterSpacingControl w:val="doNotCompress"/>
@@ -5256,6 +4416,7 @@
   <w:rsids>
     <w:rsidRoot w:val="00597251"/>
     <w:rsid w:val="00597251"/>
+    <w:rsid w:val="00DF3A6A"/>
   </w:rsids>
   <m:mathPr>
     <m:mathFont m:val="Cambria Math"/>
@@ -5280,7 +4441,7 @@
 </file>
 
 <file path=word/glossary/styles.xml><?xml version="1.0" encoding="utf-8"?>
-<w:styles xmlns:mc="http://schemas.openxmlformats.org/markup-compatibility/2006" xmlns:r="http://schemas.openxmlformats.org/officeDocument/2006/relationships" xmlns:w="http://schemas.openxmlformats.org/wordprocessingml/2006/main" xmlns:w14="http://schemas.microsoft.com/office/word/2010/wordml" mc:Ignorable="w14">
+<w:styles xmlns:mc="http://schemas.openxmlformats.org/markup-compatibility/2006" xmlns:r="http://schemas.openxmlformats.org/officeDocument/2006/relationships" xmlns:w="http://schemas.openxmlformats.org/wordprocessingml/2006/main" xmlns:w14="http://schemas.microsoft.com/office/word/2010/wordml" xmlns:w15="http://schemas.microsoft.com/office/word/2012/wordml" xmlns:w16se="http://schemas.microsoft.com/office/word/2015/wordml/symex" mc:Ignorable="w14 w15 w16se">
   <w:docDefaults>
     <w:rPrDefault>
       <w:rPr>
@@ -5292,144 +4453,369 @@
     </w:rPrDefault>
     <w:pPrDefault/>
   </w:docDefaults>
-  <w:latentStyles w:defLockedState="0" w:defUIPriority="99" w:defSemiHidden="1" w:defUnhideWhenUsed="1" w:defQFormat="0" w:count="276">
-    <w:lsdException w:name="Normal" w:semiHidden="0" w:uiPriority="0" w:unhideWhenUsed="0" w:qFormat="1"/>
-    <w:lsdException w:name="heading 1" w:semiHidden="0" w:uiPriority="9" w:unhideWhenUsed="0" w:qFormat="1"/>
-    <w:lsdException w:name="heading 2" w:uiPriority="9" w:qFormat="1"/>
-    <w:lsdException w:name="heading 3" w:uiPriority="9" w:qFormat="1"/>
-    <w:lsdException w:name="heading 4" w:uiPriority="9" w:qFormat="1"/>
-    <w:lsdException w:name="heading 5" w:uiPriority="9" w:qFormat="1"/>
-    <w:lsdException w:name="heading 6" w:uiPriority="9" w:qFormat="1"/>
-    <w:lsdException w:name="heading 7" w:uiPriority="9" w:qFormat="1"/>
-    <w:lsdException w:name="heading 8" w:uiPriority="9" w:qFormat="1"/>
-    <w:lsdException w:name="heading 9" w:uiPriority="9" w:qFormat="1"/>
-    <w:lsdException w:name="toc 1" w:uiPriority="39"/>
-    <w:lsdException w:name="toc 2" w:uiPriority="39"/>
-    <w:lsdException w:name="toc 3" w:uiPriority="39"/>
-    <w:lsdException w:name="toc 4" w:uiPriority="39"/>
-    <w:lsdException w:name="toc 5" w:uiPriority="39"/>
-    <w:lsdException w:name="toc 6" w:uiPriority="39"/>
-    <w:lsdException w:name="toc 7" w:uiPriority="39"/>
-    <w:lsdException w:name="toc 8" w:uiPriority="39"/>
-    <w:lsdException w:name="toc 9" w:uiPriority="39"/>
-    <w:lsdException w:name="caption" w:uiPriority="35" w:qFormat="1"/>
-    <w:lsdException w:name="Title" w:semiHidden="0" w:uiPriority="10" w:unhideWhenUsed="0" w:qFormat="1"/>
-    <w:lsdException w:name="Default Paragraph Font" w:uiPriority="1"/>
-    <w:lsdException w:name="Subtitle" w:semiHidden="0" w:uiPriority="11" w:unhideWhenUsed="0" w:qFormat="1"/>
-    <w:lsdException w:name="Strong" w:semiHidden="0" w:uiPriority="22" w:unhideWhenUsed="0" w:qFormat="1"/>
-    <w:lsdException w:name="Emphasis" w:semiHidden="0" w:uiPriority="20" w:unhideWhenUsed="0" w:qFormat="1"/>
-    <w:lsdException w:name="Table Grid" w:semiHidden="0" w:uiPriority="59" w:unhideWhenUsed="0"/>
-    <w:lsdException w:name="Placeholder Text" w:unhideWhenUsed="0"/>
-    <w:lsdException w:name="No Spacing" w:semiHidden="0" w:uiPriority="1" w:unhideWhenUsed="0" w:qFormat="1"/>
-    <w:lsdException w:name="Light Shading" w:semiHidden="0" w:uiPriority="60" w:unhideWhenUsed="0"/>
-    <w:lsdException w:name="Light List" w:semiHidden="0" w:uiPriority="61" w:unhideWhenUsed="0"/>
-    <w:lsdException w:name="Light Grid" w:semiHidden="0" w:uiPriority="62" w:unhideWhenUsed="0"/>
-    <w:lsdException w:name="Medium Shading 1" w:semiHidden="0" w:uiPriority="63" w:unhideWhenUsed="0"/>
-    <w:lsdException w:name="Medium Shading 2" w:semiHidden="0" w:uiPriority="64" w:unhideWhenUsed="0"/>
-    <w:lsdException w:name="Medium List 1" w:semiHidden="0" w:uiPriority="65" w:unhideWhenUsed="0"/>
-    <w:lsdException w:name="Medium List 2" w:semiHidden="0" w:uiPriority="66" w:unhideWhenUsed="0"/>
-    <w:lsdException w:name="Medium Grid 1" w:semiHidden="0" w:uiPriority="67" w:unhideWhenUsed="0"/>
-    <w:lsdException w:name="Medium Grid 2" w:semiHidden="0" w:uiPriority="68" w:unhideWhenUsed="0"/>
-    <w:lsdException w:name="Medium Grid 3" w:semiHidden="0" w:uiPriority="69" w:unhideWhenUsed="0"/>
-    <w:lsdException w:name="Dark List" w:semiHidden="0" w:uiPriority="70" w:unhideWhenUsed="0"/>
-    <w:lsdException w:name="Colorful Shading" w:semiHidden="0" w:uiPriority="71" w:unhideWhenUsed="0"/>
-    <w:lsdException w:name="Colorful List" w:semiHidden="0" w:uiPriority="72" w:unhideWhenUsed="0"/>
-    <w:lsdException w:name="Colorful Grid" w:semiHidden="0" w:uiPriority="73" w:unhideWhenUsed="0"/>
-    <w:lsdException w:name="Light Shading Accent 1" w:semiHidden="0" w:uiPriority="60" w:unhideWhenUsed="0"/>
-    <w:lsdException w:name="Light List Accent 1" w:semiHidden="0" w:uiPriority="61" w:unhideWhenUsed="0"/>
-    <w:lsdException w:name="Light Grid Accent 1" w:semiHidden="0" w:uiPriority="62" w:unhideWhenUsed="0"/>
-    <w:lsdException w:name="Medium Shading 1 Accent 1" w:semiHidden="0" w:uiPriority="63" w:unhideWhenUsed="0"/>
-    <w:lsdException w:name="Medium Shading 2 Accent 1" w:semiHidden="0" w:uiPriority="64" w:unhideWhenUsed="0"/>
-    <w:lsdException w:name="Medium List 1 Accent 1" w:semiHidden="0" w:uiPriority="65" w:unhideWhenUsed="0"/>
-    <w:lsdException w:name="Revision" w:unhideWhenUsed="0"/>
-    <w:lsdException w:name="List Paragraph" w:semiHidden="0" w:uiPriority="34" w:unhideWhenUsed="0" w:qFormat="1"/>
-    <w:lsdException w:name="Quote" w:semiHidden="0" w:uiPriority="29" w:unhideWhenUsed="0" w:qFormat="1"/>
-    <w:lsdException w:name="Intense Quote" w:semiHidden="0" w:uiPriority="30" w:unhideWhenUsed="0" w:qFormat="1"/>
-    <w:lsdException w:name="Medium List 2 Accent 1" w:semiHidden="0" w:uiPriority="66" w:unhideWhenUsed="0"/>
-    <w:lsdException w:name="Medium Grid 1 Accent 1" w:semiHidden="0" w:uiPriority="67" w:unhideWhenUsed="0"/>
-    <w:lsdException w:name="Medium Grid 2 Accent 1" w:semiHidden="0" w:uiPriority="68" w:unhideWhenUsed="0"/>
-    <w:lsdException w:name="Medium Grid 3 Accent 1" w:semiHidden="0" w:uiPriority="69" w:unhideWhenUsed="0"/>
-    <w:lsdException w:name="Dark List Accent 1" w:semiHidden="0" w:uiPriority="70" w:unhideWhenUsed="0"/>
-    <w:lsdException w:name="Colorful Shading Accent 1" w:semiHidden="0" w:uiPriority="71" w:unhideWhenUsed="0"/>
-    <w:lsdException w:name="Colorful List Accent 1" w:semiHidden="0" w:uiPriority="72" w:unhideWhenUsed="0"/>
-    <w:lsdException w:name="Colorful Grid Accent 1" w:semiHidden="0" w:uiPriority="73" w:unhideWhenUsed="0"/>
-    <w:lsdException w:name="Light Shading Accent 2" w:semiHidden="0" w:uiPriority="60" w:unhideWhenUsed="0"/>
-    <w:lsdException w:name="Light List Accent 2" w:semiHidden="0" w:uiPriority="61" w:unhideWhenUsed="0"/>
-    <w:lsdException w:name="Light Grid Accent 2" w:semiHidden="0" w:uiPriority="62" w:unhideWhenUsed="0"/>
-    <w:lsdException w:name="Medium Shading 1 Accent 2" w:semiHidden="0" w:uiPriority="63" w:unhideWhenUsed="0"/>
-    <w:lsdException w:name="Medium Shading 2 Accent 2" w:semiHidden="0" w:uiPriority="64" w:unhideWhenUsed="0"/>
-    <w:lsdException w:name="Medium List 1 Accent 2" w:semiHidden="0" w:uiPriority="65" w:unhideWhenUsed="0"/>
-    <w:lsdException w:name="Medium List 2 Accent 2" w:semiHidden="0" w:uiPriority="66" w:unhideWhenUsed="0"/>
-    <w:lsdException w:name="Medium Grid 1 Accent 2" w:semiHidden="0" w:uiPriority="67" w:unhideWhenUsed="0"/>
-    <w:lsdException w:name="Medium Grid 2 Accent 2" w:semiHidden="0" w:uiPriority="68" w:unhideWhenUsed="0"/>
-    <w:lsdException w:name="Medium Grid 3 Accent 2" w:semiHidden="0" w:uiPriority="69" w:unhideWhenUsed="0"/>
-    <w:lsdException w:name="Dark List Accent 2" w:semiHidden="0" w:uiPriority="70" w:unhideWhenUsed="0"/>
-    <w:lsdException w:name="Colorful Shading Accent 2" w:semiHidden="0" w:uiPriority="71" w:unhideWhenUsed="0"/>
-    <w:lsdException w:name="Colorful List Accent 2" w:semiHidden="0" w:uiPriority="72" w:unhideWhenUsed="0"/>
-    <w:lsdException w:name="Colorful Grid Accent 2" w:semiHidden="0" w:uiPriority="73" w:unhideWhenUsed="0"/>
-    <w:lsdException w:name="Light Shading Accent 3" w:semiHidden="0" w:uiPriority="60" w:unhideWhenUsed="0"/>
-    <w:lsdException w:name="Light List Accent 3" w:semiHidden="0" w:uiPriority="61" w:unhideWhenUsed="0"/>
-    <w:lsdException w:name="Light Grid Accent 3" w:semiHidden="0" w:uiPriority="62" w:unhideWhenUsed="0"/>
-    <w:lsdException w:name="Medium Shading 1 Accent 3" w:semiHidden="0" w:uiPriority="63" w:unhideWhenUsed="0"/>
-    <w:lsdException w:name="Medium Shading 2 Accent 3" w:semiHidden="0" w:uiPriority="64" w:unhideWhenUsed="0"/>
-    <w:lsdException w:name="Medium List 1 Accent 3" w:semiHidden="0" w:uiPriority="65" w:unhideWhenUsed="0"/>
-    <w:lsdException w:name="Medium List 2 Accent 3" w:semiHidden="0" w:uiPriority="66" w:unhideWhenUsed="0"/>
-    <w:lsdException w:name="Medium Grid 1 Accent 3" w:semiHidden="0" w:uiPriority="67" w:unhideWhenUsed="0"/>
-    <w:lsdException w:name="Medium Grid 2 Accent 3" w:semiHidden="0" w:uiPriority="68" w:unhideWhenUsed="0"/>
-    <w:lsdException w:name="Medium Grid 3 Accent 3" w:semiHidden="0" w:uiPriority="69" w:unhideWhenUsed="0"/>
-    <w:lsdException w:name="Dark List Accent 3" w:semiHidden="0" w:uiPriority="70" w:unhideWhenUsed="0"/>
-    <w:lsdException w:name="Colorful Shading Accent 3" w:semiHidden="0" w:uiPriority="71" w:unhideWhenUsed="0"/>
-    <w:lsdException w:name="Colorful List Accent 3" w:semiHidden="0" w:uiPriority="72" w:unhideWhenUsed="0"/>
-    <w:lsdException w:name="Colorful Grid Accent 3" w:semiHidden="0" w:uiPriority="73" w:unhideWhenUsed="0"/>
-    <w:lsdException w:name="Light Shading Accent 4" w:semiHidden="0" w:uiPriority="60" w:unhideWhenUsed="0"/>
-    <w:lsdException w:name="Light List Accent 4" w:semiHidden="0" w:uiPriority="61" w:unhideWhenUsed="0"/>
-    <w:lsdException w:name="Light Grid Accent 4" w:semiHidden="0" w:uiPriority="62" w:unhideWhenUsed="0"/>
-    <w:lsdException w:name="Medium Shading 1 Accent 4" w:semiHidden="0" w:uiPriority="63" w:unhideWhenUsed="0"/>
-    <w:lsdException w:name="Medium Shading 2 Accent 4" w:semiHidden="0" w:uiPriority="64" w:unhideWhenUsed="0"/>
-    <w:lsdException w:name="Medium List 1 Accent 4" w:semiHidden="0" w:uiPriority="65" w:unhideWhenUsed="0"/>
-    <w:lsdException w:name="Medium List 2 Accent 4" w:semiHidden="0" w:uiPriority="66" w:unhideWhenUsed="0"/>
-    <w:lsdException w:name="Medium Grid 1 Accent 4" w:semiHidden="0" w:uiPriority="67" w:unhideWhenUsed="0"/>
-    <w:lsdException w:name="Medium Grid 2 Accent 4" w:semiHidden="0" w:uiPriority="68" w:unhideWhenUsed="0"/>
-    <w:lsdException w:name="Medium Grid 3 Accent 4" w:semiHidden="0" w:uiPriority="69" w:unhideWhenUsed="0"/>
-    <w:lsdException w:name="Dark List Accent 4" w:semiHidden="0" w:uiPriority="70" w:unhideWhenUsed="0"/>
-    <w:lsdException w:name="Colorful Shading Accent 4" w:semiHidden="0" w:uiPriority="71" w:unhideWhenUsed="0"/>
-    <w:lsdException w:name="Colorful List Accent 4" w:semiHidden="0" w:uiPriority="72" w:unhideWhenUsed="0"/>
-    <w:lsdException w:name="Colorful Grid Accent 4" w:semiHidden="0" w:uiPriority="73" w:unhideWhenUsed="0"/>
-    <w:lsdException w:name="Light Shading Accent 5" w:semiHidden="0" w:uiPriority="60" w:unhideWhenUsed="0"/>
-    <w:lsdException w:name="Light List Accent 5" w:semiHidden="0" w:uiPriority="61" w:unhideWhenUsed="0"/>
-    <w:lsdException w:name="Light Grid Accent 5" w:semiHidden="0" w:uiPriority="62" w:unhideWhenUsed="0"/>
-    <w:lsdException w:name="Medium Shading 1 Accent 5" w:semiHidden="0" w:uiPriority="63" w:unhideWhenUsed="0"/>
-    <w:lsdException w:name="Medium Shading 2 Accent 5" w:semiHidden="0" w:uiPriority="64" w:unhideWhenUsed="0"/>
-    <w:lsdException w:name="Medium List 1 Accent 5" w:semiHidden="0" w:uiPriority="65" w:unhideWhenUsed="0"/>
-    <w:lsdException w:name="Medium List 2 Accent 5" w:semiHidden="0" w:uiPriority="66" w:unhideWhenUsed="0"/>
-    <w:lsdException w:name="Medium Grid 1 Accent 5" w:semiHidden="0" w:uiPriority="67" w:unhideWhenUsed="0"/>
-    <w:lsdException w:name="Medium Grid 2 Accent 5" w:semiHidden="0" w:uiPriority="68" w:unhideWhenUsed="0"/>
-    <w:lsdException w:name="Medium Grid 3 Accent 5" w:semiHidden="0" w:uiPriority="69" w:unhideWhenUsed="0"/>
-    <w:lsdException w:name="Dark List Accent 5" w:semiHidden="0" w:uiPriority="70" w:unhideWhenUsed="0"/>
-    <w:lsdException w:name="Colorful Shading Accent 5" w:semiHidden="0" w:uiPriority="71" w:unhideWhenUsed="0"/>
-    <w:lsdException w:name="Colorful List Accent 5" w:semiHidden="0" w:uiPriority="72" w:unhideWhenUsed="0"/>
-    <w:lsdException w:name="Colorful Grid Accent 5" w:semiHidden="0" w:uiPriority="73" w:unhideWhenUsed="0"/>
-    <w:lsdException w:name="Light Shading Accent 6" w:semiHidden="0" w:uiPriority="60" w:unhideWhenUsed="0"/>
-    <w:lsdException w:name="Light List Accent 6" w:semiHidden="0" w:uiPriority="61" w:unhideWhenUsed="0"/>
-    <w:lsdException w:name="Light Grid Accent 6" w:semiHidden="0" w:uiPriority="62" w:unhideWhenUsed="0"/>
-    <w:lsdException w:name="Medium Shading 1 Accent 6" w:semiHidden="0" w:uiPriority="63" w:unhideWhenUsed="0"/>
-    <w:lsdException w:name="Medium Shading 2 Accent 6" w:semiHidden="0" w:uiPriority="64" w:unhideWhenUsed="0"/>
-    <w:lsdException w:name="Medium List 1 Accent 6" w:semiHidden="0" w:uiPriority="65" w:unhideWhenUsed="0"/>
-    <w:lsdException w:name="Medium List 2 Accent 6" w:semiHidden="0" w:uiPriority="66" w:unhideWhenUsed="0"/>
-    <w:lsdException w:name="Medium Grid 1 Accent 6" w:semiHidden="0" w:uiPriority="67" w:unhideWhenUsed="0"/>
-    <w:lsdException w:name="Medium Grid 2 Accent 6" w:semiHidden="0" w:uiPriority="68" w:unhideWhenUsed="0"/>
-    <w:lsdException w:name="Medium Grid 3 Accent 6" w:semiHidden="0" w:uiPriority="69" w:unhideWhenUsed="0"/>
-    <w:lsdException w:name="Dark List Accent 6" w:semiHidden="0" w:uiPriority="70" w:unhideWhenUsed="0"/>
-    <w:lsdException w:name="Colorful Shading Accent 6" w:semiHidden="0" w:uiPriority="71" w:unhideWhenUsed="0"/>
-    <w:lsdException w:name="Colorful List Accent 6" w:semiHidden="0" w:uiPriority="72" w:unhideWhenUsed="0"/>
-    <w:lsdException w:name="Colorful Grid Accent 6" w:semiHidden="0" w:uiPriority="73" w:unhideWhenUsed="0"/>
-    <w:lsdException w:name="Subtle Emphasis" w:semiHidden="0" w:uiPriority="19" w:unhideWhenUsed="0" w:qFormat="1"/>
-    <w:lsdException w:name="Intense Emphasis" w:semiHidden="0" w:uiPriority="21" w:unhideWhenUsed="0" w:qFormat="1"/>
-    <w:lsdException w:name="Subtle Reference" w:semiHidden="0" w:uiPriority="31" w:unhideWhenUsed="0" w:qFormat="1"/>
-    <w:lsdException w:name="Intense Reference" w:semiHidden="0" w:uiPriority="32" w:unhideWhenUsed="0" w:qFormat="1"/>
-    <w:lsdException w:name="Book Title" w:semiHidden="0" w:uiPriority="33" w:unhideWhenUsed="0" w:qFormat="1"/>
-    <w:lsdException w:name="Bibliography" w:uiPriority="37"/>
-    <w:lsdException w:name="TOC Heading" w:uiPriority="39" w:qFormat="1"/>
+  <w:latentStyles w:defLockedState="0" w:defUIPriority="99" w:defSemiHidden="0" w:defUnhideWhenUsed="0" w:defQFormat="0" w:count="371">
+    <w:lsdException w:name="Normal" w:uiPriority="0" w:qFormat="1"/>
+    <w:lsdException w:name="heading 1" w:uiPriority="9" w:qFormat="1"/>
+    <w:lsdException w:name="heading 2" w:semiHidden="1" w:uiPriority="9" w:unhideWhenUsed="1" w:qFormat="1"/>
+    <w:lsdException w:name="heading 3" w:semiHidden="1" w:uiPriority="9" w:unhideWhenUsed="1" w:qFormat="1"/>
+    <w:lsdException w:name="heading 4" w:semiHidden="1" w:uiPriority="9" w:unhideWhenUsed="1" w:qFormat="1"/>
+    <w:lsdException w:name="heading 5" w:semiHidden="1" w:uiPriority="9" w:unhideWhenUsed="1" w:qFormat="1"/>
+    <w:lsdException w:name="heading 6" w:semiHidden="1" w:uiPriority="9" w:unhideWhenUsed="1" w:qFormat="1"/>
+    <w:lsdException w:name="heading 7" w:semiHidden="1" w:uiPriority="9" w:unhideWhenUsed="1" w:qFormat="1"/>
+    <w:lsdException w:name="heading 8" w:semiHidden="1" w:uiPriority="9" w:unhideWhenUsed="1" w:qFormat="1"/>
+    <w:lsdException w:name="heading 9" w:semiHidden="1" w:uiPriority="9" w:unhideWhenUsed="1" w:qFormat="1"/>
+    <w:lsdException w:name="index 1" w:semiHidden="1" w:unhideWhenUsed="1"/>
+    <w:lsdException w:name="index 2" w:semiHidden="1" w:unhideWhenUsed="1"/>
+    <w:lsdException w:name="index 3" w:semiHidden="1" w:unhideWhenUsed="1"/>
+    <w:lsdException w:name="index 4" w:semiHidden="1" w:unhideWhenUsed="1"/>
+    <w:lsdException w:name="index 5" w:semiHidden="1" w:unhideWhenUsed="1"/>
+    <w:lsdException w:name="index 6" w:semiHidden="1" w:unhideWhenUsed="1"/>
+    <w:lsdException w:name="index 7" w:semiHidden="1" w:unhideWhenUsed="1"/>
+    <w:lsdException w:name="index 8" w:semiHidden="1" w:unhideWhenUsed="1"/>
+    <w:lsdException w:name="index 9" w:semiHidden="1" w:unhideWhenUsed="1"/>
+    <w:lsdException w:name="toc 1" w:semiHidden="1" w:uiPriority="39" w:unhideWhenUsed="1"/>
+    <w:lsdException w:name="toc 2" w:semiHidden="1" w:uiPriority="39" w:unhideWhenUsed="1"/>
+    <w:lsdException w:name="toc 3" w:semiHidden="1" w:uiPriority="39" w:unhideWhenUsed="1"/>
+    <w:lsdException w:name="toc 4" w:semiHidden="1" w:uiPriority="39" w:unhideWhenUsed="1"/>
+    <w:lsdException w:name="toc 5" w:semiHidden="1" w:uiPriority="39" w:unhideWhenUsed="1"/>
+    <w:lsdException w:name="toc 6" w:semiHidden="1" w:uiPriority="39" w:unhideWhenUsed="1"/>
+    <w:lsdException w:name="toc 7" w:semiHidden="1" w:uiPriority="39" w:unhideWhenUsed="1"/>
+    <w:lsdException w:name="toc 8" w:semiHidden="1" w:uiPriority="39" w:unhideWhenUsed="1"/>
+    <w:lsdException w:name="toc 9" w:semiHidden="1" w:uiPriority="39" w:unhideWhenUsed="1"/>
+    <w:lsdException w:name="Normal Indent" w:semiHidden="1" w:unhideWhenUsed="1"/>
+    <w:lsdException w:name="footnote text" w:semiHidden="1" w:unhideWhenUsed="1"/>
+    <w:lsdException w:name="annotation text" w:semiHidden="1" w:unhideWhenUsed="1"/>
+    <w:lsdException w:name="header" w:semiHidden="1" w:unhideWhenUsed="1"/>
+    <w:lsdException w:name="footer" w:semiHidden="1" w:unhideWhenUsed="1"/>
+    <w:lsdException w:name="index heading" w:semiHidden="1" w:unhideWhenUsed="1"/>
+    <w:lsdException w:name="caption" w:semiHidden="1" w:uiPriority="35" w:unhideWhenUsed="1" w:qFormat="1"/>
+    <w:lsdException w:name="table of figures" w:semiHidden="1" w:unhideWhenUsed="1"/>
+    <w:lsdException w:name="envelope address" w:semiHidden="1" w:unhideWhenUsed="1"/>
+    <w:lsdException w:name="envelope return" w:semiHidden="1" w:unhideWhenUsed="1"/>
+    <w:lsdException w:name="footnote reference" w:semiHidden="1" w:unhideWhenUsed="1"/>
+    <w:lsdException w:name="annotation reference" w:semiHidden="1" w:unhideWhenUsed="1"/>
+    <w:lsdException w:name="line number" w:semiHidden="1" w:unhideWhenUsed="1"/>
+    <w:lsdException w:name="page number" w:semiHidden="1" w:unhideWhenUsed="1"/>
+    <w:lsdException w:name="endnote reference" w:semiHidden="1" w:unhideWhenUsed="1"/>
+    <w:lsdException w:name="endnote text" w:semiHidden="1" w:unhideWhenUsed="1"/>
+    <w:lsdException w:name="table of authorities" w:semiHidden="1" w:unhideWhenUsed="1"/>
+    <w:lsdException w:name="macro" w:semiHidden="1" w:unhideWhenUsed="1"/>
+    <w:lsdException w:name="toa heading" w:semiHidden="1" w:unhideWhenUsed="1"/>
+    <w:lsdException w:name="List" w:semiHidden="1" w:unhideWhenUsed="1"/>
+    <w:lsdException w:name="List Bullet" w:semiHidden="1" w:unhideWhenUsed="1"/>
+    <w:lsdException w:name="List Number" w:semiHidden="1" w:unhideWhenUsed="1"/>
+    <w:lsdException w:name="List 2" w:semiHidden="1" w:unhideWhenUsed="1"/>
+    <w:lsdException w:name="List 3" w:semiHidden="1" w:unhideWhenUsed="1"/>
+    <w:lsdException w:name="List 4" w:semiHidden="1" w:unhideWhenUsed="1"/>
+    <w:lsdException w:name="List 5" w:semiHidden="1" w:unhideWhenUsed="1"/>
+    <w:lsdException w:name="List Bullet 2" w:semiHidden="1" w:unhideWhenUsed="1"/>
+    <w:lsdException w:name="List Bullet 3" w:semiHidden="1" w:unhideWhenUsed="1"/>
+    <w:lsdException w:name="List Bullet 4" w:semiHidden="1" w:unhideWhenUsed="1"/>
+    <w:lsdException w:name="List Bullet 5" w:semiHidden="1" w:unhideWhenUsed="1"/>
+    <w:lsdException w:name="List Number 2" w:semiHidden="1" w:unhideWhenUsed="1"/>
+    <w:lsdException w:name="List Number 3" w:semiHidden="1" w:unhideWhenUsed="1"/>
+    <w:lsdException w:name="List Number 4" w:semiHidden="1" w:unhideWhenUsed="1"/>
+    <w:lsdException w:name="List Number 5" w:semiHidden="1" w:unhideWhenUsed="1"/>
+    <w:lsdException w:name="Title" w:uiPriority="10" w:qFormat="1"/>
+    <w:lsdException w:name="Closing" w:semiHidden="1" w:unhideWhenUsed="1"/>
+    <w:lsdException w:name="Signature" w:semiHidden="1" w:unhideWhenUsed="1"/>
+    <w:lsdException w:name="Default Paragraph Font" w:semiHidden="1" w:uiPriority="1" w:unhideWhenUsed="1"/>
+    <w:lsdException w:name="Body Text" w:semiHidden="1" w:unhideWhenUsed="1"/>
+    <w:lsdException w:name="Body Text Indent" w:semiHidden="1" w:unhideWhenUsed="1"/>
+    <w:lsdException w:name="List Continue" w:semiHidden="1" w:unhideWhenUsed="1"/>
+    <w:lsdException w:name="List Continue 2" w:semiHidden="1" w:unhideWhenUsed="1"/>
+    <w:lsdException w:name="List Continue 3" w:semiHidden="1" w:unhideWhenUsed="1"/>
+    <w:lsdException w:name="List Continue 4" w:semiHidden="1" w:unhideWhenUsed="1"/>
+    <w:lsdException w:name="List Continue 5" w:semiHidden="1" w:unhideWhenUsed="1"/>
+    <w:lsdException w:name="Message Header" w:semiHidden="1" w:unhideWhenUsed="1"/>
+    <w:lsdException w:name="Subtitle" w:uiPriority="11" w:qFormat="1"/>
+    <w:lsdException w:name="Salutation" w:semiHidden="1" w:unhideWhenUsed="1"/>
+    <w:lsdException w:name="Date" w:semiHidden="1" w:unhideWhenUsed="1"/>
+    <w:lsdException w:name="Body Text First Indent" w:semiHidden="1" w:unhideWhenUsed="1"/>
+    <w:lsdException w:name="Body Text First Indent 2" w:semiHidden="1" w:unhideWhenUsed="1"/>
+    <w:lsdException w:name="Note Heading" w:semiHidden="1" w:unhideWhenUsed="1"/>
+    <w:lsdException w:name="Body Text 2" w:semiHidden="1" w:unhideWhenUsed="1"/>
+    <w:lsdException w:name="Body Text 3" w:semiHidden="1" w:unhideWhenUsed="1"/>
+    <w:lsdException w:name="Body Text Indent 2" w:semiHidden="1" w:unhideWhenUsed="1"/>
+    <w:lsdException w:name="Body Text Indent 3" w:semiHidden="1" w:unhideWhenUsed="1"/>
+    <w:lsdException w:name="Block Text" w:semiHidden="1" w:unhideWhenUsed="1"/>
+    <w:lsdException w:name="Hyperlink" w:semiHidden="1" w:unhideWhenUsed="1"/>
+    <w:lsdException w:name="FollowedHyperlink" w:semiHidden="1" w:unhideWhenUsed="1"/>
+    <w:lsdException w:name="Strong" w:uiPriority="22" w:qFormat="1"/>
+    <w:lsdException w:name="Emphasis" w:uiPriority="20" w:qFormat="1"/>
+    <w:lsdException w:name="Document Map" w:semiHidden="1" w:unhideWhenUsed="1"/>
+    <w:lsdException w:name="Plain Text" w:semiHidden="1" w:unhideWhenUsed="1"/>
+    <w:lsdException w:name="E-mail Signature" w:semiHidden="1" w:unhideWhenUsed="1"/>
+    <w:lsdException w:name="HTML Top of Form" w:semiHidden="1" w:unhideWhenUsed="1"/>
+    <w:lsdException w:name="HTML Bottom of Form" w:semiHidden="1" w:unhideWhenUsed="1"/>
+    <w:lsdException w:name="Normal (Web)" w:semiHidden="1" w:unhideWhenUsed="1"/>
+    <w:lsdException w:name="HTML Acronym" w:semiHidden="1" w:unhideWhenUsed="1"/>
+    <w:lsdException w:name="HTML Address" w:semiHidden="1" w:unhideWhenUsed="1"/>
+    <w:lsdException w:name="HTML Cite" w:semiHidden="1" w:unhideWhenUsed="1"/>
+    <w:lsdException w:name="HTML Code" w:semiHidden="1" w:unhideWhenUsed="1"/>
+    <w:lsdException w:name="HTML Definition" w:semiHidden="1" w:unhideWhenUsed="1"/>
+    <w:lsdException w:name="HTML Keyboard" w:semiHidden="1" w:unhideWhenUsed="1"/>
+    <w:lsdException w:name="HTML Preformatted" w:semiHidden="1" w:unhideWhenUsed="1"/>
+    <w:lsdException w:name="HTML Sample" w:semiHidden="1" w:unhideWhenUsed="1"/>
+    <w:lsdException w:name="HTML Typewriter" w:semiHidden="1" w:unhideWhenUsed="1"/>
+    <w:lsdException w:name="HTML Variable" w:semiHidden="1" w:unhideWhenUsed="1"/>
+    <w:lsdException w:name="Normal Table" w:semiHidden="1" w:unhideWhenUsed="1"/>
+    <w:lsdException w:name="annotation subject" w:semiHidden="1" w:unhideWhenUsed="1"/>
+    <w:lsdException w:name="No List" w:semiHidden="1" w:unhideWhenUsed="1"/>
+    <w:lsdException w:name="Outline List 1" w:semiHidden="1" w:unhideWhenUsed="1"/>
+    <w:lsdException w:name="Outline List 2" w:semiHidden="1" w:unhideWhenUsed="1"/>
+    <w:lsdException w:name="Outline List 3" w:semiHidden="1" w:unhideWhenUsed="1"/>
+    <w:lsdException w:name="Table Simple 1" w:semiHidden="1" w:unhideWhenUsed="1"/>
+    <w:lsdException w:name="Table Simple 2" w:semiHidden="1" w:unhideWhenUsed="1"/>
+    <w:lsdException w:name="Table Simple 3" w:semiHidden="1" w:unhideWhenUsed="1"/>
+    <w:lsdException w:name="Table Classic 1" w:semiHidden="1" w:unhideWhenUsed="1"/>
+    <w:lsdException w:name="Table Classic 2" w:semiHidden="1" w:unhideWhenUsed="1"/>
+    <w:lsdException w:name="Table Classic 3" w:semiHidden="1" w:unhideWhenUsed="1"/>
+    <w:lsdException w:name="Table Classic 4" w:semiHidden="1" w:unhideWhenUsed="1"/>
+    <w:lsdException w:name="Table Colorful 1" w:semiHidden="1" w:unhideWhenUsed="1"/>
+    <w:lsdException w:name="Table Colorful 2" w:semiHidden="1" w:unhideWhenUsed="1"/>
+    <w:lsdException w:name="Table Colorful 3" w:semiHidden="1" w:unhideWhenUsed="1"/>
+    <w:lsdException w:name="Table Columns 1" w:semiHidden="1" w:unhideWhenUsed="1"/>
+    <w:lsdException w:name="Table Columns 2" w:semiHidden="1" w:unhideWhenUsed="1"/>
+    <w:lsdException w:name="Table Columns 3" w:semiHidden="1" w:unhideWhenUsed="1"/>
+    <w:lsdException w:name="Table Columns 4" w:semiHidden="1" w:unhideWhenUsed="1"/>
+    <w:lsdException w:name="Table Columns 5" w:semiHidden="1" w:unhideWhenUsed="1"/>
+    <w:lsdException w:name="Table Grid 1" w:semiHidden="1" w:unhideWhenUsed="1"/>
+    <w:lsdException w:name="Table Grid 2" w:semiHidden="1" w:unhideWhenUsed="1"/>
+    <w:lsdException w:name="Table Grid 3" w:semiHidden="1" w:unhideWhenUsed="1"/>
+    <w:lsdException w:name="Table Grid 4" w:semiHidden="1" w:unhideWhenUsed="1"/>
+    <w:lsdException w:name="Table Grid 5" w:semiHidden="1" w:unhideWhenUsed="1"/>
+    <w:lsdException w:name="Table Grid 6" w:semiHidden="1" w:unhideWhenUsed="1"/>
+    <w:lsdException w:name="Table Grid 7" w:semiHidden="1" w:unhideWhenUsed="1"/>
+    <w:lsdException w:name="Table Grid 8" w:semiHidden="1" w:unhideWhenUsed="1"/>
+    <w:lsdException w:name="Table List 1" w:semiHidden="1" w:unhideWhenUsed="1"/>
+    <w:lsdException w:name="Table List 2" w:semiHidden="1" w:unhideWhenUsed="1"/>
+    <w:lsdException w:name="Table List 3" w:semiHidden="1" w:unhideWhenUsed="1"/>
+    <w:lsdException w:name="Table List 4" w:semiHidden="1" w:unhideWhenUsed="1"/>
+    <w:lsdException w:name="Table List 5" w:semiHidden="1" w:unhideWhenUsed="1"/>
+    <w:lsdException w:name="Table List 6" w:semiHidden="1" w:unhideWhenUsed="1"/>
+    <w:lsdException w:name="Table List 7" w:semiHidden="1" w:unhideWhenUsed="1"/>
+    <w:lsdException w:name="Table List 8" w:semiHidden="1" w:unhideWhenUsed="1"/>
+    <w:lsdException w:name="Table 3D effects 1" w:semiHidden="1" w:unhideWhenUsed="1"/>
+    <w:lsdException w:name="Table 3D effects 2" w:semiHidden="1" w:unhideWhenUsed="1"/>
+    <w:lsdException w:name="Table 3D effects 3" w:semiHidden="1" w:unhideWhenUsed="1"/>
+    <w:lsdException w:name="Table Contemporary" w:semiHidden="1" w:unhideWhenUsed="1"/>
+    <w:lsdException w:name="Table Elegant" w:semiHidden="1" w:unhideWhenUsed="1"/>
+    <w:lsdException w:name="Table Professional" w:semiHidden="1" w:unhideWhenUsed="1"/>
+    <w:lsdException w:name="Table Subtle 1" w:semiHidden="1" w:unhideWhenUsed="1"/>
+    <w:lsdException w:name="Table Subtle 2" w:semiHidden="1" w:unhideWhenUsed="1"/>
+    <w:lsdException w:name="Table Web 1" w:semiHidden="1" w:unhideWhenUsed="1"/>
+    <w:lsdException w:name="Table Web 2" w:semiHidden="1" w:unhideWhenUsed="1"/>
+    <w:lsdException w:name="Table Web 3" w:semiHidden="1" w:unhideWhenUsed="1"/>
+    <w:lsdException w:name="Balloon Text" w:semiHidden="1" w:unhideWhenUsed="1"/>
+    <w:lsdException w:name="Table Grid" w:uiPriority="59"/>
+    <w:lsdException w:name="Table Theme" w:semiHidden="1" w:unhideWhenUsed="1"/>
+    <w:lsdException w:name="Placeholder Text" w:semiHidden="1"/>
+    <w:lsdException w:name="No Spacing" w:uiPriority="1" w:qFormat="1"/>
+    <w:lsdException w:name="Light Shading" w:uiPriority="60"/>
+    <w:lsdException w:name="Light List" w:uiPriority="61"/>
+    <w:lsdException w:name="Light Grid" w:uiPriority="62"/>
+    <w:lsdException w:name="Medium Shading 1" w:uiPriority="63"/>
+    <w:lsdException w:name="Medium Shading 2" w:uiPriority="64"/>
+    <w:lsdException w:name="Medium List 1" w:uiPriority="65"/>
+    <w:lsdException w:name="Medium List 2" w:uiPriority="66"/>
+    <w:lsdException w:name="Medium Grid 1" w:uiPriority="67"/>
+    <w:lsdException w:name="Medium Grid 2" w:uiPriority="68"/>
+    <w:lsdException w:name="Medium Grid 3" w:uiPriority="69"/>
+    <w:lsdException w:name="Dark List" w:uiPriority="70"/>
+    <w:lsdException w:name="Colorful Shading" w:uiPriority="71"/>
+    <w:lsdException w:name="Colorful List" w:uiPriority="72"/>
+    <w:lsdException w:name="Colorful Grid" w:uiPriority="73"/>
+    <w:lsdException w:name="Light Shading Accent 1" w:uiPriority="60"/>
+    <w:lsdException w:name="Light List Accent 1" w:uiPriority="61"/>
+    <w:lsdException w:name="Light Grid Accent 1" w:uiPriority="62"/>
+    <w:lsdException w:name="Medium Shading 1 Accent 1" w:uiPriority="63"/>
+    <w:lsdException w:name="Medium Shading 2 Accent 1" w:uiPriority="64"/>
+    <w:lsdException w:name="Medium List 1 Accent 1" w:uiPriority="65"/>
+    <w:lsdException w:name="Revision" w:semiHidden="1"/>
+    <w:lsdException w:name="List Paragraph" w:uiPriority="34" w:qFormat="1"/>
+    <w:lsdException w:name="Quote" w:uiPriority="29" w:qFormat="1"/>
+    <w:lsdException w:name="Intense Quote" w:uiPriority="30" w:qFormat="1"/>
+    <w:lsdException w:name="Medium List 2 Accent 1" w:uiPriority="66"/>
+    <w:lsdException w:name="Medium Grid 1 Accent 1" w:uiPriority="67"/>
+    <w:lsdException w:name="Medium Grid 2 Accent 1" w:uiPriority="68"/>
+    <w:lsdException w:name="Medium Grid 3 Accent 1" w:uiPriority="69"/>
+    <w:lsdException w:name="Dark List Accent 1" w:uiPriority="70"/>
+    <w:lsdException w:name="Colorful Shading Accent 1" w:uiPriority="71"/>
+    <w:lsdException w:name="Colorful List Accent 1" w:uiPriority="72"/>
+    <w:lsdException w:name="Colorful Grid Accent 1" w:uiPriority="73"/>
+    <w:lsdException w:name="Light Shading Accent 2" w:uiPriority="60"/>
+    <w:lsdException w:name="Light List Accent 2" w:uiPriority="61"/>
+    <w:lsdException w:name="Light Grid Accent 2" w:uiPriority="62"/>
+    <w:lsdException w:name="Medium Shading 1 Accent 2" w:uiPriority="63"/>
+    <w:lsdException w:name="Medium Shading 2 Accent 2" w:uiPriority="64"/>
+    <w:lsdException w:name="Medium List 1 Accent 2" w:uiPriority="65"/>
+    <w:lsdException w:name="Medium List 2 Accent 2" w:uiPriority="66"/>
+    <w:lsdException w:name="Medium Grid 1 Accent 2" w:uiPriority="67"/>
+    <w:lsdException w:name="Medium Grid 2 Accent 2" w:uiPriority="68"/>
+    <w:lsdException w:name="Medium Grid 3 Accent 2" w:uiPriority="69"/>
+    <w:lsdException w:name="Dark List Accent 2" w:uiPriority="70"/>
+    <w:lsdException w:name="Colorful Shading Accent 2" w:uiPriority="71"/>
+    <w:lsdException w:name="Colorful List Accent 2" w:uiPriority="72"/>
+    <w:lsdException w:name="Colorful Grid Accent 2" w:uiPriority="73"/>
+    <w:lsdException w:name="Light Shading Accent 3" w:uiPriority="60"/>
+    <w:lsdException w:name="Light List Accent 3" w:uiPriority="61"/>
+    <w:lsdException w:name="Light Grid Accent 3" w:uiPriority="62"/>
+    <w:lsdException w:name="Medium Shading 1 Accent 3" w:uiPriority="63"/>
+    <w:lsdException w:name="Medium Shading 2 Accent 3" w:uiPriority="64"/>
+    <w:lsdException w:name="Medium List 1 Accent 3" w:uiPriority="65"/>
+    <w:lsdException w:name="Medium List 2 Accent 3" w:uiPriority="66"/>
+    <w:lsdException w:name="Medium Grid 1 Accent 3" w:uiPriority="67"/>
+    <w:lsdException w:name="Medium Grid 2 Accent 3" w:uiPriority="68"/>
+    <w:lsdException w:name="Medium Grid 3 Accent 3" w:uiPriority="69"/>
+    <w:lsdException w:name="Dark List Accent 3" w:uiPriority="70"/>
+    <w:lsdException w:name="Colorful Shading Accent 3" w:uiPriority="71"/>
+    <w:lsdException w:name="Colorful List Accent 3" w:uiPriority="72"/>
+    <w:lsdException w:name="Colorful Grid Accent 3" w:uiPriority="73"/>
+    <w:lsdException w:name="Light Shading Accent 4" w:uiPriority="60"/>
+    <w:lsdException w:name="Light List Accent 4" w:uiPriority="61"/>
+    <w:lsdException w:name="Light Grid Accent 4" w:uiPriority="62"/>
+    <w:lsdException w:name="Medium Shading 1 Accent 4" w:uiPriority="63"/>
+    <w:lsdException w:name="Medium Shading 2 Accent 4" w:uiPriority="64"/>
+    <w:lsdException w:name="Medium List 1 Accent 4" w:uiPriority="65"/>
+    <w:lsdException w:name="Medium List 2 Accent 4" w:uiPriority="66"/>
+    <w:lsdException w:name="Medium Grid 1 Accent 4" w:uiPriority="67"/>
+    <w:lsdException w:name="Medium Grid 2 Accent 4" w:uiPriority="68"/>
+    <w:lsdException w:name="Medium Grid 3 Accent 4" w:uiPriority="69"/>
+    <w:lsdException w:name="Dark List Accent 4" w:uiPriority="70"/>
+    <w:lsdException w:name="Colorful Shading Accent 4" w:uiPriority="71"/>
+    <w:lsdException w:name="Colorful List Accent 4" w:uiPriority="72"/>
+    <w:lsdException w:name="Colorful Grid Accent 4" w:uiPriority="73"/>
+    <w:lsdException w:name="Light Shading Accent 5" w:uiPriority="60"/>
+    <w:lsdException w:name="Light List Accent 5" w:uiPriority="61"/>
+    <w:lsdException w:name="Light Grid Accent 5" w:uiPriority="62"/>
+    <w:lsdException w:name="Medium Shading 1 Accent 5" w:uiPriority="63"/>
+    <w:lsdException w:name="Medium Shading 2 Accent 5" w:uiPriority="64"/>
+    <w:lsdException w:name="Medium List 1 Accent 5" w:uiPriority="65"/>
+    <w:lsdException w:name="Medium List 2 Accent 5" w:uiPriority="66"/>
+    <w:lsdException w:name="Medium Grid 1 Accent 5" w:uiPriority="67"/>
+    <w:lsdException w:name="Medium Grid 2 Accent 5" w:uiPriority="68"/>
+    <w:lsdException w:name="Medium Grid 3 Accent 5" w:uiPriority="69"/>
+    <w:lsdException w:name="Dark List Accent 5" w:uiPriority="70"/>
+    <w:lsdException w:name="Colorful Shading Accent 5" w:uiPriority="71"/>
+    <w:lsdException w:name="Colorful List Accent 5" w:uiPriority="72"/>
+    <w:lsdException w:name="Colorful Grid Accent 5" w:uiPriority="73"/>
+    <w:lsdException w:name="Light Shading Accent 6" w:uiPriority="60"/>
+    <w:lsdException w:name="Light List Accent 6" w:uiPriority="61"/>
+    <w:lsdException w:name="Light Grid Accent 6" w:uiPriority="62"/>
+    <w:lsdException w:name="Medium Shading 1 Accent 6" w:uiPriority="63"/>
+    <w:lsdException w:name="Medium Shading 2 Accent 6" w:uiPriority="64"/>
+    <w:lsdException w:name="Medium List 1 Accent 6" w:uiPriority="65"/>
+    <w:lsdException w:name="Medium List 2 Accent 6" w:uiPriority="66"/>
+    <w:lsdException w:name="Medium Grid 1 Accent 6" w:uiPriority="67"/>
+    <w:lsdException w:name="Medium Grid 2 Accent 6" w:uiPriority="68"/>
+    <w:lsdException w:name="Medium Grid 3 Accent 6" w:uiPriority="69"/>
+    <w:lsdException w:name="Dark List Accent 6" w:uiPriority="70"/>
+    <w:lsdException w:name="Colorful Shading Accent 6" w:uiPriority="71"/>
+    <w:lsdException w:name="Colorful List Accent 6" w:uiPriority="72"/>
+    <w:lsdException w:name="Colorful Grid Accent 6" w:uiPriority="73"/>
+    <w:lsdException w:name="Subtle Emphasis" w:uiPriority="19" w:qFormat="1"/>
+    <w:lsdException w:name="Intense Emphasis" w:uiPriority="21" w:qFormat="1"/>
+    <w:lsdException w:name="Subtle Reference" w:uiPriority="31" w:qFormat="1"/>
+    <w:lsdException w:name="Intense Reference" w:uiPriority="32" w:qFormat="1"/>
+    <w:lsdException w:name="Book Title" w:uiPriority="33" w:qFormat="1"/>
+    <w:lsdException w:name="Bibliography" w:semiHidden="1" w:uiPriority="37" w:unhideWhenUsed="1"/>
+    <w:lsdException w:name="TOC Heading" w:semiHidden="1" w:uiPriority="39" w:unhideWhenUsed="1" w:qFormat="1"/>
+    <w:lsdException w:name="Grid Table 4" w:uiPriority="49"/>
+    <w:lsdException w:name="Grid Table 5 Dark" w:uiPriority="50"/>
+    <w:lsdException w:name="Grid Table 6 Colorful" w:uiPriority="51"/>
+    <w:lsdException w:name="Grid Table 7 Colorful" w:uiPriority="52"/>
+    <w:lsdException w:name="Grid Table 1 Light Accent 1" w:uiPriority="46"/>
+    <w:lsdException w:name="Grid Table 2 Accent 1" w:uiPriority="47"/>
+    <w:lsdException w:name="Grid Table 3 Accent 1" w:uiPriority="48"/>
+    <w:lsdException w:name="Grid Table 4 Accent 1" w:uiPriority="49"/>
+    <w:lsdException w:name="Grid Table 5 Dark Accent 1" w:uiPriority="50"/>
+    <w:lsdException w:name="Grid Table 6 Colorful Accent 1" w:uiPriority="51"/>
+    <w:lsdException w:name="Grid Table 7 Colorful Accent 1" w:uiPriority="52"/>
+    <w:lsdException w:name="Grid Table 1 Light Accent 2" w:uiPriority="46"/>
+    <w:lsdException w:name="Grid Table 2 Accent 2" w:uiPriority="47"/>
+    <w:lsdException w:name="Grid Table 3 Accent 2" w:uiPriority="48"/>
+    <w:lsdException w:name="Grid Table 4 Accent 2" w:uiPriority="49"/>
+    <w:lsdException w:name="Grid Table 5 Dark Accent 2" w:uiPriority="50"/>
+    <w:lsdException w:name="Grid Table 6 Colorful Accent 2" w:uiPriority="51"/>
+    <w:lsdException w:name="Grid Table 7 Colorful Accent 2" w:uiPriority="52"/>
+    <w:lsdException w:name="Grid Table 1 Light Accent 3" w:uiPriority="46"/>
+    <w:lsdException w:name="Grid Table 2 Accent 3" w:uiPriority="47"/>
+    <w:lsdException w:name="Grid Table 3 Accent 3" w:uiPriority="48"/>
+    <w:lsdException w:name="Grid Table 4 Accent 3" w:uiPriority="49"/>
+    <w:lsdException w:name="Grid Table 5 Dark Accent 3" w:uiPriority="50"/>
+    <w:lsdException w:name="Grid Table 6 Colorful Accent 3" w:uiPriority="51"/>
+    <w:lsdException w:name="Grid Table 7 Colorful Accent 3" w:uiPriority="52"/>
+    <w:lsdException w:name="Grid Table 1 Light Accent 4" w:uiPriority="46"/>
+    <w:lsdException w:name="Grid Table 2 Accent 4" w:uiPriority="47"/>
+    <w:lsdException w:name="Grid Table 3 Accent 4" w:uiPriority="48"/>
+    <w:lsdException w:name="Grid Table 4 Accent 4" w:uiPriority="49"/>
+    <w:lsdException w:name="Grid Table 5 Dark Accent 4" w:uiPriority="50"/>
+    <w:lsdException w:name="Grid Table 6 Colorful Accent 4" w:uiPriority="51"/>
+    <w:lsdException w:name="Grid Table 7 Colorful Accent 4" w:uiPriority="52"/>
+    <w:lsdException w:name="Grid Table 1 Light Accent 5" w:uiPriority="46"/>
+    <w:lsdException w:name="Grid Table 2 Accent 5" w:uiPriority="47"/>
+    <w:lsdException w:name="Grid Table 3 Accent 5" w:uiPriority="48"/>
+    <w:lsdException w:name="Grid Table 4 Accent 5" w:uiPriority="49"/>
+    <w:lsdException w:name="Grid Table 5 Dark Accent 5" w:uiPriority="50"/>
+    <w:lsdException w:name="Grid Table 6 Colorful Accent 5" w:uiPriority="51"/>
+    <w:lsdException w:name="Grid Table 7 Colorful Accent 5" w:uiPriority="52"/>
+    <w:lsdException w:name="Grid Table 1 Light Accent 6" w:uiPriority="46"/>
+    <w:lsdException w:name="Grid Table 2 Accent 6" w:uiPriority="47"/>
+    <w:lsdException w:name="Grid Table 3 Accent 6" w:uiPriority="48"/>
+    <w:lsdException w:name="Grid Table 4 Accent 6" w:uiPriority="49"/>
+    <w:lsdException w:name="Grid Table 5 Dark Accent 6" w:uiPriority="50"/>
+    <w:lsdException w:name="Grid Table 6 Colorful Accent 6" w:uiPriority="51"/>
+    <w:lsdException w:name="Grid Table 7 Colorful Accent 6" w:uiPriority="52"/>
+    <w:lsdException w:name="List Table 1 Light" w:uiPriority="46"/>
+    <w:lsdException w:name="List Table 2" w:uiPriority="47"/>
+    <w:lsdException w:name="List Table 3" w:uiPriority="48"/>
+    <w:lsdException w:name="List Table 4" w:uiPriority="49"/>
+    <w:lsdException w:name="List Table 5 Dark" w:uiPriority="50"/>
+    <w:lsdException w:name="List Table 6 Colorful" w:uiPriority="51"/>
+    <w:lsdException w:name="List Table 7 Colorful" w:uiPriority="52"/>
+    <w:lsdException w:name="List Table 1 Light Accent 1" w:uiPriority="46"/>
+    <w:lsdException w:name="List Table 2 Accent 1" w:uiPriority="47"/>
+    <w:lsdException w:name="List Table 3 Accent 1" w:uiPriority="48"/>
+    <w:lsdException w:name="List Table 4 Accent 1" w:uiPriority="49"/>
+    <w:lsdException w:name="List Table 5 Dark Accent 1" w:uiPriority="50"/>
+    <w:lsdException w:name="List Table 6 Colorful Accent 1" w:uiPriority="51"/>
+    <w:lsdException w:name="List Table 7 Colorful Accent 1" w:uiPriority="52"/>
+    <w:lsdException w:name="List Table 1 Light Accent 2" w:uiPriority="46"/>
+    <w:lsdException w:name="List Table 2 Accent 2" w:uiPriority="47"/>
+    <w:lsdException w:name="List Table 3 Accent 2" w:uiPriority="48"/>
+    <w:lsdException w:name="List Table 4 Accent 2" w:uiPriority="49"/>
+    <w:lsdException w:name="List Table 5 Dark Accent 2" w:uiPriority="50"/>
+    <w:lsdException w:name="List Table 6 Colorful Accent 2" w:uiPriority="51"/>
+    <w:lsdException w:name="List Table 7 Colorful Accent 2" w:uiPriority="52"/>
+    <w:lsdException w:name="List Table 1 Light Accent 3" w:uiPriority="46"/>
+    <w:lsdException w:name="List Table 2 Accent 3" w:uiPriority="47"/>
+    <w:lsdException w:name="List Table 3 Accent 3" w:uiPriority="48"/>
+    <w:lsdException w:name="List Table 4 Accent 3" w:uiPriority="49"/>
+    <w:lsdException w:name="List Table 5 Dark Accent 3" w:uiPriority="50"/>
+    <w:lsdException w:name="List Table 6 Colorful Accent 3" w:uiPriority="51"/>
+    <w:lsdException w:name="List Table 7 Colorful Accent 3" w:uiPriority="52"/>
+    <w:lsdException w:name="List Table 1 Light Accent 4" w:uiPriority="46"/>
+    <w:lsdException w:name="List Table 2 Accent 4" w:uiPriority="47"/>
+    <w:lsdException w:name="List Table 3 Accent 4" w:uiPriority="48"/>
+    <w:lsdException w:name="List Table 4 Accent 4" w:uiPriority="49"/>
+    <w:lsdException w:name="List Table 5 Dark Accent 4" w:uiPriority="50"/>
+    <w:lsdException w:name="List Table 6 Colorful Accent 4" w:uiPriority="51"/>
+    <w:lsdException w:name="List Table 7 Colorful Accent 4" w:uiPriority="52"/>
+    <w:lsdException w:name="List Table 1 Light Accent 5" w:uiPriority="46"/>
+    <w:lsdException w:name="List Table 2 Accent 5" w:uiPriority="47"/>
+    <w:lsdException w:name="List Table 3 Accent 5" w:uiPriority="48"/>
+    <w:lsdException w:name="List Table 4 Accent 5" w:uiPriority="49"/>
+    <w:lsdException w:name="List Table 5 Dark Accent 5" w:uiPriority="50"/>
+    <w:lsdException w:name="List Table 6 Colorful Accent 5" w:uiPriority="51"/>
+    <w:lsdException w:name="List Table 7 Colorful Accent 5" w:uiPriority="52"/>
+    <w:lsdException w:name="List Table 1 Light Accent 6" w:uiPriority="46"/>
+    <w:lsdException w:name="List Table 2 Accent 6" w:uiPriority="47"/>
+    <w:lsdException w:name="List Table 3 Accent 6" w:uiPriority="48"/>
+    <w:lsdException w:name="List Table 4 Accent 6" w:uiPriority="49"/>
+    <w:lsdException w:name="List Table 5 Dark Accent 6" w:uiPriority="50"/>
+    <w:lsdException w:name="List Table 6 Colorful Accent 6" w:uiPriority="51"/>
+    <w:lsdException w:name="List Table 7 Colorful Accent 6" w:uiPriority="52"/>
   </w:latentStyles>
   <w:style w:type="paragraph" w:default="1" w:styleId="Normal">
     <w:name w:val="Normal"/>
@@ -5556,287 +4942,9 @@
 </w:styles>
 </file>
 
-<file path=word/glossary/stylesWithEffects.xml><?xml version="1.0" encoding="utf-8"?>
-<w:styles xmlns:wpc="http://schemas.microsoft.com/office/word/2010/wordprocessingCanvas" xmlns:mo="http://schemas.microsoft.com/office/mac/office/2008/main" xmlns:mc="http://schemas.openxmlformats.org/markup-compatibility/2006" xmlns:mv="urn:schemas-microsoft-com:mac:vml" xmlns:o="urn:schemas-microsoft-com:office:office" xmlns:r="http://schemas.openxmlformats.org/officeDocument/2006/relationships" xmlns:m="http://schemas.openxmlformats.org/officeDocument/2006/math" xmlns:v="urn:schemas-microsoft-com:vml" xmlns:wp14="http://schemas.microsoft.com/office/word/2010/wordprocessingDrawing" xmlns:wp="http://schemas.openxmlformats.org/drawingml/2006/wordprocessingDrawing" xmlns:w10="urn:schemas-microsoft-com:office:word" xmlns:w="http://schemas.openxmlformats.org/wordprocessingml/2006/main" xmlns:w14="http://schemas.microsoft.com/office/word/2010/wordml" xmlns:wpg="http://schemas.microsoft.com/office/word/2010/wordprocessingGroup" xmlns:wpi="http://schemas.microsoft.com/office/word/2010/wordprocessingInk" xmlns:wne="http://schemas.microsoft.com/office/word/2006/wordml" xmlns:wps="http://schemas.microsoft.com/office/word/2010/wordprocessingShape" mc:Ignorable="w14 wp14">
-  <w:docDefaults>
-    <w:rPrDefault>
-      <w:rPr>
-        <w:rFonts w:asciiTheme="minorHAnsi" w:eastAsiaTheme="minorEastAsia" w:hAnsiTheme="minorHAnsi" w:cstheme="minorBidi"/>
-        <w:sz w:val="24"/>
-        <w:szCs w:val="24"/>
-        <w:lang w:val="en-CA" w:eastAsia="ja-JP" w:bidi="ar-SA"/>
-      </w:rPr>
-    </w:rPrDefault>
-    <w:pPrDefault/>
-  </w:docDefaults>
-  <w:latentStyles w:defLockedState="0" w:defUIPriority="99" w:defSemiHidden="1" w:defUnhideWhenUsed="1" w:defQFormat="0" w:count="276">
-    <w:lsdException w:name="Normal" w:semiHidden="0" w:uiPriority="0" w:unhideWhenUsed="0" w:qFormat="1"/>
-    <w:lsdException w:name="heading 1" w:semiHidden="0" w:uiPriority="9" w:unhideWhenUsed="0" w:qFormat="1"/>
-    <w:lsdException w:name="heading 2" w:uiPriority="9" w:qFormat="1"/>
-    <w:lsdException w:name="heading 3" w:uiPriority="9" w:qFormat="1"/>
-    <w:lsdException w:name="heading 4" w:uiPriority="9" w:qFormat="1"/>
-    <w:lsdException w:name="heading 5" w:uiPriority="9" w:qFormat="1"/>
-    <w:lsdException w:name="heading 6" w:uiPriority="9" w:qFormat="1"/>
-    <w:lsdException w:name="heading 7" w:uiPriority="9" w:qFormat="1"/>
-    <w:lsdException w:name="heading 8" w:uiPriority="9" w:qFormat="1"/>
-    <w:lsdException w:name="heading 9" w:uiPriority="9" w:qFormat="1"/>
-    <w:lsdException w:name="toc 1" w:uiPriority="39"/>
-    <w:lsdException w:name="toc 2" w:uiPriority="39"/>
-    <w:lsdException w:name="toc 3" w:uiPriority="39"/>
-    <w:lsdException w:name="toc 4" w:uiPriority="39"/>
-    <w:lsdException w:name="toc 5" w:uiPriority="39"/>
-    <w:lsdException w:name="toc 6" w:uiPriority="39"/>
-    <w:lsdException w:name="toc 7" w:uiPriority="39"/>
-    <w:lsdException w:name="toc 8" w:uiPriority="39"/>
-    <w:lsdException w:name="toc 9" w:uiPriority="39"/>
-    <w:lsdException w:name="caption" w:uiPriority="35" w:qFormat="1"/>
-    <w:lsdException w:name="Title" w:semiHidden="0" w:uiPriority="10" w:unhideWhenUsed="0" w:qFormat="1"/>
-    <w:lsdException w:name="Default Paragraph Font" w:uiPriority="1"/>
-    <w:lsdException w:name="Subtitle" w:semiHidden="0" w:uiPriority="11" w:unhideWhenUsed="0" w:qFormat="1"/>
-    <w:lsdException w:name="Strong" w:semiHidden="0" w:uiPriority="22" w:unhideWhenUsed="0" w:qFormat="1"/>
-    <w:lsdException w:name="Emphasis" w:semiHidden="0" w:uiPriority="20" w:unhideWhenUsed="0" w:qFormat="1"/>
-    <w:lsdException w:name="Table Grid" w:semiHidden="0" w:uiPriority="59" w:unhideWhenUsed="0"/>
-    <w:lsdException w:name="Placeholder Text" w:unhideWhenUsed="0"/>
-    <w:lsdException w:name="No Spacing" w:semiHidden="0" w:uiPriority="1" w:unhideWhenUsed="0" w:qFormat="1"/>
-    <w:lsdException w:name="Light Shading" w:semiHidden="0" w:uiPriority="60" w:unhideWhenUsed="0"/>
-    <w:lsdException w:name="Light List" w:semiHidden="0" w:uiPriority="61" w:unhideWhenUsed="0"/>
-    <w:lsdException w:name="Light Grid" w:semiHidden="0" w:uiPriority="62" w:unhideWhenUsed="0"/>
-    <w:lsdException w:name="Medium Shading 1" w:semiHidden="0" w:uiPriority="63" w:unhideWhenUsed="0"/>
-    <w:lsdException w:name="Medium Shading 2" w:semiHidden="0" w:uiPriority="64" w:unhideWhenUsed="0"/>
-    <w:lsdException w:name="Medium List 1" w:semiHidden="0" w:uiPriority="65" w:unhideWhenUsed="0"/>
-    <w:lsdException w:name="Medium List 2" w:semiHidden="0" w:uiPriority="66" w:unhideWhenUsed="0"/>
-    <w:lsdException w:name="Medium Grid 1" w:semiHidden="0" w:uiPriority="67" w:unhideWhenUsed="0"/>
-    <w:lsdException w:name="Medium Grid 2" w:semiHidden="0" w:uiPriority="68" w:unhideWhenUsed="0"/>
-    <w:lsdException w:name="Medium Grid 3" w:semiHidden="0" w:uiPriority="69" w:unhideWhenUsed="0"/>
-    <w:lsdException w:name="Dark List" w:semiHidden="0" w:uiPriority="70" w:unhideWhenUsed="0"/>
-    <w:lsdException w:name="Colorful Shading" w:semiHidden="0" w:uiPriority="71" w:unhideWhenUsed="0"/>
-    <w:lsdException w:name="Colorful List" w:semiHidden="0" w:uiPriority="72" w:unhideWhenUsed="0"/>
-    <w:lsdException w:name="Colorful Grid" w:semiHidden="0" w:uiPriority="73" w:unhideWhenUsed="0"/>
-    <w:lsdException w:name="Light Shading Accent 1" w:semiHidden="0" w:uiPriority="60" w:unhideWhenUsed="0"/>
-    <w:lsdException w:name="Light List Accent 1" w:semiHidden="0" w:uiPriority="61" w:unhideWhenUsed="0"/>
-    <w:lsdException w:name="Light Grid Accent 1" w:semiHidden="0" w:uiPriority="62" w:unhideWhenUsed="0"/>
-    <w:lsdException w:name="Medium Shading 1 Accent 1" w:semiHidden="0" w:uiPriority="63" w:unhideWhenUsed="0"/>
-    <w:lsdException w:name="Medium Shading 2 Accent 1" w:semiHidden="0" w:uiPriority="64" w:unhideWhenUsed="0"/>
-    <w:lsdException w:name="Medium List 1 Accent 1" w:semiHidden="0" w:uiPriority="65" w:unhideWhenUsed="0"/>
-    <w:lsdException w:name="Revision" w:unhideWhenUsed="0"/>
-    <w:lsdException w:name="List Paragraph" w:semiHidden="0" w:uiPriority="34" w:unhideWhenUsed="0" w:qFormat="1"/>
-    <w:lsdException w:name="Quote" w:semiHidden="0" w:uiPriority="29" w:unhideWhenUsed="0" w:qFormat="1"/>
-    <w:lsdException w:name="Intense Quote" w:semiHidden="0" w:uiPriority="30" w:unhideWhenUsed="0" w:qFormat="1"/>
-    <w:lsdException w:name="Medium List 2 Accent 1" w:semiHidden="0" w:uiPriority="66" w:unhideWhenUsed="0"/>
-    <w:lsdException w:name="Medium Grid 1 Accent 1" w:semiHidden="0" w:uiPriority="67" w:unhideWhenUsed="0"/>
-    <w:lsdException w:name="Medium Grid 2 Accent 1" w:semiHidden="0" w:uiPriority="68" w:unhideWhenUsed="0"/>
-    <w:lsdException w:name="Medium Grid 3 Accent 1" w:semiHidden="0" w:uiPriority="69" w:unhideWhenUsed="0"/>
-    <w:lsdException w:name="Dark List Accent 1" w:semiHidden="0" w:uiPriority="70" w:unhideWhenUsed="0"/>
-    <w:lsdException w:name="Colorful Shading Accent 1" w:semiHidden="0" w:uiPriority="71" w:unhideWhenUsed="0"/>
-    <w:lsdException w:name="Colorful List Accent 1" w:semiHidden="0" w:uiPriority="72" w:unhideWhenUsed="0"/>
-    <w:lsdException w:name="Colorful Grid Accent 1" w:semiHidden="0" w:uiPriority="73" w:unhideWhenUsed="0"/>
-    <w:lsdException w:name="Light Shading Accent 2" w:semiHidden="0" w:uiPriority="60" w:unhideWhenUsed="0"/>
-    <w:lsdException w:name="Light List Accent 2" w:semiHidden="0" w:uiPriority="61" w:unhideWhenUsed="0"/>
-    <w:lsdException w:name="Light Grid Accent 2" w:semiHidden="0" w:uiPriority="62" w:unhideWhenUsed="0"/>
-    <w:lsdException w:name="Medium Shading 1 Accent 2" w:semiHidden="0" w:uiPriority="63" w:unhideWhenUsed="0"/>
-    <w:lsdException w:name="Medium Shading 2 Accent 2" w:semiHidden="0" w:uiPriority="64" w:unhideWhenUsed="0"/>
-    <w:lsdException w:name="Medium List 1 Accent 2" w:semiHidden="0" w:uiPriority="65" w:unhideWhenUsed="0"/>
-    <w:lsdException w:name="Medium List 2 Accent 2" w:semiHidden="0" w:uiPriority="66" w:unhideWhenUsed="0"/>
-    <w:lsdException w:name="Medium Grid 1 Accent 2" w:semiHidden="0" w:uiPriority="67" w:unhideWhenUsed="0"/>
-    <w:lsdException w:name="Medium Grid 2 Accent 2" w:semiHidden="0" w:uiPriority="68" w:unhideWhenUsed="0"/>
-    <w:lsdException w:name="Medium Grid 3 Accent 2" w:semiHidden="0" w:uiPriority="69" w:unhideWhenUsed="0"/>
-    <w:lsdException w:name="Dark List Accent 2" w:semiHidden="0" w:uiPriority="70" w:unhideWhenUsed="0"/>
-    <w:lsdException w:name="Colorful Shading Accent 2" w:semiHidden="0" w:uiPriority="71" w:unhideWhenUsed="0"/>
-    <w:lsdException w:name="Colorful List Accent 2" w:semiHidden="0" w:uiPriority="72" w:unhideWhenUsed="0"/>
-    <w:lsdException w:name="Colorful Grid Accent 2" w:semiHidden="0" w:uiPriority="73" w:unhideWhenUsed="0"/>
-    <w:lsdException w:name="Light Shading Accent 3" w:semiHidden="0" w:uiPriority="60" w:unhideWhenUsed="0"/>
-    <w:lsdException w:name="Light List Accent 3" w:semiHidden="0" w:uiPriority="61" w:unhideWhenUsed="0"/>
-    <w:lsdException w:name="Light Grid Accent 3" w:semiHidden="0" w:uiPriority="62" w:unhideWhenUsed="0"/>
-    <w:lsdException w:name="Medium Shading 1 Accent 3" w:semiHidden="0" w:uiPriority="63" w:unhideWhenUsed="0"/>
-    <w:lsdException w:name="Medium Shading 2 Accent 3" w:semiHidden="0" w:uiPriority="64" w:unhideWhenUsed="0"/>
-    <w:lsdException w:name="Medium List 1 Accent 3" w:semiHidden="0" w:uiPriority="65" w:unhideWhenUsed="0"/>
-    <w:lsdException w:name="Medium List 2 Accent 3" w:semiHidden="0" w:uiPriority="66" w:unhideWhenUsed="0"/>
-    <w:lsdException w:name="Medium Grid 1 Accent 3" w:semiHidden="0" w:uiPriority="67" w:unhideWhenUsed="0"/>
-    <w:lsdException w:name="Medium Grid 2 Accent 3" w:semiHidden="0" w:uiPriority="68" w:unhideWhenUsed="0"/>
-    <w:lsdException w:name="Medium Grid 3 Accent 3" w:semiHidden="0" w:uiPriority="69" w:unhideWhenUsed="0"/>
-    <w:lsdException w:name="Dark List Accent 3" w:semiHidden="0" w:uiPriority="70" w:unhideWhenUsed="0"/>
-    <w:lsdException w:name="Colorful Shading Accent 3" w:semiHidden="0" w:uiPriority="71" w:unhideWhenUsed="0"/>
-    <w:lsdException w:name="Colorful List Accent 3" w:semiHidden="0" w:uiPriority="72" w:unhideWhenUsed="0"/>
-    <w:lsdException w:name="Colorful Grid Accent 3" w:semiHidden="0" w:uiPriority="73" w:unhideWhenUsed="0"/>
-    <w:lsdException w:name="Light Shading Accent 4" w:semiHidden="0" w:uiPriority="60" w:unhideWhenUsed="0"/>
-    <w:lsdException w:name="Light List Accent 4" w:semiHidden="0" w:uiPriority="61" w:unhideWhenUsed="0"/>
-    <w:lsdException w:name="Light Grid Accent 4" w:semiHidden="0" w:uiPriority="62" w:unhideWhenUsed="0"/>
-    <w:lsdException w:name="Medium Shading 1 Accent 4" w:semiHidden="0" w:uiPriority="63" w:unhideWhenUsed="0"/>
-    <w:lsdException w:name="Medium Shading 2 Accent 4" w:semiHidden="0" w:uiPriority="64" w:unhideWhenUsed="0"/>
-    <w:lsdException w:name="Medium List 1 Accent 4" w:semiHidden="0" w:uiPriority="65" w:unhideWhenUsed="0"/>
-    <w:lsdException w:name="Medium List 2 Accent 4" w:semiHidden="0" w:uiPriority="66" w:unhideWhenUsed="0"/>
-    <w:lsdException w:name="Medium Grid 1 Accent 4" w:semiHidden="0" w:uiPriority="67" w:unhideWhenUsed="0"/>
-    <w:lsdException w:name="Medium Grid 2 Accent 4" w:semiHidden="0" w:uiPriority="68" w:unhideWhenUsed="0"/>
-    <w:lsdException w:name="Medium Grid 3 Accent 4" w:semiHidden="0" w:uiPriority="69" w:unhideWhenUsed="0"/>
-    <w:lsdException w:name="Dark List Accent 4" w:semiHidden="0" w:uiPriority="70" w:unhideWhenUsed="0"/>
-    <w:lsdException w:name="Colorful Shading Accent 4" w:semiHidden="0" w:uiPriority="71" w:unhideWhenUsed="0"/>
-    <w:lsdException w:name="Colorful List Accent 4" w:semiHidden="0" w:uiPriority="72" w:unhideWhenUsed="0"/>
-    <w:lsdException w:name="Colorful Grid Accent 4" w:semiHidden="0" w:uiPriority="73" w:unhideWhenUsed="0"/>
-    <w:lsdException w:name="Light Shading Accent 5" w:semiHidden="0" w:uiPriority="60" w:unhideWhenUsed="0"/>
-    <w:lsdException w:name="Light List Accent 5" w:semiHidden="0" w:uiPriority="61" w:unhideWhenUsed="0"/>
-    <w:lsdException w:name="Light Grid Accent 5" w:semiHidden="0" w:uiPriority="62" w:unhideWhenUsed="0"/>
-    <w:lsdException w:name="Medium Shading 1 Accent 5" w:semiHidden="0" w:uiPriority="63" w:unhideWhenUsed="0"/>
-    <w:lsdException w:name="Medium Shading 2 Accent 5" w:semiHidden="0" w:uiPriority="64" w:unhideWhenUsed="0"/>
-    <w:lsdException w:name="Medium List 1 Accent 5" w:semiHidden="0" w:uiPriority="65" w:unhideWhenUsed="0"/>
-    <w:lsdException w:name="Medium List 2 Accent 5" w:semiHidden="0" w:uiPriority="66" w:unhideWhenUsed="0"/>
-    <w:lsdException w:name="Medium Grid 1 Accent 5" w:semiHidden="0" w:uiPriority="67" w:unhideWhenUsed="0"/>
-    <w:lsdException w:name="Medium Grid 2 Accent 5" w:semiHidden="0" w:uiPriority="68" w:unhideWhenUsed="0"/>
-    <w:lsdException w:name="Medium Grid 3 Accent 5" w:semiHidden="0" w:uiPriority="69" w:unhideWhenUsed="0"/>
-    <w:lsdException w:name="Dark List Accent 5" w:semiHidden="0" w:uiPriority="70" w:unhideWhenUsed="0"/>
-    <w:lsdException w:name="Colorful Shading Accent 5" w:semiHidden="0" w:uiPriority="71" w:unhideWhenUsed="0"/>
-    <w:lsdException w:name="Colorful List Accent 5" w:semiHidden="0" w:uiPriority="72" w:unhideWhenUsed="0"/>
-    <w:lsdException w:name="Colorful Grid Accent 5" w:semiHidden="0" w:uiPriority="73" w:unhideWhenUsed="0"/>
-    <w:lsdException w:name="Light Shading Accent 6" w:semiHidden="0" w:uiPriority="60" w:unhideWhenUsed="0"/>
-    <w:lsdException w:name="Light List Accent 6" w:semiHidden="0" w:uiPriority="61" w:unhideWhenUsed="0"/>
-    <w:lsdException w:name="Light Grid Accent 6" w:semiHidden="0" w:uiPriority="62" w:unhideWhenUsed="0"/>
-    <w:lsdException w:name="Medium Shading 1 Accent 6" w:semiHidden="0" w:uiPriority="63" w:unhideWhenUsed="0"/>
-    <w:lsdException w:name="Medium Shading 2 Accent 6" w:semiHidden="0" w:uiPriority="64" w:unhideWhenUsed="0"/>
-    <w:lsdException w:name="Medium List 1 Accent 6" w:semiHidden="0" w:uiPriority="65" w:unhideWhenUsed="0"/>
-    <w:lsdException w:name="Medium List 2 Accent 6" w:semiHidden="0" w:uiPriority="66" w:unhideWhenUsed="0"/>
-    <w:lsdException w:name="Medium Grid 1 Accent 6" w:semiHidden="0" w:uiPriority="67" w:unhideWhenUsed="0"/>
-    <w:lsdException w:name="Medium Grid 2 Accent 6" w:semiHidden="0" w:uiPriority="68" w:unhideWhenUsed="0"/>
-    <w:lsdException w:name="Medium Grid 3 Accent 6" w:semiHidden="0" w:uiPriority="69" w:unhideWhenUsed="0"/>
-    <w:lsdException w:name="Dark List Accent 6" w:semiHidden="0" w:uiPriority="70" w:unhideWhenUsed="0"/>
-    <w:lsdException w:name="Colorful Shading Accent 6" w:semiHidden="0" w:uiPriority="71" w:unhideWhenUsed="0"/>
-    <w:lsdException w:name="Colorful List Accent 6" w:semiHidden="0" w:uiPriority="72" w:unhideWhenUsed="0"/>
-    <w:lsdException w:name="Colorful Grid Accent 6" w:semiHidden="0" w:uiPriority="73" w:unhideWhenUsed="0"/>
-    <w:lsdException w:name="Subtle Emphasis" w:semiHidden="0" w:uiPriority="19" w:unhideWhenUsed="0" w:qFormat="1"/>
-    <w:lsdException w:name="Intense Emphasis" w:semiHidden="0" w:uiPriority="21" w:unhideWhenUsed="0" w:qFormat="1"/>
-    <w:lsdException w:name="Subtle Reference" w:semiHidden="0" w:uiPriority="31" w:unhideWhenUsed="0" w:qFormat="1"/>
-    <w:lsdException w:name="Intense Reference" w:semiHidden="0" w:uiPriority="32" w:unhideWhenUsed="0" w:qFormat="1"/>
-    <w:lsdException w:name="Book Title" w:semiHidden="0" w:uiPriority="33" w:unhideWhenUsed="0" w:qFormat="1"/>
-    <w:lsdException w:name="Bibliography" w:uiPriority="37"/>
-    <w:lsdException w:name="TOC Heading" w:uiPriority="39" w:qFormat="1"/>
-  </w:latentStyles>
-  <w:style w:type="paragraph" w:default="1" w:styleId="Normal">
-    <w:name w:val="Normal"/>
-    <w:qFormat/>
-  </w:style>
-  <w:style w:type="character" w:default="1" w:styleId="DefaultParagraphFont">
-    <w:name w:val="Default Paragraph Font"/>
-    <w:uiPriority w:val="1"/>
-    <w:semiHidden/>
-    <w:unhideWhenUsed/>
-  </w:style>
-  <w:style w:type="table" w:default="1" w:styleId="TableNormal">
-    <w:name w:val="Normal Table"/>
-    <w:uiPriority w:val="99"/>
-    <w:semiHidden/>
-    <w:unhideWhenUsed/>
-    <w:tblPr>
-      <w:tblInd w:w="0" w:type="dxa"/>
-      <w:tblCellMar>
-        <w:top w:w="0" w:type="dxa"/>
-        <w:left w:w="108" w:type="dxa"/>
-        <w:bottom w:w="0" w:type="dxa"/>
-        <w:right w:w="108" w:type="dxa"/>
-      </w:tblCellMar>
-    </w:tblPr>
-  </w:style>
-  <w:style w:type="numbering" w:default="1" w:styleId="NoList">
-    <w:name w:val="No List"/>
-    <w:uiPriority w:val="99"/>
-    <w:semiHidden/>
-    <w:unhideWhenUsed/>
-  </w:style>
-  <w:style w:type="character" w:styleId="PlaceholderText">
-    <w:name w:val="Placeholder Text"/>
-    <w:basedOn w:val="DefaultParagraphFont"/>
-    <w:uiPriority w:val="99"/>
-    <w:semiHidden/>
-    <w:rsid w:val="00597251"/>
-    <w:rPr>
-      <w:color w:val="808080"/>
-    </w:rPr>
-  </w:style>
-  <w:style w:type="paragraph" w:customStyle="1" w:styleId="4BCEF259818E0A49A4B4E1117BD58B5B">
-    <w:name w:val="4BCEF259818E0A49A4B4E1117BD58B5B"/>
-  </w:style>
-  <w:style w:type="paragraph" w:customStyle="1" w:styleId="3F1436292B9A80418F620EFD4329A6B5">
-    <w:name w:val="3F1436292B9A80418F620EFD4329A6B5"/>
-  </w:style>
-  <w:style w:type="paragraph" w:customStyle="1" w:styleId="F01B3256C37B2449B608979FACF70CDB">
-    <w:name w:val="F01B3256C37B2449B608979FACF70CDB"/>
-  </w:style>
-  <w:style w:type="paragraph" w:customStyle="1" w:styleId="14A59E43B9536A418E1F49D7CC568743">
-    <w:name w:val="14A59E43B9536A418E1F49D7CC568743"/>
-  </w:style>
-  <w:style w:type="paragraph" w:customStyle="1" w:styleId="C61053CDFF9C2043A186E1BC9A04EE3D">
-    <w:name w:val="C61053CDFF9C2043A186E1BC9A04EE3D"/>
-  </w:style>
-  <w:style w:type="paragraph" w:customStyle="1" w:styleId="388E99846D837E40B1685D7CA020EFD2">
-    <w:name w:val="388E99846D837E40B1685D7CA020EFD2"/>
-  </w:style>
-  <w:style w:type="paragraph" w:customStyle="1" w:styleId="A7E33015F3B4E441B2FA877B924BF364">
-    <w:name w:val="A7E33015F3B4E441B2FA877B924BF364"/>
-  </w:style>
-  <w:style w:type="paragraph" w:customStyle="1" w:styleId="088229F88034CA4B944A31C904DFE1FD">
-    <w:name w:val="088229F88034CA4B944A31C904DFE1FD"/>
-  </w:style>
-  <w:style w:type="paragraph" w:customStyle="1" w:styleId="CB5A122D92AA7D4CAFE112E82B6D32EC">
-    <w:name w:val="CB5A122D92AA7D4CAFE112E82B6D32EC"/>
-  </w:style>
-  <w:style w:type="paragraph" w:customStyle="1" w:styleId="5F4B02A422471F42BD3428F4042682A4">
-    <w:name w:val="5F4B02A422471F42BD3428F4042682A4"/>
-  </w:style>
-  <w:style w:type="paragraph" w:customStyle="1" w:styleId="917EFF33F1C71C488FA620409FB4B421">
-    <w:name w:val="917EFF33F1C71C488FA620409FB4B421"/>
-  </w:style>
-  <w:style w:type="paragraph" w:customStyle="1" w:styleId="4C212630DDA6E9499104E3EE8DACBFDC">
-    <w:name w:val="4C212630DDA6E9499104E3EE8DACBFDC"/>
-    <w:rsid w:val="00597251"/>
-  </w:style>
-  <w:style w:type="paragraph" w:customStyle="1" w:styleId="5E68F4C16215C042A729CCEF3631A8A3">
-    <w:name w:val="5E68F4C16215C042A729CCEF3631A8A3"/>
-    <w:rsid w:val="00597251"/>
-  </w:style>
-  <w:style w:type="paragraph" w:customStyle="1" w:styleId="0D00C6AC8A813A43A050C3599971EA20">
-    <w:name w:val="0D00C6AC8A813A43A050C3599971EA20"/>
-    <w:rsid w:val="00597251"/>
-  </w:style>
-  <w:style w:type="paragraph" w:customStyle="1" w:styleId="325C7BDDD72D8E48B3A84A5060A705EA">
-    <w:name w:val="325C7BDDD72D8E48B3A84A5060A705EA"/>
-    <w:rsid w:val="00597251"/>
-  </w:style>
-  <w:style w:type="paragraph" w:customStyle="1" w:styleId="ABBB5ED43B6EE44DB3E635E99A998AF1">
-    <w:name w:val="ABBB5ED43B6EE44DB3E635E99A998AF1"/>
-    <w:rsid w:val="00597251"/>
-  </w:style>
-  <w:style w:type="paragraph" w:customStyle="1" w:styleId="62D1D1F05EA3AE4EA3CCE1C2A34D10EF">
-    <w:name w:val="62D1D1F05EA3AE4EA3CCE1C2A34D10EF"/>
-    <w:rsid w:val="00597251"/>
-  </w:style>
-  <w:style w:type="paragraph" w:customStyle="1" w:styleId="153A217B133D1742BA4E7BB5160424A5">
-    <w:name w:val="153A217B133D1742BA4E7BB5160424A5"/>
-    <w:rsid w:val="00597251"/>
-  </w:style>
-  <w:style w:type="paragraph" w:customStyle="1" w:styleId="D5BB68C491B142479E007E1782CBC4FE">
-    <w:name w:val="D5BB68C491B142479E007E1782CBC4FE"/>
-    <w:rsid w:val="00597251"/>
-  </w:style>
-  <w:style w:type="paragraph" w:customStyle="1" w:styleId="702D6AFF54FB4446815232B7C31A8DE5">
-    <w:name w:val="702D6AFF54FB4446815232B7C31A8DE5"/>
-    <w:rsid w:val="00597251"/>
-  </w:style>
-  <w:style w:type="paragraph" w:customStyle="1" w:styleId="B180F1F2F9A25F40AD7ADEDE60C26331">
-    <w:name w:val="B180F1F2F9A25F40AD7ADEDE60C26331"/>
-    <w:rsid w:val="00597251"/>
-  </w:style>
-  <w:style w:type="paragraph" w:customStyle="1" w:styleId="D301493D043AC24E86EE428E36AEF692">
-    <w:name w:val="D301493D043AC24E86EE428E36AEF692"/>
-    <w:rsid w:val="00597251"/>
-  </w:style>
-  <w:style w:type="paragraph" w:customStyle="1" w:styleId="B7FF229367253B42A722D9960E5C3380">
-    <w:name w:val="B7FF229367253B42A722D9960E5C3380"/>
-    <w:rsid w:val="00597251"/>
-  </w:style>
-</w:styles>
-</file>
-
 <file path=word/glossary/webSettings.xml><?xml version="1.0" encoding="utf-8"?>
-<w:webSettings xmlns:mc="http://schemas.openxmlformats.org/markup-compatibility/2006" xmlns:r="http://schemas.openxmlformats.org/officeDocument/2006/relationships" xmlns:w="http://schemas.openxmlformats.org/wordprocessingml/2006/main" xmlns:w14="http://schemas.microsoft.com/office/word/2010/wordml" mc:Ignorable="w14">
+<w:webSettings xmlns:mc="http://schemas.openxmlformats.org/markup-compatibility/2006" xmlns:r="http://schemas.openxmlformats.org/officeDocument/2006/relationships" xmlns:w="http://schemas.openxmlformats.org/wordprocessingml/2006/main" xmlns:w14="http://schemas.microsoft.com/office/word/2010/wordml" xmlns:w15="http://schemas.microsoft.com/office/word/2012/wordml" xmlns:w16se="http://schemas.microsoft.com/office/word/2015/wordml/symex" mc:Ignorable="w14 w15 w16se">
   <w:allowPNG/>
-  <w:doNotSaveAsSingleFile/>
 </w:webSettings>
 </file>
 
@@ -6095,7 +5203,7 @@
   <a:extraClrSchemeLst/>
   <a:extLst>
     <a:ext uri="{05A4C25C-085E-4340-85A3-A5531E510DB2}">
-      <thm15:themeFamily xmlns="" xmlns:thm15="http://schemas.microsoft.com/office/thememl/2012/main" name="Office Theme" id="{62F939B6-93AF-4DB8-9C6B-D6C7DFDC589F}" vid="{4A3C46E8-61CC-4603-A589-7422A47A8E4A}"/>
+      <thm15:themeFamily xmlns:thm15="http://schemas.microsoft.com/office/thememl/2012/main" name="Office Theme" id="{62F939B6-93AF-4DB8-9C6B-D6C7DFDC589F}" vid="{4A3C46E8-61CC-4603-A589-7422A47A8E4A}"/>
     </a:ext>
   </a:extLst>
 </a:theme>
@@ -6283,7 +5391,7 @@
 </file>
 
 <file path=customXml/itemProps1.xml><?xml version="1.0" encoding="utf-8"?>
-<ds:datastoreItem xmlns:ds="http://schemas.openxmlformats.org/officeDocument/2006/customXml" ds:itemID="{B7AE5B8B-3125-9D4B-8E44-7FE9BC188302}">
+<ds:datastoreItem xmlns:ds="http://schemas.openxmlformats.org/officeDocument/2006/customXml" ds:itemID="{9EE7435A-3AF3-4BC9-821F-351FEC0437F5}">
   <ds:schemaRefs>
     <ds:schemaRef ds:uri="http://schemas.openxmlformats.org/officeDocument/2006/bibliography"/>
   </ds:schemaRefs>
